--- a/archivos/Propuesta.docx
+++ b/archivos/Propuesta.docx
@@ -1,17 +1,16 @@
 
 <file path=word/document.xml><?xml version="1.0" encoding="utf-8"?>
-<w:document xmlns:o="urn:schemas-microsoft-com:office:office" xmlns:r="http://schemas.openxmlformats.org/officeDocument/2006/relationships" xmlns:v="urn:schemas-microsoft-com:vml" xmlns:w="http://schemas.openxmlformats.org/wordprocessingml/2006/main" xmlns:w10="urn:schemas-microsoft-com:office:word" xmlns:wp="http://schemas.openxmlformats.org/drawingml/2006/wordprocessingDrawing" xmlns:wps="http://schemas.microsoft.com/office/word/2010/wordprocessingShape" xmlns:wpg="http://schemas.microsoft.com/office/word/2010/wordprocessingGroup" xmlns:mc="http://schemas.openxmlformats.org/markup-compatibility/2006" xmlns:wp14="http://schemas.microsoft.com/office/word/2010/wordprocessingDrawing" xmlns:w14="http://schemas.microsoft.com/office/word/2010/wordml" xmlns:w15="http://schemas.microsoft.com/office/word/2012/wordml" mc:Ignorable="w14 wp14 w15">
+<w:document xmlns:wpc="http://schemas.microsoft.com/office/word/2010/wordprocessingCanvas" xmlns:cx="http://schemas.microsoft.com/office/drawing/2014/chartex" xmlns:mc="http://schemas.openxmlformats.org/markup-compatibility/2006" xmlns:o="urn:schemas-microsoft-com:office:office" xmlns:r="http://schemas.openxmlformats.org/officeDocument/2006/relationships" xmlns:m="http://schemas.openxmlformats.org/officeDocument/2006/math" xmlns:v="urn:schemas-microsoft-com:vml" xmlns:wp14="http://schemas.microsoft.com/office/word/2010/wordprocessingDrawing" xmlns:wp="http://schemas.openxmlformats.org/drawingml/2006/wordprocessingDrawing" xmlns:w10="urn:schemas-microsoft-com:office:word" xmlns:w="http://schemas.openxmlformats.org/wordprocessingml/2006/main" xmlns:w14="http://schemas.microsoft.com/office/word/2010/wordml" xmlns:w15="http://schemas.microsoft.com/office/word/2012/wordml" xmlns:w16se="http://schemas.microsoft.com/office/word/2015/wordml/symex" xmlns:wpg="http://schemas.microsoft.com/office/word/2010/wordprocessingGroup" xmlns:wpi="http://schemas.microsoft.com/office/word/2010/wordprocessingInk" xmlns:wne="http://schemas.microsoft.com/office/word/2006/wordml" xmlns:wps="http://schemas.microsoft.com/office/word/2010/wordprocessingShape" mc:Ignorable="w14 w15 w16se wp14">
   <w:body>
     <w:p>
       <w:pPr>
-        <w:pStyle w:val="Normal"/>
         <w:pBdr>
           <w:bottom w:val="single" w:sz="6" w:space="1" w:color="000000"/>
         </w:pBdr>
-        <w:spacing w:lineRule="auto" w:line="240" w:before="0" w:after="0"/>
+        <w:spacing w:after="0" w:line="240" w:lineRule="auto"/>
         <w:jc w:val="center"/>
         <w:rPr>
-          <w:rFonts w:eastAsia="Times New Roman" w:cs="Calibri" w:cstheme="minorHAnsi"/>
+          <w:rFonts w:ascii="Arial" w:eastAsia="Times New Roman" w:hAnsi="Arial" w:cs="Arial"/>
           <w:vanish/>
           <w:sz w:val="16"/>
           <w:szCs w:val="16"/>
@@ -20,7 +19,27 @@
       </w:pPr>
       <w:r>
         <w:rPr>
-          <w:rFonts w:eastAsia="Times New Roman" w:cs="Calibri" w:cstheme="minorHAnsi"/>
+          <w:rFonts w:ascii="Arial" w:eastAsia="Times New Roman" w:hAnsi="Arial" w:cs="Arial"/>
+          <w:sz w:val="16"/>
+          <w:szCs w:val="16"/>
+          <w:lang w:eastAsia="es-AR"/>
+        </w:rPr>
+        <w:t xml:space="preserve"> </w:t>
+      </w:r>
+      <w:r>
+        <w:rPr>
+          <w:rFonts w:ascii="Arial" w:eastAsia="Times New Roman" w:hAnsi="Arial" w:cs="Arial"/>
+          <w:sz w:val="16"/>
+          <w:szCs w:val="16"/>
+          <w:lang w:eastAsia="es-AR"/>
+        </w:rPr>
+        <w:tab/>
+      </w:r>
+      <w:bookmarkStart w:id="0" w:name="_GoBack"/>
+      <w:bookmarkEnd w:id="0"/>
+      <w:r>
+        <w:rPr>
+          <w:rFonts w:ascii="Arial" w:eastAsia="Times New Roman" w:hAnsi="Arial" w:cs="Arial"/>
           <w:vanish/>
           <w:sz w:val="16"/>
           <w:szCs w:val="16"/>
@@ -34,14 +53,14 @@
         <w:pStyle w:val="NormalWeb"/>
         <w:spacing w:before="280" w:after="280"/>
         <w:rPr>
-          <w:rFonts w:ascii="Calibri" w:hAnsi="Calibri" w:cs="Calibri" w:asciiTheme="minorHAnsi" w:cstheme="minorHAnsi" w:hAnsiTheme="minorHAnsi"/>
-        </w:rPr>
-      </w:pPr>
-      <w:r>
-        <w:rPr>
-          <w:rFonts w:cs="Calibri" w:ascii="Calibri" w:hAnsi="Calibri" w:asciiTheme="minorHAnsi" w:cstheme="minorHAnsi" w:hAnsiTheme="minorHAnsi"/>
-        </w:rPr>
-        <w:t>Propuesta de Desarrollo web pa</w:t>
+          <w:rFonts w:ascii="Arial" w:hAnsi="Arial" w:cs="Arial"/>
+        </w:rPr>
+      </w:pPr>
+      <w:r>
+        <w:rPr>
+          <w:rFonts w:ascii="Arial" w:hAnsi="Arial" w:cs="Arial"/>
+        </w:rPr>
+        <w:t>Como parte del equipo de desarrollo de software de una empresa tecnológica especializada en soluciones a medida, hemos sido contratados por una compañía líder en la comercialización de servicios turísticos para crear una aplicación web destinada a la venta de paquetes turísticos. Esta aplicación se enmarca dentro de una nueva línea de negocio que busca potenciar las ventas en línea de pasajes aéreos, estadías, alquileres de vehículos y servicios turísticos integrales, dirigidos a pasajeros individuales, familias y grupos. La empresa busca una solución digital funcional, segura y de fácil uso que le permita ofrecer sus productos en una plataforma moderna accesible desde cualquier dispositivo.</w:t>
       </w:r>
     </w:p>
     <w:p>
@@ -49,14 +68,14 @@
         <w:pStyle w:val="NormalWeb"/>
         <w:spacing w:before="280" w:after="280"/>
         <w:rPr>
-          <w:rFonts w:ascii="Calibri" w:hAnsi="Calibri" w:cs="Calibri" w:asciiTheme="minorHAnsi" w:cstheme="minorHAnsi" w:hAnsiTheme="minorHAnsi"/>
-        </w:rPr>
-      </w:pPr>
-      <w:r>
-        <w:rPr>
-          <w:rFonts w:cs="Calibri" w:ascii="Calibri" w:hAnsi="Calibri" w:asciiTheme="minorHAnsi" w:cstheme="minorHAnsi" w:hAnsiTheme="minorHAnsi"/>
-        </w:rPr>
-        <w:t>Como parte del equipo de desarrollo de software de una empresa tecnológica especializada en soluciones a medida, hemos sido contratados por una compañía líder en la comercialización de servicios turísticos para crear una aplicación web destinada a la venta de paquetes turísticos. Esta aplicación se enmarca dentro de una nueva línea de negocio que busca potenciar las ventas en línea de pasajes aéreos, estadías, alquileres de vehículos y servicios turísticos integrales, dirigidos a pasajeros individuales, familias y grupos. La empresa busca una solución digital funcional, segura y de fácil uso que le permita ofrecer sus productos en una plataforma moderna accesible desde cualquier dispositivo.</w:t>
+          <w:rFonts w:ascii="Arial" w:hAnsi="Arial" w:cs="Arial"/>
+        </w:rPr>
+      </w:pPr>
+      <w:r>
+        <w:rPr>
+          <w:rFonts w:ascii="Arial" w:hAnsi="Arial" w:cs="Arial"/>
+        </w:rPr>
+        <w:t>Nuestro equipo está conformado por un líder de proyecto, una analista funcional, un diseñador gráfico y dos programadores. Desde el primer contacto con el cliente se identificaron necesidades clave: centralizar la oferta de productos turísticos, permitir a los usuarios registrarse e iniciar sesión, consultar una lista clara de productos, seleccionar aquellos de interés, armar un carrito de compras, concretar el pago de forma segura, y recibir confirmaciones automáticas por correo electrónico. A la vez, el personal de la empresa, como el jefe de ventas, requiere herramientas para cargar nuevos productos, gestionar pedidos, realizar entregas, anular operaciones, y mantener actualizadas las cuentas corrientes de los clientes. Todo esto, además, debe estar respaldado por una base de datos relacional segura, con registros históricos de pedidos, ventas y movimientos.</w:t>
       </w:r>
     </w:p>
     <w:p>
@@ -64,14 +83,14 @@
         <w:pStyle w:val="NormalWeb"/>
         <w:spacing w:before="280" w:after="280"/>
         <w:rPr>
-          <w:rFonts w:ascii="Calibri" w:hAnsi="Calibri" w:cs="Calibri" w:asciiTheme="minorHAnsi" w:cstheme="minorHAnsi" w:hAnsiTheme="minorHAnsi"/>
-        </w:rPr>
-      </w:pPr>
-      <w:r>
-        <w:rPr>
-          <w:rFonts w:cs="Calibri" w:ascii="Calibri" w:hAnsi="Calibri" w:asciiTheme="minorHAnsi" w:cstheme="minorHAnsi" w:hAnsiTheme="minorHAnsi"/>
-        </w:rPr>
-        <w:t>Nuestro equipo está conformado por un líder de proyecto, una analista funcional, un diseñador gráfico y dos programadores. Desde el primer contacto con el cliente se identificaron necesidades clave: centralizar la oferta de productos turísticos, permitir a los usuarios registrarse e iniciar sesión, consultar una lista clara de productos, seleccionar aquellos de interés, armar un carrito de compras, concretar el pago de forma segura, y recibir confirmaciones automáticas por correo electrónico. A la vez, el personal de la empresa, como el jefe de ventas, requiere herramientas para cargar nuevos productos, gestionar pedidos, realizar entregas, anular operaciones, y mantener actualizadas las cuentas corrientes de los clientes. Todo esto, además, debe estar respaldado por una base de datos relacional segura, con registros históricos de pedidos, ventas y movimientos.</w:t>
+          <w:rFonts w:ascii="Arial" w:hAnsi="Arial" w:cs="Arial"/>
+        </w:rPr>
+      </w:pPr>
+      <w:r>
+        <w:rPr>
+          <w:rFonts w:ascii="Arial" w:hAnsi="Arial" w:cs="Arial"/>
+        </w:rPr>
+        <w:t>A partir de este relevamiento inicial, se estableció como alcance funcional del sistema el desarrollo de una aplicación web bajo arquitectura Cliente/Servidor. En la capa cliente se dispondrá de las funcionalidades que tienen contacto directo con el usuario final. Los clientes podrán registrarse mediante correo electrónico y contraseña, iniciar sesión, consultar productos en una lista sin imágenes, seleccionar productos y agregarlos a un carrito virtual. Una vez finalizada la compra, el cliente podrá visualizar sus pedidos pendientes, modificarlos o anularlos si aún no fueron procesados. Esta lógica estará asociada a una tabla de pedidos en la base de datos, cada uno con su número único.</w:t>
       </w:r>
     </w:p>
     <w:p>
@@ -79,14 +98,14 @@
         <w:pStyle w:val="NormalWeb"/>
         <w:spacing w:before="280" w:after="280"/>
         <w:rPr>
-          <w:rFonts w:ascii="Calibri" w:hAnsi="Calibri" w:cs="Calibri" w:asciiTheme="minorHAnsi" w:cstheme="minorHAnsi" w:hAnsiTheme="minorHAnsi"/>
-        </w:rPr>
-      </w:pPr>
-      <w:r>
-        <w:rPr>
-          <w:rFonts w:cs="Calibri" w:ascii="Calibri" w:hAnsi="Calibri" w:asciiTheme="minorHAnsi" w:cstheme="minorHAnsi" w:hAnsiTheme="minorHAnsi"/>
-        </w:rPr>
-        <w:t>A partir de este relevamiento inicial, se estableció como alcance funcional del sistema el desarrollo de una aplicación web bajo arquitectura Cliente/Servidor. En la capa cliente se dispondrá de las funcionalidades que tienen contacto directo con el usuario final. Los clientes podrán registrarse mediante correo electrónico y contraseña, iniciar sesión, consultar productos en una lista sin imágenes, seleccionar productos y agregarlos a un carrito virtual. Una vez finalizada la compra, el cliente podrá visualizar sus pedidos pendientes, modificarlos o anularlos si aún no fueron procesados. Esta lógica estará asociada a una tabla de pedidos en la base de datos, cada uno con su número único.</w:t>
+          <w:rFonts w:ascii="Arial" w:hAnsi="Arial" w:cs="Arial"/>
+        </w:rPr>
+      </w:pPr>
+      <w:r>
+        <w:rPr>
+          <w:rFonts w:ascii="Arial" w:hAnsi="Arial" w:cs="Arial"/>
+        </w:rPr>
+        <w:t>En paralelo, desde el lado de la empresa, el jefe de ventas tendrá acceso a un panel administrativo desde donde podrá cargar nuevos productos con sus respectivos códigos, descripciones y precios unitarios. También podrá consultar el catálogo, ver pedidos pendientes, confirmar entregas, anular operaciones y revisar el estado de cuenta de los clientes, ya sea por fecha o por nombre. Toda esta información quedará registrada y relacionada con el historial de ventas y pedidos. Además, el sistema enviará automáticamente correos electrónicos tanto al cliente como al sector correspondiente de la empresa una vez realizada una operación, utilizando una tabla de referencia con los correos internos establecidos.</w:t>
       </w:r>
     </w:p>
     <w:p>
@@ -94,14 +113,77 @@
         <w:pStyle w:val="NormalWeb"/>
         <w:spacing w:before="280" w:after="280"/>
         <w:rPr>
-          <w:rFonts w:ascii="Calibri" w:hAnsi="Calibri" w:cs="Calibri" w:asciiTheme="minorHAnsi" w:cstheme="minorHAnsi" w:hAnsiTheme="minorHAnsi"/>
-        </w:rPr>
-      </w:pPr>
-      <w:r>
-        <w:rPr>
-          <w:rFonts w:cs="Calibri" w:ascii="Calibri" w:hAnsi="Calibri" w:asciiTheme="minorHAnsi" w:cstheme="minorHAnsi" w:hAnsiTheme="minorHAnsi"/>
-        </w:rPr>
-        <w:t>En paralelo, desde el lado de la empresa, el jefe de ventas tendrá acceso a un panel administrativo desde donde podrá cargar nuevos productos con sus respectivos códigos, descripciones y precios unitarios. También podrá consultar el catálogo, ver pedidos pendientes, confirmar entregas, anular operaciones y revisar el estado de cuenta de los clientes, ya sea por fecha o por nombre. Toda esta información quedará registrada y relacionada con el historial de ventas y pedidos. Además, el sistema enviará automáticamente correos electrónicos tanto al cliente como al sector correspondiente de la empresa una vez realizada una operación, utilizando una tabla de referencia con los correos internos establecidos.</w:t>
+          <w:rFonts w:ascii="Arial" w:hAnsi="Arial" w:cs="Arial"/>
+        </w:rPr>
+      </w:pPr>
+      <w:r>
+        <w:rPr>
+          <w:rFonts w:ascii="Arial" w:hAnsi="Arial" w:cs="Arial"/>
+        </w:rPr>
+        <w:t xml:space="preserve">Desde el punto de vista técnico, la solución propuesta incluye tecnologías modernas, seguras y ampliamente utilizadas en la industria. Para el desarrollo </w:t>
+      </w:r>
+      <w:r>
+        <w:rPr>
+          <w:rFonts w:ascii="Arial" w:hAnsi="Arial" w:cs="Arial"/>
+        </w:rPr>
+        <w:lastRenderedPageBreak/>
+        <w:t xml:space="preserve">del </w:t>
+      </w:r>
+      <w:proofErr w:type="spellStart"/>
+      <w:r>
+        <w:rPr>
+          <w:rFonts w:ascii="Arial" w:hAnsi="Arial" w:cs="Arial"/>
+        </w:rPr>
+        <w:t>frontend</w:t>
+      </w:r>
+      <w:proofErr w:type="spellEnd"/>
+      <w:r>
+        <w:rPr>
+          <w:rFonts w:ascii="Arial" w:hAnsi="Arial" w:cs="Arial"/>
+        </w:rPr>
+        <w:t xml:space="preserve"> se utilizarán HTML, CSS y JavaScript, lo cual permitirá diseñar una interfaz limpia, responsiva y compatible con múltiples dispositivos. El </w:t>
+      </w:r>
+      <w:proofErr w:type="spellStart"/>
+      <w:r>
+        <w:rPr>
+          <w:rFonts w:ascii="Arial" w:hAnsi="Arial" w:cs="Arial"/>
+        </w:rPr>
+        <w:t>backend</w:t>
+      </w:r>
+      <w:proofErr w:type="spellEnd"/>
+      <w:r>
+        <w:rPr>
+          <w:rFonts w:ascii="Arial" w:hAnsi="Arial" w:cs="Arial"/>
+        </w:rPr>
+        <w:t xml:space="preserve"> será desarrollado en Node.js con </w:t>
+      </w:r>
+      <w:proofErr w:type="spellStart"/>
+      <w:r>
+        <w:rPr>
+          <w:rFonts w:ascii="Arial" w:hAnsi="Arial" w:cs="Arial"/>
+        </w:rPr>
+        <w:t>TypeScript</w:t>
+      </w:r>
+      <w:proofErr w:type="spellEnd"/>
+      <w:r>
+        <w:rPr>
+          <w:rFonts w:ascii="Arial" w:hAnsi="Arial" w:cs="Arial"/>
+        </w:rPr>
+        <w:t xml:space="preserve">, permitiendo una gestión segura, escalable y estructurada de la lógica del servidor. Como motor de base de datos se utilizará </w:t>
+      </w:r>
+      <w:proofErr w:type="spellStart"/>
+      <w:r>
+        <w:rPr>
+          <w:rFonts w:ascii="Arial" w:hAnsi="Arial" w:cs="Arial"/>
+        </w:rPr>
+        <w:t>PostgreSQL</w:t>
+      </w:r>
+      <w:proofErr w:type="spellEnd"/>
+      <w:r>
+        <w:rPr>
+          <w:rFonts w:ascii="Arial" w:hAnsi="Arial" w:cs="Arial"/>
+        </w:rPr>
+        <w:t>, por su robustez, capacidad de integridad referencial y soporte para operaciones complejas. Los pagos se integrarán mediante la API oficial de Mercado Pago, lo que permitirá procesar transacciones de forma segura, con soporte para tarjetas, transferencias y otros medios. El sistema se desplegará en servidores proporcionados por el cliente, comenzando por entornos de desarrollo, para luego realizar pruebas, y finalmente instalar en un entorno de producción con acceso público.</w:t>
       </w:r>
     </w:p>
     <w:p>
@@ -109,37 +191,39 @@
         <w:pStyle w:val="NormalWeb"/>
         <w:spacing w:before="280" w:after="280"/>
         <w:rPr>
-          <w:rFonts w:ascii="Calibri" w:hAnsi="Calibri" w:cs="Calibri" w:asciiTheme="minorHAnsi" w:cstheme="minorHAnsi" w:hAnsiTheme="minorHAnsi"/>
-        </w:rPr>
-      </w:pPr>
-      <w:r>
-        <w:rPr>
-          <w:rFonts w:cs="Calibri" w:ascii="Calibri" w:hAnsi="Calibri" w:asciiTheme="minorHAnsi" w:cstheme="minorHAnsi" w:hAnsiTheme="minorHAnsi"/>
-        </w:rPr>
-        <w:t>Desde el punto de vista técnico, la solución propuesta incluye tecnologías modernas, seguras y ampliamente utilizadas en la industria. Para el desarrollo del frontend se utilizarán HTML, CSS y JavaScript, lo cual permitirá diseñar una interfaz limpia, responsiva y compatible con múltiples dispositivos. El backend será desarrollado en Node.js con TypeScript, permitiendo una gestión segura, escalable y estructurada de la lógica del servidor. Como motor de base de datos se utilizará PostgreSQL, por su robustez, capacidad de integridad referencial y soporte para operaciones complejas. Los pagos se integrarán mediante la API oficial de Mercado Pago, lo que permitirá procesar transacciones de forma segura, con soporte para tarjetas, transferencias y otros medios. El sistema se desplegará en servidores proporcionados por el cliente, comenzando por entornos de desarrollo, para luego realizar pruebas, y finalmente instalar en un entorno de producción con acceso público.</w:t>
-      </w:r>
-    </w:p>
-    <w:p>
-      <w:pPr>
-        <w:pStyle w:val="NormalWeb"/>
-        <w:spacing w:before="280" w:after="280"/>
-        <w:rPr>
-          <w:rFonts w:ascii="Calibri" w:hAnsi="Calibri" w:cs="Calibri" w:asciiTheme="minorHAnsi" w:cstheme="minorHAnsi" w:hAnsiTheme="minorHAnsi"/>
-        </w:rPr>
-      </w:pPr>
-      <w:r>
-        <w:rPr>
-          <w:rFonts w:cs="Calibri" w:ascii="Calibri" w:hAnsi="Calibri" w:asciiTheme="minorHAnsi" w:cstheme="minorHAnsi" w:hAnsiTheme="minorHAnsi"/>
-        </w:rPr>
-        <w:t>La interfaz gráfica será diseñada tomando como referencia modelos exitosos como Despegar.com y Turismocity. Ejemplo:</w:t>
-      </w:r>
-      <w:r>
-        <w:rPr/>
+          <w:rFonts w:ascii="Arial" w:hAnsi="Arial" w:cs="Arial"/>
+        </w:rPr>
+      </w:pPr>
+      <w:r>
+        <w:rPr>
+          <w:rFonts w:ascii="Arial" w:hAnsi="Arial" w:cs="Arial"/>
+        </w:rPr>
+        <w:t xml:space="preserve">La interfaz gráfica será diseñada tomando como referencia modelos exitosos como Despegar.com y </w:t>
+      </w:r>
+      <w:proofErr w:type="spellStart"/>
+      <w:r>
+        <w:rPr>
+          <w:rFonts w:ascii="Arial" w:hAnsi="Arial" w:cs="Arial"/>
+        </w:rPr>
+        <w:t>Turismocity</w:t>
+      </w:r>
+      <w:proofErr w:type="spellEnd"/>
+      <w:r>
+        <w:rPr>
+          <w:rFonts w:ascii="Arial" w:hAnsi="Arial" w:cs="Arial"/>
+        </w:rPr>
+        <w:t>. Ejemplo:</w:t>
+      </w:r>
+      <w:r>
+        <w:rPr>
+          <w:rFonts w:ascii="Arial" w:hAnsi="Arial" w:cs="Arial"/>
+          <w:noProof/>
+        </w:rPr>
         <w:drawing>
           <wp:inline distT="0" distB="0" distL="0" distR="0">
             <wp:extent cx="5391150" cy="2447925"/>
             <wp:effectExtent l="0" t="0" r="0" b="0"/>
-            <wp:docPr id="1" name="Imagen 1" descr=""/>
+            <wp:docPr id="1" name="Imagen 1"/>
             <wp:cNvGraphicFramePr>
               <a:graphicFrameLocks xmlns:a="http://schemas.openxmlformats.org/drawingml/2006/main" noChangeAspect="1"/>
             </wp:cNvGraphicFramePr>
@@ -147,13 +231,13 @@
               <a:graphicData uri="http://schemas.openxmlformats.org/drawingml/2006/picture">
                 <pic:pic xmlns:pic="http://schemas.openxmlformats.org/drawingml/2006/picture">
                   <pic:nvPicPr>
-                    <pic:cNvPr id="1" name="Imagen 1" descr=""/>
+                    <pic:cNvPr id="1" name="Imagen 1"/>
                     <pic:cNvPicPr>
                       <a:picLocks noChangeAspect="1" noChangeArrowheads="1"/>
                     </pic:cNvPicPr>
                   </pic:nvPicPr>
                   <pic:blipFill>
-                    <a:blip r:embed="rId2"/>
+                    <a:blip r:embed="rId5"/>
                     <a:stretch>
                       <a:fillRect/>
                     </a:stretch>
@@ -179,12 +263,12 @@
         <w:pStyle w:val="NormalWeb"/>
         <w:spacing w:before="280" w:after="280"/>
         <w:rPr>
-          <w:rFonts w:ascii="Calibri" w:hAnsi="Calibri" w:cs="Calibri" w:asciiTheme="minorHAnsi" w:cstheme="minorHAnsi" w:hAnsiTheme="minorHAnsi"/>
-        </w:rPr>
-      </w:pPr>
-      <w:r>
-        <w:rPr>
-          <w:rFonts w:cs="Calibri" w:ascii="Calibri" w:hAnsi="Calibri" w:asciiTheme="minorHAnsi" w:cstheme="minorHAnsi" w:hAnsiTheme="minorHAnsi"/>
+          <w:rFonts w:ascii="Arial" w:hAnsi="Arial" w:cs="Arial"/>
+        </w:rPr>
+      </w:pPr>
+      <w:r>
+        <w:rPr>
+          <w:rFonts w:ascii="Arial" w:hAnsi="Arial" w:cs="Arial"/>
         </w:rPr>
         <w:t>En la pantalla de inicio se mostrará una barra de navegación con el logo de la empresa y dos botones: uno para registrarse y otro para iniciar sesión. Los productos se visualizarán en un listado claro, con sus precios y descripciones. Los clientes podrán hacer clic en los productos para agregarlos al carrito, y luego continuar al proceso de pago. El carrito calculará automáticamente el total a cobrar y redirigirá al módulo de pago. Tras la compra, se enviará un correo electrónico al cliente confirmando el pedido, y otro al área interna de la empresa responsable de la entrega. Desde el panel administrativo, el jefe de ventas podrá realizar todas las operaciones internas necesarias para completar el flujo de trabajo.</w:t>
       </w:r>
@@ -194,14 +278,49 @@
         <w:pStyle w:val="NormalWeb"/>
         <w:spacing w:before="280" w:after="280"/>
         <w:rPr>
-          <w:rFonts w:ascii="Calibri" w:hAnsi="Calibri" w:cs="Calibri" w:asciiTheme="minorHAnsi" w:cstheme="minorHAnsi" w:hAnsiTheme="minorHAnsi"/>
-        </w:rPr>
-      </w:pPr>
-      <w:r>
-        <w:rPr>
-          <w:rFonts w:cs="Calibri" w:ascii="Calibri" w:hAnsi="Calibri" w:asciiTheme="minorHAnsi" w:cstheme="minorHAnsi" w:hAnsiTheme="minorHAnsi"/>
-        </w:rPr>
-        <w:t>El proceso de desarrollo se llevará a cabo en fases. En la primera etapa, se realizará un análisis detallado y un diseño preliminar del sistema, incluyendo entrevistas, casos de uso y el diagrama entidad-relación (DER). Luego se presentará este diseño al cliente para realizar los ajustes necesarios. En la segunda etapa, se llevará a cabo la implementación de la solución: instalación de los servidores, desarrollo del frontend y backend por módulos, integración con herramientas externas (como Mercado Pago y el sistema de correo), y documentación técnica del código siguiendo estándares. En la tercera etapa se realizarán pruebas en conjunto con el cliente, se generarán manuales de usuario, ayudas en línea, y finalmente se procederá a la instalación del sistema en producción. Todo el trabajo se documentará y se presentará en formato PDF, incluyendo diagramas, imágenes de pantallas, videos demostrativos y las referencias bibliográficas utilizadas, cumpliendo con las Normas APA 7° edición.</w:t>
+          <w:rFonts w:ascii="Arial" w:hAnsi="Arial" w:cs="Arial"/>
+        </w:rPr>
+      </w:pPr>
+      <w:r>
+        <w:rPr>
+          <w:rFonts w:ascii="Arial" w:hAnsi="Arial" w:cs="Arial"/>
+        </w:rPr>
+        <w:t xml:space="preserve">El proceso de desarrollo se llevará a cabo en fases. En la primera etapa, se realizará un análisis detallado y un diseño preliminar del sistema, incluyendo entrevistas, casos de uso y el diagrama entidad-relación (DER). Luego se presentará este diseño al cliente para realizar los ajustes necesarios. En la segunda etapa, se llevará a cabo la implementación de la solución: instalación de los servidores, desarrollo del </w:t>
+      </w:r>
+      <w:proofErr w:type="spellStart"/>
+      <w:r>
+        <w:rPr>
+          <w:rFonts w:ascii="Arial" w:hAnsi="Arial" w:cs="Arial"/>
+        </w:rPr>
+        <w:t>frontend</w:t>
+      </w:r>
+      <w:proofErr w:type="spellEnd"/>
+      <w:r>
+        <w:rPr>
+          <w:rFonts w:ascii="Arial" w:hAnsi="Arial" w:cs="Arial"/>
+        </w:rPr>
+        <w:t xml:space="preserve"> y </w:t>
+      </w:r>
+      <w:proofErr w:type="spellStart"/>
+      <w:r>
+        <w:rPr>
+          <w:rFonts w:ascii="Arial" w:hAnsi="Arial" w:cs="Arial"/>
+        </w:rPr>
+        <w:t>backend</w:t>
+      </w:r>
+      <w:proofErr w:type="spellEnd"/>
+      <w:r>
+        <w:rPr>
+          <w:rFonts w:ascii="Arial" w:hAnsi="Arial" w:cs="Arial"/>
+        </w:rPr>
+        <w:t xml:space="preserve"> por módulos, integración con herramientas externas (como Mercado Pago y el sistema de correo), y documentación técnica del código siguiendo estándares. En la tercera etapa se realizarán pruebas en conjunto con el cliente, se generarán manuales de usuario, ayudas en línea, y finalmente se procederá a la instalación del sistema </w:t>
+      </w:r>
+      <w:r>
+        <w:rPr>
+          <w:rFonts w:ascii="Arial" w:hAnsi="Arial" w:cs="Arial"/>
+        </w:rPr>
+        <w:lastRenderedPageBreak/>
+        <w:t>en producción. Todo el trabajo se documentará y se presentará en formato PDF, incluyendo diagramas, imágenes de pantallas, videos demostrativos y las referencias bibliográficas utilizadas, cumpliendo con las Normas APA 7° edición.</w:t>
       </w:r>
     </w:p>
     <w:p>
@@ -209,12 +328,12 @@
         <w:pStyle w:val="NormalWeb"/>
         <w:spacing w:before="280" w:after="280"/>
         <w:rPr>
-          <w:rFonts w:ascii="Calibri" w:hAnsi="Calibri" w:cs="Calibri" w:asciiTheme="minorHAnsi" w:cstheme="minorHAnsi" w:hAnsiTheme="minorHAnsi"/>
-        </w:rPr>
-      </w:pPr>
-      <w:r>
-        <w:rPr>
-          <w:rFonts w:cs="Calibri" w:ascii="Calibri" w:hAnsi="Calibri" w:asciiTheme="minorHAnsi" w:cstheme="minorHAnsi" w:hAnsiTheme="minorHAnsi"/>
+          <w:rFonts w:ascii="Arial" w:hAnsi="Arial" w:cs="Arial"/>
+        </w:rPr>
+      </w:pPr>
+      <w:r>
+        <w:rPr>
+          <w:rFonts w:ascii="Arial" w:hAnsi="Arial" w:cs="Arial"/>
         </w:rPr>
         <w:t>Una parte central del sistema es el carrito de compras. Esta funcionalidad permitirá al cliente seleccionar varios productos, ver el resumen del pedido, modificarlo si es necesario, confirmar la compra, pagar y recibir la confirmación por correo. Además, cada pedido quedará registrado en la base de datos con su número identificador, total, fecha y estado. El sistema también permitirá al cliente acceder a sus pedidos anteriores y verificar su estado en tiempo real.</w:t>
       </w:r>
@@ -224,12 +343,12 @@
         <w:pStyle w:val="NormalWeb"/>
         <w:spacing w:before="280" w:after="280"/>
         <w:rPr>
-          <w:rFonts w:ascii="Calibri" w:hAnsi="Calibri" w:cs="Calibri" w:asciiTheme="minorHAnsi" w:cstheme="minorHAnsi" w:hAnsiTheme="minorHAnsi"/>
-        </w:rPr>
-      </w:pPr>
-      <w:r>
-        <w:rPr>
-          <w:rFonts w:cs="Calibri" w:ascii="Calibri" w:hAnsi="Calibri" w:asciiTheme="minorHAnsi" w:cstheme="minorHAnsi" w:hAnsiTheme="minorHAnsi"/>
+          <w:rFonts w:ascii="Arial" w:hAnsi="Arial" w:cs="Arial"/>
+        </w:rPr>
+      </w:pPr>
+      <w:r>
+        <w:rPr>
+          <w:rFonts w:ascii="Arial" w:hAnsi="Arial" w:cs="Arial"/>
         </w:rPr>
         <w:t>El objetivo general de nuestra solución es ofrecer a la empresa un sistema completo, accesible, intuitivo y profesional, que no solo permita aumentar sus ingresos mediante la venta online de servicios turísticos, sino que también mejore su operatividad, su organización interna y la experiencia de sus clientes. Con esta plataforma, la empresa podrá posicionarse de forma competitiva en el mercado digital, respondiendo a las exigencias de los usuarios actuales que valoran la comodidad, la rapidez y la seguridad al momento de contratar servicios turísticos a través de internet.</w:t>
       </w:r>
@@ -239,69 +358,123 @@
         <w:pStyle w:val="NormalWeb"/>
         <w:spacing w:before="280" w:after="280"/>
         <w:rPr>
-          <w:rFonts w:ascii="Calibri" w:hAnsi="Calibri" w:cs="Calibri" w:asciiTheme="minorHAnsi" w:cstheme="minorHAnsi" w:hAnsiTheme="minorHAnsi"/>
-        </w:rPr>
-      </w:pPr>
-      <w:r>
-        <w:rPr/>
-      </w:r>
+          <w:rFonts w:asciiTheme="minorHAnsi" w:hAnsiTheme="minorHAnsi" w:cstheme="minorHAnsi"/>
+        </w:rPr>
+      </w:pPr>
     </w:p>
     <w:p>
       <w:pPr>
         <w:pStyle w:val="Ttulo1"/>
-        <w:rPr>
-          <w:rFonts w:ascii="Calibri" w:hAnsi="Calibri" w:cs="Calibri" w:asciiTheme="minorHAnsi" w:cstheme="minorHAnsi" w:hAnsiTheme="minorHAnsi"/>
-        </w:rPr>
-      </w:pPr>
-      <w:r>
-        <w:rPr/>
-        <w:t>Credenciales de admin</w:t>
-      </w:r>
-    </w:p>
-    <w:p>
-      <w:pPr>
-        <w:pStyle w:val="Cuerpodetexto"/>
-        <w:rPr>
-          <w:rFonts w:ascii="Calibri" w:hAnsi="Calibri" w:cs="Calibri" w:asciiTheme="minorHAnsi" w:cstheme="minorHAnsi" w:hAnsiTheme="minorHAnsi"/>
-        </w:rPr>
-      </w:pPr>
-      <w:r>
-        <w:rPr/>
-        <w:t>Dni: 23456789</w:t>
-      </w:r>
-    </w:p>
-    <w:p>
-      <w:pPr>
-        <w:pStyle w:val="Cuerpodetexto"/>
-        <w:rPr>
-          <w:rFonts w:ascii="Calibri" w:hAnsi="Calibri" w:cs="Calibri" w:asciiTheme="minorHAnsi" w:cstheme="minorHAnsi" w:hAnsiTheme="minorHAnsi"/>
-        </w:rPr>
-      </w:pPr>
-      <w:r>
-        <w:rPr/>
-        <w:t>password: adminpass</w:t>
-      </w:r>
-    </w:p>
-    <w:p>
-      <w:pPr>
-        <w:pStyle w:val="Cuerpodetexto"/>
-        <w:rPr>
-          <w:rFonts w:ascii="Calibri" w:hAnsi="Calibri" w:cs="Calibri" w:asciiTheme="minorHAnsi" w:cstheme="minorHAnsi" w:hAnsiTheme="minorHAnsi"/>
-        </w:rPr>
-      </w:pPr>
-      <w:r>
-        <w:rPr/>
-      </w:r>
+        <w:spacing w:line="240" w:lineRule="auto"/>
+        <w:rPr>
+          <w:rFonts w:ascii="Arial" w:hAnsi="Arial" w:cs="Arial"/>
+        </w:rPr>
+      </w:pPr>
+      <w:r>
+        <w:rPr>
+          <w:rFonts w:ascii="Arial" w:hAnsi="Arial" w:cs="Arial"/>
+        </w:rPr>
+        <w:t xml:space="preserve">Credenciales de </w:t>
+      </w:r>
+      <w:proofErr w:type="spellStart"/>
+      <w:r>
+        <w:rPr>
+          <w:rFonts w:ascii="Arial" w:hAnsi="Arial" w:cs="Arial"/>
+        </w:rPr>
+        <w:t>admin</w:t>
+      </w:r>
+      <w:proofErr w:type="spellEnd"/>
+    </w:p>
+    <w:p>
+      <w:pPr>
+        <w:pStyle w:val="Textoindependiente"/>
+        <w:spacing w:line="240" w:lineRule="auto"/>
+        <w:rPr>
+          <w:rFonts w:ascii="Arial" w:hAnsi="Arial" w:cs="Arial"/>
+          <w:sz w:val="24"/>
+          <w:szCs w:val="24"/>
+        </w:rPr>
+      </w:pPr>
+      <w:proofErr w:type="spellStart"/>
+      <w:r>
+        <w:rPr>
+          <w:rFonts w:ascii="Arial" w:hAnsi="Arial" w:cs="Arial"/>
+          <w:sz w:val="24"/>
+          <w:szCs w:val="24"/>
+        </w:rPr>
+        <w:t>Dni</w:t>
+      </w:r>
+      <w:proofErr w:type="spellEnd"/>
+      <w:r>
+        <w:rPr>
+          <w:rFonts w:ascii="Arial" w:hAnsi="Arial" w:cs="Arial"/>
+          <w:sz w:val="24"/>
+          <w:szCs w:val="24"/>
+        </w:rPr>
+        <w:t>: 23456789</w:t>
+      </w:r>
+    </w:p>
+    <w:p>
+      <w:pPr>
+        <w:pStyle w:val="Textoindependiente"/>
+        <w:spacing w:line="240" w:lineRule="auto"/>
+        <w:rPr>
+          <w:rFonts w:ascii="Arial" w:hAnsi="Arial" w:cs="Arial"/>
+          <w:sz w:val="24"/>
+          <w:szCs w:val="24"/>
+        </w:rPr>
+      </w:pPr>
+      <w:proofErr w:type="spellStart"/>
+      <w:r>
+        <w:rPr>
+          <w:rFonts w:ascii="Arial" w:hAnsi="Arial" w:cs="Arial"/>
+          <w:sz w:val="24"/>
+          <w:szCs w:val="24"/>
+        </w:rPr>
+        <w:t>password</w:t>
+      </w:r>
+      <w:proofErr w:type="spellEnd"/>
+      <w:r>
+        <w:rPr>
+          <w:rFonts w:ascii="Arial" w:hAnsi="Arial" w:cs="Arial"/>
+          <w:sz w:val="24"/>
+          <w:szCs w:val="24"/>
+        </w:rPr>
+        <w:t xml:space="preserve">: </w:t>
+      </w:r>
+      <w:proofErr w:type="spellStart"/>
+      <w:r>
+        <w:rPr>
+          <w:rFonts w:ascii="Arial" w:hAnsi="Arial" w:cs="Arial"/>
+          <w:sz w:val="24"/>
+          <w:szCs w:val="24"/>
+        </w:rPr>
+        <w:t>adminpass</w:t>
+      </w:r>
+      <w:proofErr w:type="spellEnd"/>
+    </w:p>
+    <w:p>
+      <w:pPr>
+        <w:pStyle w:val="Textoindependiente"/>
+        <w:spacing w:line="240" w:lineRule="auto"/>
+        <w:rPr>
+          <w:rFonts w:cstheme="minorHAnsi"/>
+          <w:u w:val="single"/>
+        </w:rPr>
+      </w:pPr>
     </w:p>
     <w:p>
       <w:pPr>
         <w:pStyle w:val="Ttulo1"/>
-        <w:rPr>
-          <w:rFonts w:ascii="Calibri" w:hAnsi="Calibri" w:cs="Calibri" w:asciiTheme="minorHAnsi" w:cstheme="minorHAnsi" w:hAnsiTheme="minorHAnsi"/>
-        </w:rPr>
-      </w:pPr>
-      <w:r>
-        <w:rPr/>
+        <w:spacing w:line="240" w:lineRule="auto"/>
+        <w:rPr>
+          <w:rFonts w:ascii="Arial" w:hAnsi="Arial" w:cs="Arial"/>
+        </w:rPr>
+      </w:pPr>
+      <w:r>
+        <w:rPr>
+          <w:rFonts w:ascii="Arial" w:hAnsi="Arial" w:cs="Arial"/>
+        </w:rPr>
         <w:t>URL de la página</w:t>
       </w:r>
     </w:p>
@@ -309,32 +482,29 @@
       <w:pPr>
         <w:pStyle w:val="NormalWeb"/>
         <w:spacing w:before="280" w:after="280"/>
-        <w:rPr/>
-      </w:pPr>
-      <w:r>
-        <w:rPr/>
-      </w:r>
+      </w:pPr>
     </w:p>
     <w:sectPr>
-      <w:type w:val="nextPage"/>
       <w:pgSz w:w="11906" w:h="16838"/>
-      <w:pgMar w:left="1701" w:right="1701" w:gutter="0" w:header="0" w:top="1417" w:footer="0" w:bottom="1417"/>
-      <w:pgNumType w:fmt="decimal"/>
-      <w:formProt w:val="false"/>
-      <w:textDirection w:val="lrTb"/>
-      <w:docGrid w:type="default" w:linePitch="360" w:charSpace="4096"/>
+      <w:pgMar w:top="1417" w:right="1701" w:bottom="1417" w:left="1701" w:header="0" w:footer="0" w:gutter="0"/>
+      <w:cols w:space="720"/>
+      <w:formProt w:val="0"/>
+      <w:docGrid w:linePitch="360" w:charSpace="4096"/>
     </w:sectPr>
   </w:body>
 </w:document>
 </file>
 
 <file path=word/numbering.xml><?xml version="1.0" encoding="utf-8"?>
-<w:numbering xmlns:w="http://schemas.openxmlformats.org/wordprocessingml/2006/main" xmlns:o="urn:schemas-microsoft-com:office:office" xmlns:r="http://schemas.openxmlformats.org/officeDocument/2006/relationships" xmlns:v="urn:schemas-microsoft-com:vml" xmlns:mc="http://schemas.openxmlformats.org/markup-compatibility/2006" xmlns:w14="http://schemas.microsoft.com/office/word/2010/wordml" mc:Ignorable="w14">
-  <w:abstractNum w:abstractNumId="1">
+<w:numbering xmlns:wpc="http://schemas.microsoft.com/office/word/2010/wordprocessingCanvas" xmlns:cx="http://schemas.microsoft.com/office/drawing/2014/chartex" xmlns:mc="http://schemas.openxmlformats.org/markup-compatibility/2006" xmlns:o="urn:schemas-microsoft-com:office:office" xmlns:r="http://schemas.openxmlformats.org/officeDocument/2006/relationships" xmlns:m="http://schemas.openxmlformats.org/officeDocument/2006/math" xmlns:v="urn:schemas-microsoft-com:vml" xmlns:wp14="http://schemas.microsoft.com/office/word/2010/wordprocessingDrawing" xmlns:wp="http://schemas.openxmlformats.org/drawingml/2006/wordprocessingDrawing" xmlns:w10="urn:schemas-microsoft-com:office:word" xmlns:w="http://schemas.openxmlformats.org/wordprocessingml/2006/main" xmlns:w14="http://schemas.microsoft.com/office/word/2010/wordml" xmlns:w15="http://schemas.microsoft.com/office/word/2012/wordml" xmlns:w16se="http://schemas.microsoft.com/office/word/2015/wordml/symex" xmlns:wpg="http://schemas.microsoft.com/office/word/2010/wordprocessingGroup" xmlns:wpi="http://schemas.microsoft.com/office/word/2010/wordprocessingInk" xmlns:wne="http://schemas.microsoft.com/office/word/2006/wordml" xmlns:wps="http://schemas.microsoft.com/office/word/2010/wordprocessingShape" mc:Ignorable="w14 w15 w16se wp14">
+  <w:abstractNum w:abstractNumId="0" w15:restartNumberingAfterBreak="0">
+    <w:nsid w:val="0E9B095C"/>
+    <w:multiLevelType w:val="multilevel"/>
+    <w:tmpl w:val="8B884BE4"/>
     <w:lvl w:ilvl="0">
       <w:start w:val="1"/>
+      <w:numFmt w:val="none"/>
       <w:pStyle w:val="Ttulo1"/>
-      <w:numFmt w:val="none"/>
       <w:suff w:val="nothing"/>
       <w:lvlText w:val=""/>
       <w:lvlJc w:val="left"/>
@@ -342,7 +512,7 @@
         <w:tabs>
           <w:tab w:val="num" w:pos="0"/>
         </w:tabs>
-        <w:ind w:left="0" w:hanging="0"/>
+        <w:ind w:left="0" w:firstLine="0"/>
       </w:pPr>
     </w:lvl>
     <w:lvl w:ilvl="1">
@@ -355,7 +525,7 @@
         <w:tabs>
           <w:tab w:val="num" w:pos="0"/>
         </w:tabs>
-        <w:ind w:left="0" w:hanging="0"/>
+        <w:ind w:left="0" w:firstLine="0"/>
       </w:pPr>
     </w:lvl>
     <w:lvl w:ilvl="2">
@@ -368,7 +538,7 @@
         <w:tabs>
           <w:tab w:val="num" w:pos="0"/>
         </w:tabs>
-        <w:ind w:left="0" w:hanging="0"/>
+        <w:ind w:left="0" w:firstLine="0"/>
       </w:pPr>
     </w:lvl>
     <w:lvl w:ilvl="3">
@@ -381,7 +551,7 @@
         <w:tabs>
           <w:tab w:val="num" w:pos="0"/>
         </w:tabs>
-        <w:ind w:left="0" w:hanging="0"/>
+        <w:ind w:left="0" w:firstLine="0"/>
       </w:pPr>
     </w:lvl>
     <w:lvl w:ilvl="4">
@@ -394,7 +564,7 @@
         <w:tabs>
           <w:tab w:val="num" w:pos="0"/>
         </w:tabs>
-        <w:ind w:left="0" w:hanging="0"/>
+        <w:ind w:left="0" w:firstLine="0"/>
       </w:pPr>
     </w:lvl>
     <w:lvl w:ilvl="5">
@@ -407,7 +577,7 @@
         <w:tabs>
           <w:tab w:val="num" w:pos="0"/>
         </w:tabs>
-        <w:ind w:left="0" w:hanging="0"/>
+        <w:ind w:left="0" w:firstLine="0"/>
       </w:pPr>
     </w:lvl>
     <w:lvl w:ilvl="6">
@@ -420,7 +590,7 @@
         <w:tabs>
           <w:tab w:val="num" w:pos="0"/>
         </w:tabs>
-        <w:ind w:left="0" w:hanging="0"/>
+        <w:ind w:left="0" w:firstLine="0"/>
       </w:pPr>
     </w:lvl>
     <w:lvl w:ilvl="7">
@@ -433,7 +603,7 @@
         <w:tabs>
           <w:tab w:val="num" w:pos="0"/>
         </w:tabs>
-        <w:ind w:left="0" w:hanging="0"/>
+        <w:ind w:left="0" w:firstLine="0"/>
       </w:pPr>
     </w:lvl>
     <w:lvl w:ilvl="8">
@@ -446,22 +616,22 @@
         <w:tabs>
           <w:tab w:val="num" w:pos="0"/>
         </w:tabs>
-        <w:ind w:left="0" w:hanging="0"/>
+        <w:ind w:left="0" w:firstLine="0"/>
       </w:pPr>
     </w:lvl>
   </w:abstractNum>
   <w:num w:numId="1">
-    <w:abstractNumId w:val="1"/>
+    <w:abstractNumId w:val="0"/>
   </w:num>
 </w:numbering>
 </file>
 
 <file path=word/styles.xml><?xml version="1.0" encoding="utf-8"?>
-<w:styles xmlns:w="http://schemas.openxmlformats.org/wordprocessingml/2006/main" xmlns:w14="http://schemas.microsoft.com/office/word/2010/wordml" xmlns:mc="http://schemas.openxmlformats.org/markup-compatibility/2006" mc:Ignorable="w14">
+<w:styles xmlns:mc="http://schemas.openxmlformats.org/markup-compatibility/2006" xmlns:r="http://schemas.openxmlformats.org/officeDocument/2006/relationships" xmlns:w="http://schemas.openxmlformats.org/wordprocessingml/2006/main" xmlns:w14="http://schemas.microsoft.com/office/word/2010/wordml" xmlns:w15="http://schemas.microsoft.com/office/word/2012/wordml" xmlns:w16se="http://schemas.microsoft.com/office/word/2015/wordml/symex" mc:Ignorable="w14 w15 w16se">
   <w:docDefaults>
     <w:rPrDefault>
       <w:rPr>
-        <w:rFonts w:ascii="Calibri" w:hAnsi="Calibri" w:eastAsia="Calibri" w:cs="" w:asciiTheme="minorHAnsi" w:cstheme="minorBidi" w:eastAsiaTheme="minorHAnsi" w:hAnsiTheme="minorHAnsi"/>
+        <w:rFonts w:asciiTheme="minorHAnsi" w:eastAsiaTheme="minorHAnsi" w:hAnsiTheme="minorHAnsi" w:cstheme="minorBidi"/>
         <w:sz w:val="22"/>
         <w:szCs w:val="22"/>
         <w:lang w:val="es-AR" w:eastAsia="en-US" w:bidi="ar-SA"/>
@@ -469,21 +639,21 @@
     </w:rPrDefault>
     <w:pPrDefault>
       <w:pPr>
-        <w:suppressAutoHyphens w:val="true"/>
+        <w:suppressAutoHyphens/>
       </w:pPr>
     </w:pPrDefault>
   </w:docDefaults>
-  <w:latentStyles w:defLockedState="0" w:defUIPriority="99" w:defSemiHidden="0" w:defUnhideWhenUsed="0" w:defQFormat="0" w:count="376">
+  <w:latentStyles w:defLockedState="0" w:defUIPriority="99" w:defSemiHidden="0" w:defUnhideWhenUsed="0" w:defQFormat="0" w:count="371">
     <w:lsdException w:name="Normal" w:uiPriority="0" w:qFormat="1"/>
     <w:lsdException w:name="heading 1" w:uiPriority="9" w:qFormat="1"/>
-    <w:lsdException w:name="heading 2" w:uiPriority="9" w:semiHidden="1" w:unhideWhenUsed="1" w:qFormat="1"/>
-    <w:lsdException w:name="heading 3" w:uiPriority="9" w:semiHidden="1" w:unhideWhenUsed="1" w:qFormat="1"/>
-    <w:lsdException w:name="heading 4" w:uiPriority="9" w:semiHidden="1" w:unhideWhenUsed="1" w:qFormat="1"/>
-    <w:lsdException w:name="heading 5" w:uiPriority="9" w:semiHidden="1" w:unhideWhenUsed="1" w:qFormat="1"/>
-    <w:lsdException w:name="heading 6" w:uiPriority="9" w:semiHidden="1" w:unhideWhenUsed="1" w:qFormat="1"/>
-    <w:lsdException w:name="heading 7" w:uiPriority="9" w:semiHidden="1" w:unhideWhenUsed="1" w:qFormat="1"/>
-    <w:lsdException w:name="heading 8" w:uiPriority="9" w:semiHidden="1" w:unhideWhenUsed="1" w:qFormat="1"/>
-    <w:lsdException w:name="heading 9" w:uiPriority="9" w:semiHidden="1" w:unhideWhenUsed="1" w:qFormat="1"/>
+    <w:lsdException w:name="heading 2" w:semiHidden="1" w:uiPriority="9" w:unhideWhenUsed="1" w:qFormat="1"/>
+    <w:lsdException w:name="heading 3" w:semiHidden="1" w:uiPriority="9" w:unhideWhenUsed="1" w:qFormat="1"/>
+    <w:lsdException w:name="heading 4" w:semiHidden="1" w:uiPriority="9" w:unhideWhenUsed="1" w:qFormat="1"/>
+    <w:lsdException w:name="heading 5" w:semiHidden="1" w:uiPriority="9" w:unhideWhenUsed="1" w:qFormat="1"/>
+    <w:lsdException w:name="heading 6" w:semiHidden="1" w:uiPriority="9" w:unhideWhenUsed="1" w:qFormat="1"/>
+    <w:lsdException w:name="heading 7" w:semiHidden="1" w:uiPriority="9" w:unhideWhenUsed="1" w:qFormat="1"/>
+    <w:lsdException w:name="heading 8" w:semiHidden="1" w:uiPriority="9" w:unhideWhenUsed="1" w:qFormat="1"/>
+    <w:lsdException w:name="heading 9" w:semiHidden="1" w:uiPriority="9" w:unhideWhenUsed="1" w:qFormat="1"/>
     <w:lsdException w:name="index 1" w:semiHidden="1" w:unhideWhenUsed="1"/>
     <w:lsdException w:name="index 2" w:semiHidden="1" w:unhideWhenUsed="1"/>
     <w:lsdException w:name="index 3" w:semiHidden="1" w:unhideWhenUsed="1"/>
@@ -493,22 +663,22 @@
     <w:lsdException w:name="index 7" w:semiHidden="1" w:unhideWhenUsed="1"/>
     <w:lsdException w:name="index 8" w:semiHidden="1" w:unhideWhenUsed="1"/>
     <w:lsdException w:name="index 9" w:semiHidden="1" w:unhideWhenUsed="1"/>
-    <w:lsdException w:name="toc 1" w:uiPriority="39" w:semiHidden="1" w:unhideWhenUsed="1"/>
-    <w:lsdException w:name="toc 2" w:uiPriority="39" w:semiHidden="1" w:unhideWhenUsed="1"/>
-    <w:lsdException w:name="toc 3" w:uiPriority="39" w:semiHidden="1" w:unhideWhenUsed="1"/>
-    <w:lsdException w:name="toc 4" w:uiPriority="39" w:semiHidden="1" w:unhideWhenUsed="1"/>
-    <w:lsdException w:name="toc 5" w:uiPriority="39" w:semiHidden="1" w:unhideWhenUsed="1"/>
-    <w:lsdException w:name="toc 6" w:uiPriority="39" w:semiHidden="1" w:unhideWhenUsed="1"/>
-    <w:lsdException w:name="toc 7" w:uiPriority="39" w:semiHidden="1" w:unhideWhenUsed="1"/>
-    <w:lsdException w:name="toc 8" w:uiPriority="39" w:semiHidden="1" w:unhideWhenUsed="1"/>
-    <w:lsdException w:name="toc 9" w:uiPriority="39" w:semiHidden="1" w:unhideWhenUsed="1"/>
+    <w:lsdException w:name="toc 1" w:semiHidden="1" w:uiPriority="39" w:unhideWhenUsed="1"/>
+    <w:lsdException w:name="toc 2" w:semiHidden="1" w:uiPriority="39" w:unhideWhenUsed="1"/>
+    <w:lsdException w:name="toc 3" w:semiHidden="1" w:uiPriority="39" w:unhideWhenUsed="1"/>
+    <w:lsdException w:name="toc 4" w:semiHidden="1" w:uiPriority="39" w:unhideWhenUsed="1"/>
+    <w:lsdException w:name="toc 5" w:semiHidden="1" w:uiPriority="39" w:unhideWhenUsed="1"/>
+    <w:lsdException w:name="toc 6" w:semiHidden="1" w:uiPriority="39" w:unhideWhenUsed="1"/>
+    <w:lsdException w:name="toc 7" w:semiHidden="1" w:uiPriority="39" w:unhideWhenUsed="1"/>
+    <w:lsdException w:name="toc 8" w:semiHidden="1" w:uiPriority="39" w:unhideWhenUsed="1"/>
+    <w:lsdException w:name="toc 9" w:semiHidden="1" w:uiPriority="39" w:unhideWhenUsed="1"/>
     <w:lsdException w:name="Normal Indent" w:semiHidden="1" w:unhideWhenUsed="1"/>
     <w:lsdException w:name="footnote text" w:semiHidden="1" w:unhideWhenUsed="1"/>
     <w:lsdException w:name="annotation text" w:semiHidden="1" w:unhideWhenUsed="1"/>
     <w:lsdException w:name="header" w:semiHidden="1" w:unhideWhenUsed="1"/>
     <w:lsdException w:name="footer" w:semiHidden="1" w:unhideWhenUsed="1"/>
     <w:lsdException w:name="index heading" w:semiHidden="1" w:unhideWhenUsed="1"/>
-    <w:lsdException w:name="caption" w:uiPriority="35" w:semiHidden="1" w:unhideWhenUsed="1" w:qFormat="1"/>
+    <w:lsdException w:name="caption" w:semiHidden="1" w:uiPriority="35" w:unhideWhenUsed="1" w:qFormat="1"/>
     <w:lsdException w:name="table of figures" w:semiHidden="1" w:unhideWhenUsed="1"/>
     <w:lsdException w:name="envelope address" w:semiHidden="1" w:unhideWhenUsed="1"/>
     <w:lsdException w:name="envelope return" w:semiHidden="1" w:unhideWhenUsed="1"/>
@@ -539,7 +709,7 @@
     <w:lsdException w:name="Title" w:uiPriority="10" w:qFormat="1"/>
     <w:lsdException w:name="Closing" w:semiHidden="1" w:unhideWhenUsed="1"/>
     <w:lsdException w:name="Signature" w:semiHidden="1" w:unhideWhenUsed="1"/>
-    <w:lsdException w:name="Default Paragraph Font" w:uiPriority="1" w:semiHidden="1" w:unhideWhenUsed="1"/>
+    <w:lsdException w:name="Default Paragraph Font" w:semiHidden="1" w:uiPriority="1" w:unhideWhenUsed="1"/>
     <w:lsdException w:name="Body Text" w:semiHidden="1" w:unhideWhenUsed="1"/>
     <w:lsdException w:name="Body Text Indent" w:semiHidden="1" w:unhideWhenUsed="1"/>
     <w:lsdException w:name="List Continue" w:semiHidden="1" w:unhideWhenUsed="1"/>
@@ -739,8 +909,8 @@
     <w:lsdException w:name="Subtle Reference" w:uiPriority="31" w:qFormat="1"/>
     <w:lsdException w:name="Intense Reference" w:uiPriority="32" w:qFormat="1"/>
     <w:lsdException w:name="Book Title" w:uiPriority="33" w:qFormat="1"/>
-    <w:lsdException w:name="Bibliography" w:uiPriority="37" w:semiHidden="1" w:unhideWhenUsed="1"/>
-    <w:lsdException w:name="TOC Heading" w:uiPriority="39" w:semiHidden="1" w:unhideWhenUsed="1" w:qFormat="1"/>
+    <w:lsdException w:name="Bibliography" w:semiHidden="1" w:uiPriority="37" w:unhideWhenUsed="1"/>
+    <w:lsdException w:name="TOC Heading" w:semiHidden="1" w:uiPriority="39" w:unhideWhenUsed="1" w:qFormat="1"/>
     <w:lsdException w:name="Plain Table 1" w:uiPriority="41"/>
     <w:lsdException w:name="Plain Table 2" w:uiPriority="42"/>
     <w:lsdException w:name="Plain Table 3" w:uiPriority="43"/>
@@ -845,41 +1015,23 @@
     <w:lsdException w:name="List Table 5 Dark Accent 6" w:uiPriority="50"/>
     <w:lsdException w:name="List Table 6 Colorful Accent 6" w:uiPriority="51"/>
     <w:lsdException w:name="List Table 7 Colorful Accent 6" w:uiPriority="52"/>
-    <w:lsdException w:name="Mention" w:semiHidden="1" w:unhideWhenUsed="1"/>
-    <w:lsdException w:name="Smart Hyperlink" w:semiHidden="1" w:unhideWhenUsed="1"/>
-    <w:lsdException w:name="Hashtag" w:semiHidden="1" w:unhideWhenUsed="1"/>
-    <w:lsdException w:name="Unresolved Mention" w:semiHidden="1" w:unhideWhenUsed="1"/>
-    <w:lsdException w:name="Smart Link" w:semiHidden="1" w:unhideWhenUsed="1"/>
   </w:latentStyles>
-  <w:style w:type="paragraph" w:styleId="Normal" w:default="1">
+  <w:style w:type="paragraph" w:default="1" w:styleId="Normal">
     <w:name w:val="Normal"/>
     <w:qFormat/>
     <w:pPr>
-      <w:widowControl/>
-      <w:bidi w:val="0"/>
-      <w:spacing w:lineRule="auto" w:line="259" w:before="0" w:after="160"/>
-      <w:jc w:val="left"/>
+      <w:spacing w:after="160" w:line="259" w:lineRule="auto"/>
     </w:pPr>
-    <w:rPr>
-      <w:rFonts w:ascii="Calibri" w:hAnsi="Calibri" w:eastAsia="Calibri" w:cs="" w:asciiTheme="minorHAnsi" w:cstheme="minorBidi" w:eastAsiaTheme="minorHAnsi" w:hAnsiTheme="minorHAnsi"/>
-      <w:color w:val="auto"/>
-      <w:kern w:val="0"/>
-      <w:sz w:val="22"/>
-      <w:szCs w:val="22"/>
-      <w:lang w:val="es-AR" w:eastAsia="en-US" w:bidi="ar-SA"/>
-    </w:rPr>
   </w:style>
   <w:style w:type="paragraph" w:styleId="Ttulo1">
-    <w:name w:val="Heading 1"/>
+    <w:name w:val="heading 1"/>
     <w:basedOn w:val="Ttulo"/>
-    <w:next w:val="Cuerpodetexto"/>
+    <w:next w:val="Textoindependiente"/>
     <w:qFormat/>
     <w:pPr>
       <w:numPr>
-        <w:ilvl w:val="0"/>
         <w:numId w:val="1"/>
       </w:numPr>
-      <w:spacing w:before="240" w:after="120"/>
       <w:outlineLvl w:val="0"/>
     </w:pPr>
     <w:rPr>
@@ -889,40 +1041,59 @@
       <w:szCs w:val="36"/>
     </w:rPr>
   </w:style>
-  <w:style w:type="character" w:styleId="DefaultParagraphFont" w:default="1">
+  <w:style w:type="character" w:default="1" w:styleId="Fuentedeprrafopredeter">
     <w:name w:val="Default Paragraph Font"/>
     <w:uiPriority w:val="1"/>
     <w:semiHidden/>
     <w:unhideWhenUsed/>
-    <w:qFormat/>
-    <w:rPr/>
   </w:style>
-  <w:style w:type="character" w:styleId="ZPrincipiodelformularioCar" w:customStyle="1">
+  <w:style w:type="table" w:default="1" w:styleId="Tablanormal">
+    <w:name w:val="Normal Table"/>
+    <w:uiPriority w:val="99"/>
+    <w:semiHidden/>
+    <w:unhideWhenUsed/>
+    <w:tblPr>
+      <w:tblInd w:w="0" w:type="dxa"/>
+      <w:tblCellMar>
+        <w:top w:w="0" w:type="dxa"/>
+        <w:left w:w="108" w:type="dxa"/>
+        <w:bottom w:w="0" w:type="dxa"/>
+        <w:right w:w="108" w:type="dxa"/>
+      </w:tblCellMar>
+    </w:tblPr>
+  </w:style>
+  <w:style w:type="numbering" w:default="1" w:styleId="Sinlista">
+    <w:name w:val="No List"/>
+    <w:uiPriority w:val="99"/>
+    <w:semiHidden/>
+    <w:unhideWhenUsed/>
+  </w:style>
+  <w:style w:type="character" w:customStyle="1" w:styleId="z-PrincipiodelformularioCar">
     <w:name w:val="z-Principio del formulario Car"/>
-    <w:basedOn w:val="DefaultParagraphFont"/>
-    <w:link w:val="HTMLTopofForm"/>
+    <w:basedOn w:val="Fuentedeprrafopredeter"/>
+    <w:link w:val="z-Principiodelformulario"/>
     <w:uiPriority w:val="99"/>
     <w:semiHidden/>
     <w:qFormat/>
-    <w:rsid w:val="005a6837"/>
+    <w:rsid w:val="005A6837"/>
     <w:rPr>
-      <w:rFonts w:ascii="Arial" w:hAnsi="Arial" w:eastAsia="Times New Roman" w:cs="Arial"/>
+      <w:rFonts w:ascii="Arial" w:eastAsia="Times New Roman" w:hAnsi="Arial" w:cs="Arial"/>
       <w:vanish/>
       <w:sz w:val="16"/>
       <w:szCs w:val="16"/>
       <w:lang w:eastAsia="es-AR"/>
     </w:rPr>
   </w:style>
-  <w:style w:type="character" w:styleId="ZFinaldelformularioCar" w:customStyle="1">
+  <w:style w:type="character" w:customStyle="1" w:styleId="z-FinaldelformularioCar">
     <w:name w:val="z-Final del formulario Car"/>
-    <w:basedOn w:val="DefaultParagraphFont"/>
-    <w:link w:val="HTMLBottomofForm"/>
+    <w:basedOn w:val="Fuentedeprrafopredeter"/>
+    <w:link w:val="z-Finaldelformulario"/>
     <w:uiPriority w:val="99"/>
     <w:semiHidden/>
     <w:qFormat/>
-    <w:rsid w:val="005a6837"/>
+    <w:rsid w:val="005A6837"/>
     <w:rPr>
-      <w:rFonts w:ascii="Arial" w:hAnsi="Arial" w:eastAsia="Times New Roman" w:cs="Arial"/>
+      <w:rFonts w:ascii="Arial" w:eastAsia="Times New Roman" w:hAnsi="Arial" w:cs="Arial"/>
       <w:vanish/>
       <w:sz w:val="16"/>
       <w:szCs w:val="16"/>
@@ -930,38 +1101,36 @@
     </w:rPr>
   </w:style>
   <w:style w:type="paragraph" w:styleId="Ttulo">
-    <w:name w:val="Título"/>
+    <w:name w:val="Title"/>
     <w:basedOn w:val="Normal"/>
-    <w:next w:val="Cuerpodetexto"/>
+    <w:next w:val="Textoindependiente"/>
     <w:qFormat/>
     <w:pPr>
-      <w:keepNext w:val="true"/>
+      <w:keepNext/>
       <w:spacing w:before="240" w:after="120"/>
     </w:pPr>
     <w:rPr>
-      <w:rFonts w:ascii="Liberation Sans" w:hAnsi="Liberation Sans" w:eastAsia="Noto Sans CJK SC" w:cs="Lohit Devanagari"/>
+      <w:rFonts w:ascii="Liberation Sans" w:eastAsia="Noto Sans CJK SC" w:hAnsi="Liberation Sans" w:cs="Lohit Devanagari"/>
       <w:sz w:val="28"/>
       <w:szCs w:val="28"/>
     </w:rPr>
   </w:style>
-  <w:style w:type="paragraph" w:styleId="Cuerpodetexto">
+  <w:style w:type="paragraph" w:styleId="Textoindependiente">
     <w:name w:val="Body Text"/>
     <w:basedOn w:val="Normal"/>
     <w:pPr>
-      <w:spacing w:lineRule="auto" w:line="276" w:before="0" w:after="140"/>
+      <w:spacing w:after="140" w:line="276" w:lineRule="auto"/>
     </w:pPr>
-    <w:rPr/>
   </w:style>
   <w:style w:type="paragraph" w:styleId="Lista">
     <w:name w:val="List"/>
-    <w:basedOn w:val="Cuerpodetexto"/>
-    <w:pPr/>
+    <w:basedOn w:val="Textoindependiente"/>
     <w:rPr>
       <w:rFonts w:cs="Lohit Devanagari"/>
     </w:rPr>
   </w:style>
-  <w:style w:type="paragraph" w:styleId="Leyenda">
-    <w:name w:val="Caption"/>
+  <w:style w:type="paragraph" w:styleId="Descripcin">
+    <w:name w:val="caption"/>
     <w:basedOn w:val="Normal"/>
     <w:qFormat/>
     <w:pPr>
@@ -976,7 +1145,7 @@
       <w:szCs w:val="24"/>
     </w:rPr>
   </w:style>
-  <w:style w:type="paragraph" w:styleId="Ndice">
+  <w:style w:type="paragraph" w:customStyle="1" w:styleId="ndice">
     <w:name w:val="Índice"/>
     <w:basedOn w:val="Normal"/>
     <w:qFormat/>
@@ -987,25 +1156,25 @@
       <w:rFonts w:cs="Lohit Devanagari"/>
     </w:rPr>
   </w:style>
-  <w:style w:type="paragraph" w:styleId="HTMLTopofForm">
+  <w:style w:type="paragraph" w:styleId="z-Principiodelformulario">
     <w:name w:val="HTML Top of Form"/>
     <w:basedOn w:val="Normal"/>
     <w:next w:val="Normal"/>
-    <w:link w:val="ZPrincipiodelformularioCar"/>
+    <w:link w:val="z-PrincipiodelformularioCar"/>
     <w:uiPriority w:val="99"/>
     <w:semiHidden/>
     <w:unhideWhenUsed/>
     <w:qFormat/>
-    <w:rsid w:val="005a6837"/>
+    <w:rsid w:val="005A6837"/>
     <w:pPr>
       <w:pBdr>
         <w:bottom w:val="single" w:sz="6" w:space="1" w:color="000000"/>
       </w:pBdr>
-      <w:spacing w:lineRule="auto" w:line="240" w:before="0" w:after="0"/>
+      <w:spacing w:after="0" w:line="240" w:lineRule="auto"/>
       <w:jc w:val="center"/>
     </w:pPr>
     <w:rPr>
-      <w:rFonts w:ascii="Arial" w:hAnsi="Arial" w:eastAsia="Times New Roman" w:cs="Arial"/>
+      <w:rFonts w:ascii="Arial" w:eastAsia="Times New Roman" w:hAnsi="Arial" w:cs="Arial"/>
       <w:vanish/>
       <w:sz w:val="16"/>
       <w:szCs w:val="16"/>
@@ -1018,62 +1187,41 @@
     <w:uiPriority w:val="99"/>
     <w:unhideWhenUsed/>
     <w:qFormat/>
-    <w:rsid w:val="005a6837"/>
+    <w:rsid w:val="005A6837"/>
     <w:pPr>
-      <w:spacing w:lineRule="auto" w:line="240" w:beforeAutospacing="1" w:afterAutospacing="1"/>
+      <w:spacing w:beforeAutospacing="1" w:afterAutospacing="1" w:line="240" w:lineRule="auto"/>
     </w:pPr>
     <w:rPr>
-      <w:rFonts w:ascii="Times New Roman" w:hAnsi="Times New Roman" w:eastAsia="Times New Roman" w:cs="Times New Roman"/>
+      <w:rFonts w:ascii="Times New Roman" w:eastAsia="Times New Roman" w:hAnsi="Times New Roman" w:cs="Times New Roman"/>
       <w:sz w:val="24"/>
       <w:szCs w:val="24"/>
       <w:lang w:eastAsia="es-AR"/>
     </w:rPr>
   </w:style>
-  <w:style w:type="paragraph" w:styleId="HTMLBottomofForm">
+  <w:style w:type="paragraph" w:styleId="z-Finaldelformulario">
     <w:name w:val="HTML Bottom of Form"/>
     <w:basedOn w:val="Normal"/>
     <w:next w:val="Normal"/>
-    <w:link w:val="ZFinaldelformularioCar"/>
+    <w:link w:val="z-FinaldelformularioCar"/>
     <w:uiPriority w:val="99"/>
     <w:semiHidden/>
     <w:unhideWhenUsed/>
     <w:qFormat/>
-    <w:rsid w:val="005a6837"/>
+    <w:rsid w:val="005A6837"/>
     <w:pPr>
       <w:pBdr>
         <w:top w:val="single" w:sz="6" w:space="1" w:color="000000"/>
       </w:pBdr>
-      <w:spacing w:lineRule="auto" w:line="240" w:before="0" w:after="0"/>
+      <w:spacing w:after="0" w:line="240" w:lineRule="auto"/>
       <w:jc w:val="center"/>
     </w:pPr>
     <w:rPr>
-      <w:rFonts w:ascii="Arial" w:hAnsi="Arial" w:eastAsia="Times New Roman" w:cs="Arial"/>
+      <w:rFonts w:ascii="Arial" w:eastAsia="Times New Roman" w:hAnsi="Arial" w:cs="Arial"/>
       <w:vanish/>
       <w:sz w:val="16"/>
       <w:szCs w:val="16"/>
       <w:lang w:eastAsia="es-AR"/>
     </w:rPr>
-  </w:style>
-  <w:style w:type="numbering" w:styleId="NoList" w:default="1">
-    <w:name w:val="No List"/>
-    <w:uiPriority w:val="99"/>
-    <w:semiHidden/>
-    <w:unhideWhenUsed/>
-    <w:qFormat/>
-  </w:style>
-  <w:style w:type="table" w:default="1" w:styleId="Tablanormal">
-    <w:name w:val="Normal Table"/>
-    <w:uiPriority w:val="99"/>
-    <w:semiHidden/>
-    <w:unhideWhenUsed/>
-    <w:tblPr>
-      <w:tblCellMar>
-        <w:top w:w="0" w:type="dxa"/>
-        <w:left w:w="108" w:type="dxa"/>
-        <w:bottom w:w="0" w:type="dxa"/>
-        <w:right w:w="108" w:type="dxa"/>
-      </w:tblCellMar>
-    </w:tblPr>
   </w:style>
 </w:styles>
 </file>

--- a/archivos/Propuesta.docx
+++ b/archivos/Propuesta.docx
@@ -4,6 +4,26 @@
   <w:body>
     <w:p>
       <w:pPr>
+        <w:pStyle w:val="Ttulo1"/>
+        <w:rPr>
+          <w:lang w:eastAsia="es-AR"/>
+        </w:rPr>
+      </w:pPr>
+      <w:r>
+        <w:rPr>
+          <w:lang w:eastAsia="es-AR"/>
+        </w:rPr>
+        <w:t>Propuesta</w:t>
+      </w:r>
+      <w:r>
+        <w:rPr>
+          <w:lang w:eastAsia="es-AR"/>
+        </w:rPr>
+        <w:t xml:space="preserve"> </w:t>
+      </w:r>
+    </w:p>
+    <w:p>
+      <w:pPr>
         <w:pBdr>
           <w:bottom w:val="single" w:sz="6" w:space="1" w:color="000000"/>
         </w:pBdr>
@@ -20,26 +40,6 @@
       <w:r>
         <w:rPr>
           <w:rFonts w:ascii="Arial" w:eastAsia="Times New Roman" w:hAnsi="Arial" w:cs="Arial"/>
-          <w:sz w:val="16"/>
-          <w:szCs w:val="16"/>
-          <w:lang w:eastAsia="es-AR"/>
-        </w:rPr>
-        <w:t xml:space="preserve"> </w:t>
-      </w:r>
-      <w:r>
-        <w:rPr>
-          <w:rFonts w:ascii="Arial" w:eastAsia="Times New Roman" w:hAnsi="Arial" w:cs="Arial"/>
-          <w:sz w:val="16"/>
-          <w:szCs w:val="16"/>
-          <w:lang w:eastAsia="es-AR"/>
-        </w:rPr>
-        <w:tab/>
-      </w:r>
-      <w:bookmarkStart w:id="0" w:name="_GoBack"/>
-      <w:bookmarkEnd w:id="0"/>
-      <w:r>
-        <w:rPr>
-          <w:rFonts w:ascii="Arial" w:eastAsia="Times New Roman" w:hAnsi="Arial" w:cs="Arial"/>
           <w:vanish/>
           <w:sz w:val="16"/>
           <w:szCs w:val="16"/>
@@ -120,28 +120,14 @@
         <w:rPr>
           <w:rFonts w:ascii="Arial" w:hAnsi="Arial" w:cs="Arial"/>
         </w:rPr>
-        <w:t xml:space="preserve">Desde el punto de vista técnico, la solución propuesta incluye tecnologías modernas, seguras y ampliamente utilizadas en la industria. Para el desarrollo </w:t>
+        <w:t xml:space="preserve">Desde el punto de vista técnico, la solución propuesta incluye tecnologías modernas, seguras y ampliamente utilizadas en la industria. Para el desarrollo del </w:t>
       </w:r>
       <w:r>
         <w:rPr>
           <w:rFonts w:ascii="Arial" w:hAnsi="Arial" w:cs="Arial"/>
         </w:rPr>
         <w:lastRenderedPageBreak/>
-        <w:t xml:space="preserve">del </w:t>
-      </w:r>
-      <w:proofErr w:type="spellStart"/>
-      <w:r>
-        <w:rPr>
-          <w:rFonts w:ascii="Arial" w:hAnsi="Arial" w:cs="Arial"/>
-        </w:rPr>
-        <w:t>frontend</w:t>
-      </w:r>
-      <w:proofErr w:type="spellEnd"/>
-      <w:r>
-        <w:rPr>
-          <w:rFonts w:ascii="Arial" w:hAnsi="Arial" w:cs="Arial"/>
-        </w:rPr>
-        <w:t xml:space="preserve"> se utilizarán HTML, CSS y JavaScript, lo cual permitirá diseñar una interfaz limpia, responsiva y compatible con múltiples dispositivos. El </w:t>
+        <w:t xml:space="preserve">frontend se utilizarán HTML, CSS y JavaScript, lo cual permitirá diseñar una interfaz limpia, responsiva y compatible con múltiples dispositivos. El </w:t>
       </w:r>
       <w:proofErr w:type="spellStart"/>
       <w:r>
@@ -237,7 +223,7 @@
                     </pic:cNvPicPr>
                   </pic:nvPicPr>
                   <pic:blipFill>
-                    <a:blip r:embed="rId5"/>
+                    <a:blip r:embed="rId8"/>
                     <a:stretch>
                       <a:fillRect/>
                     </a:stretch>
@@ -285,42 +271,28 @@
         <w:rPr>
           <w:rFonts w:ascii="Arial" w:hAnsi="Arial" w:cs="Arial"/>
         </w:rPr>
-        <w:t xml:space="preserve">El proceso de desarrollo se llevará a cabo en fases. En la primera etapa, se realizará un análisis detallado y un diseño preliminar del sistema, incluyendo entrevistas, casos de uso y el diagrama entidad-relación (DER). Luego se presentará este diseño al cliente para realizar los ajustes necesarios. En la segunda etapa, se llevará a cabo la implementación de la solución: instalación de los servidores, desarrollo del </w:t>
+        <w:t xml:space="preserve">El proceso de desarrollo se llevará a cabo en fases. En la primera etapa, se realizará un análisis detallado y un diseño preliminar del sistema, incluyendo entrevistas, casos de uso y el diagrama entidad-relación (DER). Luego se presentará este diseño al cliente para realizar los ajustes necesarios. En la segunda etapa, se llevará a cabo la implementación de la solución: instalación de los servidores, desarrollo del frontend y </w:t>
       </w:r>
       <w:proofErr w:type="spellStart"/>
       <w:r>
         <w:rPr>
           <w:rFonts w:ascii="Arial" w:hAnsi="Arial" w:cs="Arial"/>
         </w:rPr>
-        <w:t>frontend</w:t>
+        <w:t>backend</w:t>
       </w:r>
       <w:proofErr w:type="spellEnd"/>
       <w:r>
         <w:rPr>
           <w:rFonts w:ascii="Arial" w:hAnsi="Arial" w:cs="Arial"/>
         </w:rPr>
-        <w:t xml:space="preserve"> y </w:t>
-      </w:r>
-      <w:proofErr w:type="spellStart"/>
-      <w:r>
-        <w:rPr>
-          <w:rFonts w:ascii="Arial" w:hAnsi="Arial" w:cs="Arial"/>
-        </w:rPr>
-        <w:t>backend</w:t>
-      </w:r>
-      <w:proofErr w:type="spellEnd"/>
-      <w:r>
-        <w:rPr>
-          <w:rFonts w:ascii="Arial" w:hAnsi="Arial" w:cs="Arial"/>
-        </w:rPr>
-        <w:t xml:space="preserve"> por módulos, integración con herramientas externas (como Mercado Pago y el sistema de correo), y documentación técnica del código siguiendo estándares. En la tercera etapa se realizarán pruebas en conjunto con el cliente, se generarán manuales de usuario, ayudas en línea, y finalmente se procederá a la instalación del sistema </w:t>
+        <w:t xml:space="preserve"> por módulos, integración con herramientas externas (como Mercado Pago y el sistema de correo), y documentación técnica del código siguiendo estándares. En la tercera etapa se realizarán pruebas en conjunto con el cliente, se generarán manuales de usuario, </w:t>
       </w:r>
       <w:r>
         <w:rPr>
           <w:rFonts w:ascii="Arial" w:hAnsi="Arial" w:cs="Arial"/>
         </w:rPr>
         <w:lastRenderedPageBreak/>
-        <w:t>en producción. Todo el trabajo se documentará y se presentará en formato PDF, incluyendo diagramas, imágenes de pantallas, videos demostrativos y las referencias bibliográficas utilizadas, cumpliendo con las Normas APA 7° edición.</w:t>
+        <w:t>ayudas en línea, y finalmente se procederá a la instalación del sistema en producción. Todo el trabajo se documentará y se presentará en formato PDF, incluyendo diagramas, imágenes de pantallas, videos demostrativos y las referencias bibliográficas utilizadas, cumpliendo con las Normas APA 7° edición.</w:t>
       </w:r>
     </w:p>
     <w:p>
@@ -365,7 +337,6 @@
     <w:p>
       <w:pPr>
         <w:pStyle w:val="Ttulo1"/>
-        <w:spacing w:line="240" w:lineRule="auto"/>
         <w:rPr>
           <w:rFonts w:ascii="Arial" w:hAnsi="Arial" w:cs="Arial"/>
         </w:rPr>
@@ -466,7 +437,6 @@
     <w:p>
       <w:pPr>
         <w:pStyle w:val="Ttulo1"/>
-        <w:spacing w:line="240" w:lineRule="auto"/>
         <w:rPr>
           <w:rFonts w:ascii="Arial" w:hAnsi="Arial" w:cs="Arial"/>
         </w:rPr>
@@ -478,13 +448,14 @@
         <w:t>URL de la página</w:t>
       </w:r>
     </w:p>
-    <w:p>
-      <w:pPr>
-        <w:pStyle w:val="NormalWeb"/>
-        <w:spacing w:before="280" w:after="280"/>
-      </w:pPr>
-    </w:p>
+    <w:p/>
     <w:sectPr>
+      <w:headerReference w:type="even" r:id="rId9"/>
+      <w:headerReference w:type="default" r:id="rId10"/>
+      <w:footerReference w:type="even" r:id="rId11"/>
+      <w:footerReference w:type="default" r:id="rId12"/>
+      <w:headerReference w:type="first" r:id="rId13"/>
+      <w:footerReference w:type="first" r:id="rId14"/>
       <w:pgSz w:w="11906" w:h="16838"/>
       <w:pgMar w:top="1417" w:right="1701" w:bottom="1417" w:left="1701" w:header="0" w:footer="0" w:gutter="0"/>
       <w:cols w:space="720"/>
@@ -493,6 +464,360 @@
     </w:sectPr>
   </w:body>
 </w:document>
+</file>
+
+<file path=word/endnotes.xml><?xml version="1.0" encoding="utf-8"?>
+<w:endnotes xmlns:wpc="http://schemas.microsoft.com/office/word/2010/wordprocessingCanvas" xmlns:cx="http://schemas.microsoft.com/office/drawing/2014/chartex" xmlns:mc="http://schemas.openxmlformats.org/markup-compatibility/2006" xmlns:o="urn:schemas-microsoft-com:office:office" xmlns:r="http://schemas.openxmlformats.org/officeDocument/2006/relationships" xmlns:m="http://schemas.openxmlformats.org/officeDocument/2006/math" xmlns:v="urn:schemas-microsoft-com:vml" xmlns:wp14="http://schemas.microsoft.com/office/word/2010/wordprocessingDrawing" xmlns:wp="http://schemas.openxmlformats.org/drawingml/2006/wordprocessingDrawing" xmlns:w10="urn:schemas-microsoft-com:office:word" xmlns:w="http://schemas.openxmlformats.org/wordprocessingml/2006/main" xmlns:w14="http://schemas.microsoft.com/office/word/2010/wordml" xmlns:w15="http://schemas.microsoft.com/office/word/2012/wordml" xmlns:w16se="http://schemas.microsoft.com/office/word/2015/wordml/symex" xmlns:wpg="http://schemas.microsoft.com/office/word/2010/wordprocessingGroup" xmlns:wpi="http://schemas.microsoft.com/office/word/2010/wordprocessingInk" xmlns:wne="http://schemas.microsoft.com/office/word/2006/wordml" xmlns:wps="http://schemas.microsoft.com/office/word/2010/wordprocessingShape" mc:Ignorable="w14 w15 w16se wp14">
+  <w:endnote w:type="separator" w:id="-1">
+    <w:p>
+      <w:pPr>
+        <w:spacing w:after="0" w:line="240" w:lineRule="auto"/>
+      </w:pPr>
+      <w:r>
+        <w:separator/>
+      </w:r>
+    </w:p>
+  </w:endnote>
+  <w:endnote w:type="continuationSeparator" w:id="0">
+    <w:p>
+      <w:pPr>
+        <w:spacing w:after="0" w:line="240" w:lineRule="auto"/>
+      </w:pPr>
+      <w:r>
+        <w:continuationSeparator/>
+      </w:r>
+    </w:p>
+  </w:endnote>
+</w:endnotes>
+</file>
+
+<file path=word/footer1.xml><?xml version="1.0" encoding="utf-8"?>
+<w:ftr xmlns:wpc="http://schemas.microsoft.com/office/word/2010/wordprocessingCanvas" xmlns:cx="http://schemas.microsoft.com/office/drawing/2014/chartex" xmlns:mc="http://schemas.openxmlformats.org/markup-compatibility/2006" xmlns:o="urn:schemas-microsoft-com:office:office" xmlns:r="http://schemas.openxmlformats.org/officeDocument/2006/relationships" xmlns:m="http://schemas.openxmlformats.org/officeDocument/2006/math" xmlns:v="urn:schemas-microsoft-com:vml" xmlns:wp14="http://schemas.microsoft.com/office/word/2010/wordprocessingDrawing" xmlns:wp="http://schemas.openxmlformats.org/drawingml/2006/wordprocessingDrawing" xmlns:w10="urn:schemas-microsoft-com:office:word" xmlns:w="http://schemas.openxmlformats.org/wordprocessingml/2006/main" xmlns:w14="http://schemas.microsoft.com/office/word/2010/wordml" xmlns:w15="http://schemas.microsoft.com/office/word/2012/wordml" xmlns:w16se="http://schemas.microsoft.com/office/word/2015/wordml/symex" xmlns:wpg="http://schemas.microsoft.com/office/word/2010/wordprocessingGroup" xmlns:wpi="http://schemas.microsoft.com/office/word/2010/wordprocessingInk" xmlns:wne="http://schemas.microsoft.com/office/word/2006/wordml" xmlns:wps="http://schemas.microsoft.com/office/word/2010/wordprocessingShape" mc:Ignorable="w14 w15 w16se wp14">
+  <w:p>
+    <w:pPr>
+      <w:pStyle w:val="Piedepgina"/>
+    </w:pPr>
+  </w:p>
+</w:ftr>
+</file>
+
+<file path=word/footer2.xml><?xml version="1.0" encoding="utf-8"?>
+<w:ftr xmlns:wpc="http://schemas.microsoft.com/office/word/2010/wordprocessingCanvas" xmlns:cx="http://schemas.microsoft.com/office/drawing/2014/chartex" xmlns:mc="http://schemas.openxmlformats.org/markup-compatibility/2006" xmlns:o="urn:schemas-microsoft-com:office:office" xmlns:r="http://schemas.openxmlformats.org/officeDocument/2006/relationships" xmlns:m="http://schemas.openxmlformats.org/officeDocument/2006/math" xmlns:v="urn:schemas-microsoft-com:vml" xmlns:wp14="http://schemas.microsoft.com/office/word/2010/wordprocessingDrawing" xmlns:wp="http://schemas.openxmlformats.org/drawingml/2006/wordprocessingDrawing" xmlns:w10="urn:schemas-microsoft-com:office:word" xmlns:w="http://schemas.openxmlformats.org/wordprocessingml/2006/main" xmlns:w14="http://schemas.microsoft.com/office/word/2010/wordml" xmlns:w15="http://schemas.microsoft.com/office/word/2012/wordml" xmlns:w16se="http://schemas.microsoft.com/office/word/2015/wordml/symex" xmlns:wpg="http://schemas.microsoft.com/office/word/2010/wordprocessingGroup" xmlns:wpi="http://schemas.microsoft.com/office/word/2010/wordprocessingInk" xmlns:wne="http://schemas.microsoft.com/office/word/2006/wordml" xmlns:wps="http://schemas.microsoft.com/office/word/2010/wordprocessingShape" mc:Ignorable="w14 w15 w16se wp14">
+  <w:p>
+    <w:pPr>
+      <w:tabs>
+        <w:tab w:val="center" w:pos="4550"/>
+        <w:tab w:val="left" w:pos="5818"/>
+      </w:tabs>
+      <w:ind w:right="260"/>
+      <w:jc w:val="right"/>
+      <w:rPr>
+        <w:color w:val="121428" w:themeColor="text2" w:themeShade="80"/>
+        <w:sz w:val="24"/>
+        <w:szCs w:val="24"/>
+      </w:rPr>
+    </w:pPr>
+    <w:r>
+      <w:rPr>
+        <w:color w:val="5B63B7" w:themeColor="text2" w:themeTint="99"/>
+        <w:spacing w:val="60"/>
+        <w:sz w:val="24"/>
+        <w:szCs w:val="24"/>
+        <w:lang w:val="es-ES"/>
+      </w:rPr>
+      <w:t>Página</w:t>
+    </w:r>
+    <w:r>
+      <w:rPr>
+        <w:color w:val="5B63B7" w:themeColor="text2" w:themeTint="99"/>
+        <w:sz w:val="24"/>
+        <w:szCs w:val="24"/>
+        <w:lang w:val="es-ES"/>
+      </w:rPr>
+      <w:t xml:space="preserve"> </w:t>
+    </w:r>
+    <w:r>
+      <w:rPr>
+        <w:color w:val="1B1D3D" w:themeColor="text2" w:themeShade="BF"/>
+        <w:sz w:val="24"/>
+        <w:szCs w:val="24"/>
+      </w:rPr>
+      <w:fldChar w:fldCharType="begin"/>
+    </w:r>
+    <w:r>
+      <w:rPr>
+        <w:color w:val="1B1D3D" w:themeColor="text2" w:themeShade="BF"/>
+        <w:sz w:val="24"/>
+        <w:szCs w:val="24"/>
+      </w:rPr>
+      <w:instrText>PAGE   \* MERGEFORMAT</w:instrText>
+    </w:r>
+    <w:r>
+      <w:rPr>
+        <w:color w:val="1B1D3D" w:themeColor="text2" w:themeShade="BF"/>
+        <w:sz w:val="24"/>
+        <w:szCs w:val="24"/>
+      </w:rPr>
+      <w:fldChar w:fldCharType="separate"/>
+    </w:r>
+    <w:r>
+      <w:rPr>
+        <w:noProof/>
+        <w:color w:val="1B1D3D" w:themeColor="text2" w:themeShade="BF"/>
+        <w:sz w:val="24"/>
+        <w:szCs w:val="24"/>
+        <w:lang w:val="es-ES"/>
+      </w:rPr>
+      <w:t>1</w:t>
+    </w:r>
+    <w:r>
+      <w:rPr>
+        <w:color w:val="1B1D3D" w:themeColor="text2" w:themeShade="BF"/>
+        <w:sz w:val="24"/>
+        <w:szCs w:val="24"/>
+      </w:rPr>
+      <w:fldChar w:fldCharType="end"/>
+    </w:r>
+    <w:r>
+      <w:rPr>
+        <w:color w:val="1B1D3D" w:themeColor="text2" w:themeShade="BF"/>
+        <w:sz w:val="24"/>
+        <w:szCs w:val="24"/>
+        <w:lang w:val="es-ES"/>
+      </w:rPr>
+      <w:t xml:space="preserve"> | </w:t>
+    </w:r>
+    <w:r>
+      <w:rPr>
+        <w:color w:val="1B1D3D" w:themeColor="text2" w:themeShade="BF"/>
+        <w:sz w:val="24"/>
+        <w:szCs w:val="24"/>
+      </w:rPr>
+      <w:fldChar w:fldCharType="begin"/>
+    </w:r>
+    <w:r>
+      <w:rPr>
+        <w:color w:val="1B1D3D" w:themeColor="text2" w:themeShade="BF"/>
+        <w:sz w:val="24"/>
+        <w:szCs w:val="24"/>
+      </w:rPr>
+      <w:instrText>NUMPAGES  \* Arabic  \* MERGEFORMAT</w:instrText>
+    </w:r>
+    <w:r>
+      <w:rPr>
+        <w:color w:val="1B1D3D" w:themeColor="text2" w:themeShade="BF"/>
+        <w:sz w:val="24"/>
+        <w:szCs w:val="24"/>
+      </w:rPr>
+      <w:fldChar w:fldCharType="separate"/>
+    </w:r>
+    <w:r>
+      <w:rPr>
+        <w:noProof/>
+        <w:color w:val="1B1D3D" w:themeColor="text2" w:themeShade="BF"/>
+        <w:sz w:val="24"/>
+        <w:szCs w:val="24"/>
+        <w:lang w:val="es-ES"/>
+      </w:rPr>
+      <w:t>3</w:t>
+    </w:r>
+    <w:r>
+      <w:rPr>
+        <w:color w:val="1B1D3D" w:themeColor="text2" w:themeShade="BF"/>
+        <w:sz w:val="24"/>
+        <w:szCs w:val="24"/>
+      </w:rPr>
+      <w:fldChar w:fldCharType="end"/>
+    </w:r>
+    <w:bookmarkStart w:id="0" w:name="_GoBack"/>
+    <w:bookmarkEnd w:id="0"/>
+  </w:p>
+  <w:p>
+    <w:pPr>
+      <w:pStyle w:val="Piedepgina"/>
+    </w:pPr>
+  </w:p>
+</w:ftr>
+</file>
+
+<file path=word/footer3.xml><?xml version="1.0" encoding="utf-8"?>
+<w:ftr xmlns:wpc="http://schemas.microsoft.com/office/word/2010/wordprocessingCanvas" xmlns:cx="http://schemas.microsoft.com/office/drawing/2014/chartex" xmlns:mc="http://schemas.openxmlformats.org/markup-compatibility/2006" xmlns:o="urn:schemas-microsoft-com:office:office" xmlns:r="http://schemas.openxmlformats.org/officeDocument/2006/relationships" xmlns:m="http://schemas.openxmlformats.org/officeDocument/2006/math" xmlns:v="urn:schemas-microsoft-com:vml" xmlns:wp14="http://schemas.microsoft.com/office/word/2010/wordprocessingDrawing" xmlns:wp="http://schemas.openxmlformats.org/drawingml/2006/wordprocessingDrawing" xmlns:w10="urn:schemas-microsoft-com:office:word" xmlns:w="http://schemas.openxmlformats.org/wordprocessingml/2006/main" xmlns:w14="http://schemas.microsoft.com/office/word/2010/wordml" xmlns:w15="http://schemas.microsoft.com/office/word/2012/wordml" xmlns:w16se="http://schemas.microsoft.com/office/word/2015/wordml/symex" xmlns:wpg="http://schemas.microsoft.com/office/word/2010/wordprocessingGroup" xmlns:wpi="http://schemas.microsoft.com/office/word/2010/wordprocessingInk" xmlns:wne="http://schemas.microsoft.com/office/word/2006/wordml" xmlns:wps="http://schemas.microsoft.com/office/word/2010/wordprocessingShape" mc:Ignorable="w14 w15 w16se wp14">
+  <w:p>
+    <w:pPr>
+      <w:pStyle w:val="Piedepgina"/>
+    </w:pPr>
+  </w:p>
+</w:ftr>
+</file>
+
+<file path=word/footnotes.xml><?xml version="1.0" encoding="utf-8"?>
+<w:footnotes xmlns:wpc="http://schemas.microsoft.com/office/word/2010/wordprocessingCanvas" xmlns:cx="http://schemas.microsoft.com/office/drawing/2014/chartex" xmlns:mc="http://schemas.openxmlformats.org/markup-compatibility/2006" xmlns:o="urn:schemas-microsoft-com:office:office" xmlns:r="http://schemas.openxmlformats.org/officeDocument/2006/relationships" xmlns:m="http://schemas.openxmlformats.org/officeDocument/2006/math" xmlns:v="urn:schemas-microsoft-com:vml" xmlns:wp14="http://schemas.microsoft.com/office/word/2010/wordprocessingDrawing" xmlns:wp="http://schemas.openxmlformats.org/drawingml/2006/wordprocessingDrawing" xmlns:w10="urn:schemas-microsoft-com:office:word" xmlns:w="http://schemas.openxmlformats.org/wordprocessingml/2006/main" xmlns:w14="http://schemas.microsoft.com/office/word/2010/wordml" xmlns:w15="http://schemas.microsoft.com/office/word/2012/wordml" xmlns:w16se="http://schemas.microsoft.com/office/word/2015/wordml/symex" xmlns:wpg="http://schemas.microsoft.com/office/word/2010/wordprocessingGroup" xmlns:wpi="http://schemas.microsoft.com/office/word/2010/wordprocessingInk" xmlns:wne="http://schemas.microsoft.com/office/word/2006/wordml" xmlns:wps="http://schemas.microsoft.com/office/word/2010/wordprocessingShape" mc:Ignorable="w14 w15 w16se wp14">
+  <w:footnote w:type="separator" w:id="-1">
+    <w:p>
+      <w:pPr>
+        <w:spacing w:after="0" w:line="240" w:lineRule="auto"/>
+      </w:pPr>
+      <w:r>
+        <w:separator/>
+      </w:r>
+    </w:p>
+  </w:footnote>
+  <w:footnote w:type="continuationSeparator" w:id="0">
+    <w:p>
+      <w:pPr>
+        <w:spacing w:after="0" w:line="240" w:lineRule="auto"/>
+      </w:pPr>
+      <w:r>
+        <w:continuationSeparator/>
+      </w:r>
+    </w:p>
+  </w:footnote>
+</w:footnotes>
+</file>
+
+<file path=word/header1.xml><?xml version="1.0" encoding="utf-8"?>
+<w:hdr xmlns:wpc="http://schemas.microsoft.com/office/word/2010/wordprocessingCanvas" xmlns:cx="http://schemas.microsoft.com/office/drawing/2014/chartex" xmlns:mc="http://schemas.openxmlformats.org/markup-compatibility/2006" xmlns:o="urn:schemas-microsoft-com:office:office" xmlns:r="http://schemas.openxmlformats.org/officeDocument/2006/relationships" xmlns:m="http://schemas.openxmlformats.org/officeDocument/2006/math" xmlns:v="urn:schemas-microsoft-com:vml" xmlns:wp14="http://schemas.microsoft.com/office/word/2010/wordprocessingDrawing" xmlns:wp="http://schemas.openxmlformats.org/drawingml/2006/wordprocessingDrawing" xmlns:w10="urn:schemas-microsoft-com:office:word" xmlns:w="http://schemas.openxmlformats.org/wordprocessingml/2006/main" xmlns:w14="http://schemas.microsoft.com/office/word/2010/wordml" xmlns:w15="http://schemas.microsoft.com/office/word/2012/wordml" xmlns:w16se="http://schemas.microsoft.com/office/word/2015/wordml/symex" xmlns:wpg="http://schemas.microsoft.com/office/word/2010/wordprocessingGroup" xmlns:wpi="http://schemas.microsoft.com/office/word/2010/wordprocessingInk" xmlns:wne="http://schemas.microsoft.com/office/word/2006/wordml" xmlns:wps="http://schemas.microsoft.com/office/word/2010/wordprocessingShape" mc:Ignorable="w14 w15 w16se wp14">
+  <w:p>
+    <w:pPr>
+      <w:pStyle w:val="Encabezado"/>
+    </w:pPr>
+  </w:p>
+</w:hdr>
+</file>
+
+<file path=word/header2.xml><?xml version="1.0" encoding="utf-8"?>
+<w:hdr xmlns:wpc="http://schemas.microsoft.com/office/word/2010/wordprocessingCanvas" xmlns:cx="http://schemas.microsoft.com/office/drawing/2014/chartex" xmlns:mc="http://schemas.openxmlformats.org/markup-compatibility/2006" xmlns:o="urn:schemas-microsoft-com:office:office" xmlns:r="http://schemas.openxmlformats.org/officeDocument/2006/relationships" xmlns:m="http://schemas.openxmlformats.org/officeDocument/2006/math" xmlns:v="urn:schemas-microsoft-com:vml" xmlns:wp14="http://schemas.microsoft.com/office/word/2010/wordprocessingDrawing" xmlns:wp="http://schemas.openxmlformats.org/drawingml/2006/wordprocessingDrawing" xmlns:w10="urn:schemas-microsoft-com:office:word" xmlns:w="http://schemas.openxmlformats.org/wordprocessingml/2006/main" xmlns:w14="http://schemas.microsoft.com/office/word/2010/wordml" xmlns:w15="http://schemas.microsoft.com/office/word/2012/wordml" xmlns:w16se="http://schemas.microsoft.com/office/word/2015/wordml/symex" xmlns:wpg="http://schemas.microsoft.com/office/word/2010/wordprocessingGroup" xmlns:wpi="http://schemas.microsoft.com/office/word/2010/wordprocessingInk" xmlns:wne="http://schemas.microsoft.com/office/word/2006/wordml" xmlns:wps="http://schemas.microsoft.com/office/word/2010/wordprocessingShape" mc:Ignorable="w14 w15 w16se wp14">
+  <w:p>
+    <w:r>
+      <w:rPr>
+        <w:noProof/>
+        <w:color w:val="000000"/>
+      </w:rPr>
+      <mc:AlternateContent>
+        <mc:Choice Requires="wps">
+          <w:drawing>
+            <wp:anchor distT="0" distB="0" distL="114300" distR="114300" simplePos="0" relativeHeight="251659264" behindDoc="0" locked="0" layoutInCell="1" allowOverlap="1">
+              <wp:simplePos x="0" y="0"/>
+              <wp:positionH relativeFrom="margin">
+                <wp:posOffset>-889635</wp:posOffset>
+              </wp:positionH>
+              <wp:positionV relativeFrom="margin">
+                <wp:posOffset>-633095</wp:posOffset>
+              </wp:positionV>
+              <wp:extent cx="7258050" cy="10267950"/>
+              <wp:effectExtent l="0" t="0" r="19050" b="19050"/>
+              <wp:wrapNone/>
+              <wp:docPr id="222" name="Rectángulo 222"/>
+              <wp:cNvGraphicFramePr/>
+              <a:graphic xmlns:a="http://schemas.openxmlformats.org/drawingml/2006/main">
+                <a:graphicData uri="http://schemas.microsoft.com/office/word/2010/wordprocessingShape">
+                  <wps:wsp>
+                    <wps:cNvSpPr/>
+                    <wps:spPr>
+                      <a:xfrm>
+                        <a:off x="0" y="0"/>
+                        <a:ext cx="7258050" cy="10267950"/>
+                      </a:xfrm>
+                      <a:prstGeom prst="rect">
+                        <a:avLst/>
+                      </a:prstGeom>
+                      <a:noFill/>
+                      <a:ln w="15875">
+                        <a:solidFill>
+                          <a:schemeClr val="bg2">
+                            <a:lumMod val="50000"/>
+                          </a:schemeClr>
+                        </a:solidFill>
+                      </a:ln>
+                    </wps:spPr>
+                    <wps:style>
+                      <a:lnRef idx="2">
+                        <a:schemeClr val="accent1">
+                          <a:shade val="50000"/>
+                        </a:schemeClr>
+                      </a:lnRef>
+                      <a:fillRef idx="1">
+                        <a:schemeClr val="accent1"/>
+                      </a:fillRef>
+                      <a:effectRef idx="0">
+                        <a:schemeClr val="accent1"/>
+                      </a:effectRef>
+                      <a:fontRef idx="minor">
+                        <a:schemeClr val="lt1"/>
+                      </a:fontRef>
+                    </wps:style>
+                    <wps:bodyPr rot="0" spcFirstLastPara="0" vertOverflow="overflow" horzOverflow="overflow" vert="horz" wrap="square" lIns="91440" tIns="45720" rIns="91440" bIns="45720" numCol="1" spcCol="0" rtlCol="0" fromWordArt="0" anchor="ctr" anchorCtr="0" forceAA="0" compatLnSpc="1">
+                      <a:prstTxWarp prst="textNoShape">
+                        <a:avLst/>
+                      </a:prstTxWarp>
+                      <a:noAutofit/>
+                    </wps:bodyPr>
+                  </wps:wsp>
+                </a:graphicData>
+              </a:graphic>
+              <wp14:sizeRelH relativeFrom="page">
+                <wp14:pctWidth>0</wp14:pctWidth>
+              </wp14:sizeRelH>
+              <wp14:sizeRelV relativeFrom="page">
+                <wp14:pctHeight>0</wp14:pctHeight>
+              </wp14:sizeRelV>
+            </wp:anchor>
+          </w:drawing>
+        </mc:Choice>
+        <mc:Fallback>
+          <w:pict>
+            <v:rect w14:anchorId="4B25BFC8" id="Rectángulo 222" o:spid="_x0000_s1026" style="position:absolute;margin-left:-70.05pt;margin-top:-49.85pt;width:571.5pt;height:808.5pt;z-index:251659264;visibility:visible;mso-wrap-style:square;mso-width-percent:0;mso-height-percent:0;mso-wrap-distance-left:9pt;mso-wrap-distance-top:0;mso-wrap-distance-right:9pt;mso-wrap-distance-bottom:0;mso-position-horizontal:absolute;mso-position-horizontal-relative:margin;mso-position-vertical:absolute;mso-position-vertical-relative:margin;mso-width-percent:0;mso-height-percent:0;mso-width-relative:page;mso-height-relative:page;v-text-anchor:middle" o:gfxdata="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" filled="f" strokecolor="#0e56c3 [1614]" strokeweight="1.25pt">
+              <w10:wrap anchorx="margin" anchory="margin"/>
+            </v:rect>
+          </w:pict>
+        </mc:Fallback>
+      </mc:AlternateContent>
+    </w:r>
+    <w:sdt>
+      <w:sdtPr>
+        <w:rPr>
+          <w:color w:val="4A66AC" w:themeColor="accent1"/>
+          <w:sz w:val="20"/>
+          <w:szCs w:val="20"/>
+        </w:rPr>
+        <w:alias w:val="Título"/>
+        <w:id w:val="15524250"/>
+        <w:placeholder>
+          <w:docPart w:val="808FA5879E03467C92BC1CEE2E76C9F9"/>
+        </w:placeholder>
+        <w:showingPlcHdr/>
+        <w:dataBinding w:prefixMappings="xmlns:ns0='http://schemas.openxmlformats.org/package/2006/metadata/core-properties' xmlns:ns1='http://purl.org/dc/elements/1.1/'" w:xpath="/ns0:coreProperties[1]/ns1:title[1]" w:storeItemID="{6C3C8BC8-F283-45AE-878A-BAB7291924A1}"/>
+        <w:text/>
+      </w:sdtPr>
+      <w:sdtContent>
+        <w:r>
+          <w:rPr>
+            <w:color w:val="4A66AC" w:themeColor="accent1"/>
+            <w:sz w:val="20"/>
+            <w:szCs w:val="20"/>
+            <w:lang w:val="es-ES"/>
+          </w:rPr>
+          <w:t>[Título del documento]</w:t>
+        </w:r>
+      </w:sdtContent>
+    </w:sdt>
+  </w:p>
+  <w:p>
+    <w:pPr>
+      <w:pStyle w:val="Encabezado"/>
+    </w:pPr>
+  </w:p>
+</w:hdr>
+</file>
+
+<file path=word/header3.xml><?xml version="1.0" encoding="utf-8"?>
+<w:hdr xmlns:wpc="http://schemas.microsoft.com/office/word/2010/wordprocessingCanvas" xmlns:cx="http://schemas.microsoft.com/office/drawing/2014/chartex" xmlns:mc="http://schemas.openxmlformats.org/markup-compatibility/2006" xmlns:o="urn:schemas-microsoft-com:office:office" xmlns:r="http://schemas.openxmlformats.org/officeDocument/2006/relationships" xmlns:m="http://schemas.openxmlformats.org/officeDocument/2006/math" xmlns:v="urn:schemas-microsoft-com:vml" xmlns:wp14="http://schemas.microsoft.com/office/word/2010/wordprocessingDrawing" xmlns:wp="http://schemas.openxmlformats.org/drawingml/2006/wordprocessingDrawing" xmlns:w10="urn:schemas-microsoft-com:office:word" xmlns:w="http://schemas.openxmlformats.org/wordprocessingml/2006/main" xmlns:w14="http://schemas.microsoft.com/office/word/2010/wordml" xmlns:w15="http://schemas.microsoft.com/office/word/2012/wordml" xmlns:w16se="http://schemas.microsoft.com/office/word/2015/wordml/symex" xmlns:wpg="http://schemas.microsoft.com/office/word/2010/wordprocessingGroup" xmlns:wpi="http://schemas.microsoft.com/office/word/2010/wordprocessingInk" xmlns:wne="http://schemas.microsoft.com/office/word/2006/wordml" xmlns:wps="http://schemas.microsoft.com/office/word/2010/wordprocessingShape" mc:Ignorable="w14 w15 w16se wp14">
+  <w:p>
+    <w:pPr>
+      <w:pStyle w:val="Encabezado"/>
+    </w:pPr>
+  </w:p>
+</w:hdr>
 </file>
 
 <file path=word/numbering.xml><?xml version="1.0" encoding="utf-8"?>
@@ -504,7 +829,6 @@
     <w:lvl w:ilvl="0">
       <w:start w:val="1"/>
       <w:numFmt w:val="none"/>
-      <w:pStyle w:val="Ttulo1"/>
       <w:suff w:val="nothing"/>
       <w:lvlText w:val=""/>
       <w:lvlJc w:val="left"/>
@@ -631,15 +955,15 @@
   <w:docDefaults>
     <w:rPrDefault>
       <w:rPr>
-        <w:rFonts w:asciiTheme="minorHAnsi" w:eastAsiaTheme="minorHAnsi" w:hAnsiTheme="minorHAnsi" w:cstheme="minorBidi"/>
-        <w:sz w:val="22"/>
-        <w:szCs w:val="22"/>
+        <w:rFonts w:asciiTheme="minorHAnsi" w:eastAsiaTheme="minorEastAsia" w:hAnsiTheme="minorHAnsi" w:cstheme="minorBidi"/>
+        <w:sz w:val="21"/>
+        <w:szCs w:val="21"/>
         <w:lang w:val="es-AR" w:eastAsia="en-US" w:bidi="ar-SA"/>
       </w:rPr>
     </w:rPrDefault>
     <w:pPrDefault>
       <w:pPr>
-        <w:suppressAutoHyphens/>
+        <w:spacing w:after="120" w:line="264" w:lineRule="auto"/>
       </w:pPr>
     </w:pPrDefault>
   </w:docDefaults>
@@ -1019,26 +1343,212 @@
   <w:style w:type="paragraph" w:default="1" w:styleId="Normal">
     <w:name w:val="Normal"/>
     <w:qFormat/>
-    <w:pPr>
-      <w:spacing w:after="160" w:line="259" w:lineRule="auto"/>
-    </w:pPr>
+    <w:rsid w:val="003B737D"/>
   </w:style>
   <w:style w:type="paragraph" w:styleId="Ttulo1">
     <w:name w:val="heading 1"/>
-    <w:basedOn w:val="Ttulo"/>
-    <w:next w:val="Textoindependiente"/>
+    <w:basedOn w:val="Normal"/>
+    <w:next w:val="Normal"/>
+    <w:link w:val="Ttulo1Car"/>
+    <w:uiPriority w:val="9"/>
     <w:qFormat/>
-    <w:pPr>
-      <w:numPr>
-        <w:numId w:val="1"/>
-      </w:numPr>
+    <w:rsid w:val="003B737D"/>
+    <w:pPr>
+      <w:keepNext/>
+      <w:keepLines/>
+      <w:pBdr>
+        <w:bottom w:val="single" w:sz="4" w:space="1" w:color="4A66AC" w:themeColor="accent1"/>
+      </w:pBdr>
+      <w:spacing w:before="400" w:after="40" w:line="240" w:lineRule="auto"/>
       <w:outlineLvl w:val="0"/>
     </w:pPr>
     <w:rPr>
-      <w:b/>
-      <w:bCs/>
+      <w:rFonts w:asciiTheme="majorHAnsi" w:eastAsiaTheme="majorEastAsia" w:hAnsiTheme="majorHAnsi" w:cstheme="majorBidi"/>
+      <w:color w:val="374C80" w:themeColor="accent1" w:themeShade="BF"/>
       <w:sz w:val="36"/>
       <w:szCs w:val="36"/>
+    </w:rPr>
+  </w:style>
+  <w:style w:type="paragraph" w:styleId="Ttulo2">
+    <w:name w:val="heading 2"/>
+    <w:basedOn w:val="Normal"/>
+    <w:next w:val="Normal"/>
+    <w:link w:val="Ttulo2Car"/>
+    <w:uiPriority w:val="9"/>
+    <w:semiHidden/>
+    <w:unhideWhenUsed/>
+    <w:qFormat/>
+    <w:rsid w:val="003B737D"/>
+    <w:pPr>
+      <w:keepNext/>
+      <w:keepLines/>
+      <w:spacing w:before="160" w:after="0" w:line="240" w:lineRule="auto"/>
+      <w:outlineLvl w:val="1"/>
+    </w:pPr>
+    <w:rPr>
+      <w:rFonts w:asciiTheme="majorHAnsi" w:eastAsiaTheme="majorEastAsia" w:hAnsiTheme="majorHAnsi" w:cstheme="majorBidi"/>
+      <w:color w:val="374C80" w:themeColor="accent1" w:themeShade="BF"/>
+      <w:sz w:val="28"/>
+      <w:szCs w:val="28"/>
+    </w:rPr>
+  </w:style>
+  <w:style w:type="paragraph" w:styleId="Ttulo3">
+    <w:name w:val="heading 3"/>
+    <w:basedOn w:val="Normal"/>
+    <w:next w:val="Normal"/>
+    <w:link w:val="Ttulo3Car"/>
+    <w:uiPriority w:val="9"/>
+    <w:semiHidden/>
+    <w:unhideWhenUsed/>
+    <w:qFormat/>
+    <w:rsid w:val="003B737D"/>
+    <w:pPr>
+      <w:keepNext/>
+      <w:keepLines/>
+      <w:spacing w:before="80" w:after="0" w:line="240" w:lineRule="auto"/>
+      <w:outlineLvl w:val="2"/>
+    </w:pPr>
+    <w:rPr>
+      <w:rFonts w:asciiTheme="majorHAnsi" w:eastAsiaTheme="majorEastAsia" w:hAnsiTheme="majorHAnsi" w:cstheme="majorBidi"/>
+      <w:color w:val="404040" w:themeColor="text1" w:themeTint="BF"/>
+      <w:sz w:val="26"/>
+      <w:szCs w:val="26"/>
+    </w:rPr>
+  </w:style>
+  <w:style w:type="paragraph" w:styleId="Ttulo4">
+    <w:name w:val="heading 4"/>
+    <w:basedOn w:val="Normal"/>
+    <w:next w:val="Normal"/>
+    <w:link w:val="Ttulo4Car"/>
+    <w:uiPriority w:val="9"/>
+    <w:semiHidden/>
+    <w:unhideWhenUsed/>
+    <w:qFormat/>
+    <w:rsid w:val="003B737D"/>
+    <w:pPr>
+      <w:keepNext/>
+      <w:keepLines/>
+      <w:spacing w:before="80" w:after="0"/>
+      <w:outlineLvl w:val="3"/>
+    </w:pPr>
+    <w:rPr>
+      <w:rFonts w:asciiTheme="majorHAnsi" w:eastAsiaTheme="majorEastAsia" w:hAnsiTheme="majorHAnsi" w:cstheme="majorBidi"/>
+      <w:sz w:val="24"/>
+      <w:szCs w:val="24"/>
+    </w:rPr>
+  </w:style>
+  <w:style w:type="paragraph" w:styleId="Ttulo5">
+    <w:name w:val="heading 5"/>
+    <w:basedOn w:val="Normal"/>
+    <w:next w:val="Normal"/>
+    <w:link w:val="Ttulo5Car"/>
+    <w:uiPriority w:val="9"/>
+    <w:semiHidden/>
+    <w:unhideWhenUsed/>
+    <w:qFormat/>
+    <w:rsid w:val="003B737D"/>
+    <w:pPr>
+      <w:keepNext/>
+      <w:keepLines/>
+      <w:spacing w:before="80" w:after="0"/>
+      <w:outlineLvl w:val="4"/>
+    </w:pPr>
+    <w:rPr>
+      <w:rFonts w:asciiTheme="majorHAnsi" w:eastAsiaTheme="majorEastAsia" w:hAnsiTheme="majorHAnsi" w:cstheme="majorBidi"/>
+      <w:i/>
+      <w:iCs/>
+      <w:sz w:val="22"/>
+      <w:szCs w:val="22"/>
+    </w:rPr>
+  </w:style>
+  <w:style w:type="paragraph" w:styleId="Ttulo6">
+    <w:name w:val="heading 6"/>
+    <w:basedOn w:val="Normal"/>
+    <w:next w:val="Normal"/>
+    <w:link w:val="Ttulo6Car"/>
+    <w:uiPriority w:val="9"/>
+    <w:semiHidden/>
+    <w:unhideWhenUsed/>
+    <w:qFormat/>
+    <w:rsid w:val="003B737D"/>
+    <w:pPr>
+      <w:keepNext/>
+      <w:keepLines/>
+      <w:spacing w:before="80" w:after="0"/>
+      <w:outlineLvl w:val="5"/>
+    </w:pPr>
+    <w:rPr>
+      <w:rFonts w:asciiTheme="majorHAnsi" w:eastAsiaTheme="majorEastAsia" w:hAnsiTheme="majorHAnsi" w:cstheme="majorBidi"/>
+      <w:color w:val="595959" w:themeColor="text1" w:themeTint="A6"/>
+    </w:rPr>
+  </w:style>
+  <w:style w:type="paragraph" w:styleId="Ttulo7">
+    <w:name w:val="heading 7"/>
+    <w:basedOn w:val="Normal"/>
+    <w:next w:val="Normal"/>
+    <w:link w:val="Ttulo7Car"/>
+    <w:uiPriority w:val="9"/>
+    <w:semiHidden/>
+    <w:unhideWhenUsed/>
+    <w:qFormat/>
+    <w:rsid w:val="003B737D"/>
+    <w:pPr>
+      <w:keepNext/>
+      <w:keepLines/>
+      <w:spacing w:before="80" w:after="0"/>
+      <w:outlineLvl w:val="6"/>
+    </w:pPr>
+    <w:rPr>
+      <w:rFonts w:asciiTheme="majorHAnsi" w:eastAsiaTheme="majorEastAsia" w:hAnsiTheme="majorHAnsi" w:cstheme="majorBidi"/>
+      <w:i/>
+      <w:iCs/>
+      <w:color w:val="595959" w:themeColor="text1" w:themeTint="A6"/>
+    </w:rPr>
+  </w:style>
+  <w:style w:type="paragraph" w:styleId="Ttulo8">
+    <w:name w:val="heading 8"/>
+    <w:basedOn w:val="Normal"/>
+    <w:next w:val="Normal"/>
+    <w:link w:val="Ttulo8Car"/>
+    <w:uiPriority w:val="9"/>
+    <w:semiHidden/>
+    <w:unhideWhenUsed/>
+    <w:qFormat/>
+    <w:rsid w:val="003B737D"/>
+    <w:pPr>
+      <w:keepNext/>
+      <w:keepLines/>
+      <w:spacing w:before="80" w:after="0"/>
+      <w:outlineLvl w:val="7"/>
+    </w:pPr>
+    <w:rPr>
+      <w:rFonts w:asciiTheme="majorHAnsi" w:eastAsiaTheme="majorEastAsia" w:hAnsiTheme="majorHAnsi" w:cstheme="majorBidi"/>
+      <w:smallCaps/>
+      <w:color w:val="595959" w:themeColor="text1" w:themeTint="A6"/>
+    </w:rPr>
+  </w:style>
+  <w:style w:type="paragraph" w:styleId="Ttulo9">
+    <w:name w:val="heading 9"/>
+    <w:basedOn w:val="Normal"/>
+    <w:next w:val="Normal"/>
+    <w:link w:val="Ttulo9Car"/>
+    <w:uiPriority w:val="9"/>
+    <w:semiHidden/>
+    <w:unhideWhenUsed/>
+    <w:qFormat/>
+    <w:rsid w:val="003B737D"/>
+    <w:pPr>
+      <w:keepNext/>
+      <w:keepLines/>
+      <w:spacing w:before="80" w:after="0"/>
+      <w:outlineLvl w:val="8"/>
+    </w:pPr>
+    <w:rPr>
+      <w:rFonts w:asciiTheme="majorHAnsi" w:eastAsiaTheme="majorEastAsia" w:hAnsiTheme="majorHAnsi" w:cstheme="majorBidi"/>
+      <w:i/>
+      <w:iCs/>
+      <w:smallCaps/>
+      <w:color w:val="595959" w:themeColor="text1" w:themeTint="A6"/>
     </w:rPr>
   </w:style>
   <w:style w:type="character" w:default="1" w:styleId="Fuentedeprrafopredeter">
@@ -1074,7 +1584,6 @@
     <w:link w:val="z-Principiodelformulario"/>
     <w:uiPriority w:val="99"/>
     <w:semiHidden/>
-    <w:qFormat/>
     <w:rsid w:val="005A6837"/>
     <w:rPr>
       <w:rFonts w:ascii="Arial" w:eastAsia="Times New Roman" w:hAnsi="Arial" w:cs="Arial"/>
@@ -1090,7 +1599,6 @@
     <w:link w:val="z-Finaldelformulario"/>
     <w:uiPriority w:val="99"/>
     <w:semiHidden/>
-    <w:qFormat/>
     <w:rsid w:val="005A6837"/>
     <w:rPr>
       <w:rFonts w:ascii="Arial" w:eastAsia="Times New Roman" w:hAnsi="Arial" w:cs="Arial"/>
@@ -1103,16 +1611,21 @@
   <w:style w:type="paragraph" w:styleId="Ttulo">
     <w:name w:val="Title"/>
     <w:basedOn w:val="Normal"/>
-    <w:next w:val="Textoindependiente"/>
+    <w:next w:val="Normal"/>
+    <w:link w:val="TtuloCar"/>
+    <w:uiPriority w:val="10"/>
     <w:qFormat/>
-    <w:pPr>
-      <w:keepNext/>
-      <w:spacing w:before="240" w:after="120"/>
-    </w:pPr>
-    <w:rPr>
-      <w:rFonts w:ascii="Liberation Sans" w:eastAsia="Noto Sans CJK SC" w:hAnsi="Liberation Sans" w:cs="Lohit Devanagari"/>
-      <w:sz w:val="28"/>
-      <w:szCs w:val="28"/>
+    <w:rsid w:val="003B737D"/>
+    <w:pPr>
+      <w:spacing w:after="0" w:line="240" w:lineRule="auto"/>
+      <w:contextualSpacing/>
+    </w:pPr>
+    <w:rPr>
+      <w:rFonts w:asciiTheme="majorHAnsi" w:eastAsiaTheme="majorEastAsia" w:hAnsiTheme="majorHAnsi" w:cstheme="majorBidi"/>
+      <w:color w:val="374C80" w:themeColor="accent1" w:themeShade="BF"/>
+      <w:spacing w:val="-7"/>
+      <w:sz w:val="80"/>
+      <w:szCs w:val="80"/>
     </w:rPr>
   </w:style>
   <w:style w:type="paragraph" w:styleId="Textoindependiente">
@@ -1132,23 +1645,25 @@
   <w:style w:type="paragraph" w:styleId="Descripcin">
     <w:name w:val="caption"/>
     <w:basedOn w:val="Normal"/>
+    <w:next w:val="Normal"/>
+    <w:uiPriority w:val="35"/>
+    <w:unhideWhenUsed/>
     <w:qFormat/>
-    <w:pPr>
-      <w:suppressLineNumbers/>
-      <w:spacing w:before="120" w:after="120"/>
-    </w:pPr>
-    <w:rPr>
-      <w:rFonts w:cs="Lohit Devanagari"/>
-      <w:i/>
-      <w:iCs/>
-      <w:sz w:val="24"/>
-      <w:szCs w:val="24"/>
+    <w:rsid w:val="003B737D"/>
+    <w:pPr>
+      <w:spacing w:line="240" w:lineRule="auto"/>
+    </w:pPr>
+    <w:rPr>
+      <w:b/>
+      <w:bCs/>
+      <w:color w:val="404040" w:themeColor="text1" w:themeTint="BF"/>
+      <w:sz w:val="20"/>
+      <w:szCs w:val="20"/>
     </w:rPr>
   </w:style>
   <w:style w:type="paragraph" w:customStyle="1" w:styleId="ndice">
     <w:name w:val="Índice"/>
     <w:basedOn w:val="Normal"/>
-    <w:qFormat/>
     <w:pPr>
       <w:suppressLineNumbers/>
     </w:pPr>
@@ -1164,7 +1679,6 @@
     <w:uiPriority w:val="99"/>
     <w:semiHidden/>
     <w:unhideWhenUsed/>
-    <w:qFormat/>
     <w:rsid w:val="005A6837"/>
     <w:pPr>
       <w:pBdr>
@@ -1186,7 +1700,6 @@
     <w:basedOn w:val="Normal"/>
     <w:uiPriority w:val="99"/>
     <w:unhideWhenUsed/>
-    <w:qFormat/>
     <w:rsid w:val="005A6837"/>
     <w:pPr>
       <w:spacing w:beforeAutospacing="1" w:afterAutospacing="1" w:line="240" w:lineRule="auto"/>
@@ -1206,7 +1719,6 @@
     <w:uiPriority w:val="99"/>
     <w:semiHidden/>
     <w:unhideWhenUsed/>
-    <w:qFormat/>
     <w:rsid w:val="005A6837"/>
     <w:pPr>
       <w:pBdr>
@@ -1223,13 +1735,972 @@
       <w:lang w:eastAsia="es-AR"/>
     </w:rPr>
   </w:style>
+  <w:style w:type="character" w:customStyle="1" w:styleId="Ttulo1Car">
+    <w:name w:val="Título 1 Car"/>
+    <w:basedOn w:val="Fuentedeprrafopredeter"/>
+    <w:link w:val="Ttulo1"/>
+    <w:uiPriority w:val="9"/>
+    <w:rsid w:val="003B737D"/>
+    <w:rPr>
+      <w:rFonts w:asciiTheme="majorHAnsi" w:eastAsiaTheme="majorEastAsia" w:hAnsiTheme="majorHAnsi" w:cstheme="majorBidi"/>
+      <w:color w:val="374C80" w:themeColor="accent1" w:themeShade="BF"/>
+      <w:sz w:val="36"/>
+      <w:szCs w:val="36"/>
+    </w:rPr>
+  </w:style>
+  <w:style w:type="character" w:customStyle="1" w:styleId="Ttulo2Car">
+    <w:name w:val="Título 2 Car"/>
+    <w:basedOn w:val="Fuentedeprrafopredeter"/>
+    <w:link w:val="Ttulo2"/>
+    <w:uiPriority w:val="9"/>
+    <w:semiHidden/>
+    <w:rsid w:val="003B737D"/>
+    <w:rPr>
+      <w:rFonts w:asciiTheme="majorHAnsi" w:eastAsiaTheme="majorEastAsia" w:hAnsiTheme="majorHAnsi" w:cstheme="majorBidi"/>
+      <w:color w:val="374C80" w:themeColor="accent1" w:themeShade="BF"/>
+      <w:sz w:val="28"/>
+      <w:szCs w:val="28"/>
+    </w:rPr>
+  </w:style>
+  <w:style w:type="character" w:customStyle="1" w:styleId="Ttulo3Car">
+    <w:name w:val="Título 3 Car"/>
+    <w:basedOn w:val="Fuentedeprrafopredeter"/>
+    <w:link w:val="Ttulo3"/>
+    <w:uiPriority w:val="9"/>
+    <w:semiHidden/>
+    <w:rsid w:val="003B737D"/>
+    <w:rPr>
+      <w:rFonts w:asciiTheme="majorHAnsi" w:eastAsiaTheme="majorEastAsia" w:hAnsiTheme="majorHAnsi" w:cstheme="majorBidi"/>
+      <w:color w:val="404040" w:themeColor="text1" w:themeTint="BF"/>
+      <w:sz w:val="26"/>
+      <w:szCs w:val="26"/>
+    </w:rPr>
+  </w:style>
+  <w:style w:type="character" w:customStyle="1" w:styleId="Ttulo4Car">
+    <w:name w:val="Título 4 Car"/>
+    <w:basedOn w:val="Fuentedeprrafopredeter"/>
+    <w:link w:val="Ttulo4"/>
+    <w:uiPriority w:val="9"/>
+    <w:semiHidden/>
+    <w:rsid w:val="003B737D"/>
+    <w:rPr>
+      <w:rFonts w:asciiTheme="majorHAnsi" w:eastAsiaTheme="majorEastAsia" w:hAnsiTheme="majorHAnsi" w:cstheme="majorBidi"/>
+      <w:sz w:val="24"/>
+      <w:szCs w:val="24"/>
+    </w:rPr>
+  </w:style>
+  <w:style w:type="character" w:customStyle="1" w:styleId="Ttulo5Car">
+    <w:name w:val="Título 5 Car"/>
+    <w:basedOn w:val="Fuentedeprrafopredeter"/>
+    <w:link w:val="Ttulo5"/>
+    <w:uiPriority w:val="9"/>
+    <w:semiHidden/>
+    <w:rsid w:val="003B737D"/>
+    <w:rPr>
+      <w:rFonts w:asciiTheme="majorHAnsi" w:eastAsiaTheme="majorEastAsia" w:hAnsiTheme="majorHAnsi" w:cstheme="majorBidi"/>
+      <w:i/>
+      <w:iCs/>
+      <w:sz w:val="22"/>
+      <w:szCs w:val="22"/>
+    </w:rPr>
+  </w:style>
+  <w:style w:type="character" w:customStyle="1" w:styleId="Ttulo6Car">
+    <w:name w:val="Título 6 Car"/>
+    <w:basedOn w:val="Fuentedeprrafopredeter"/>
+    <w:link w:val="Ttulo6"/>
+    <w:uiPriority w:val="9"/>
+    <w:semiHidden/>
+    <w:rsid w:val="003B737D"/>
+    <w:rPr>
+      <w:rFonts w:asciiTheme="majorHAnsi" w:eastAsiaTheme="majorEastAsia" w:hAnsiTheme="majorHAnsi" w:cstheme="majorBidi"/>
+      <w:color w:val="595959" w:themeColor="text1" w:themeTint="A6"/>
+    </w:rPr>
+  </w:style>
+  <w:style w:type="character" w:customStyle="1" w:styleId="Ttulo7Car">
+    <w:name w:val="Título 7 Car"/>
+    <w:basedOn w:val="Fuentedeprrafopredeter"/>
+    <w:link w:val="Ttulo7"/>
+    <w:uiPriority w:val="9"/>
+    <w:semiHidden/>
+    <w:rsid w:val="003B737D"/>
+    <w:rPr>
+      <w:rFonts w:asciiTheme="majorHAnsi" w:eastAsiaTheme="majorEastAsia" w:hAnsiTheme="majorHAnsi" w:cstheme="majorBidi"/>
+      <w:i/>
+      <w:iCs/>
+      <w:color w:val="595959" w:themeColor="text1" w:themeTint="A6"/>
+    </w:rPr>
+  </w:style>
+  <w:style w:type="character" w:customStyle="1" w:styleId="Ttulo8Car">
+    <w:name w:val="Título 8 Car"/>
+    <w:basedOn w:val="Fuentedeprrafopredeter"/>
+    <w:link w:val="Ttulo8"/>
+    <w:uiPriority w:val="9"/>
+    <w:semiHidden/>
+    <w:rsid w:val="003B737D"/>
+    <w:rPr>
+      <w:rFonts w:asciiTheme="majorHAnsi" w:eastAsiaTheme="majorEastAsia" w:hAnsiTheme="majorHAnsi" w:cstheme="majorBidi"/>
+      <w:smallCaps/>
+      <w:color w:val="595959" w:themeColor="text1" w:themeTint="A6"/>
+    </w:rPr>
+  </w:style>
+  <w:style w:type="character" w:customStyle="1" w:styleId="Ttulo9Car">
+    <w:name w:val="Título 9 Car"/>
+    <w:basedOn w:val="Fuentedeprrafopredeter"/>
+    <w:link w:val="Ttulo9"/>
+    <w:uiPriority w:val="9"/>
+    <w:semiHidden/>
+    <w:rsid w:val="003B737D"/>
+    <w:rPr>
+      <w:rFonts w:asciiTheme="majorHAnsi" w:eastAsiaTheme="majorEastAsia" w:hAnsiTheme="majorHAnsi" w:cstheme="majorBidi"/>
+      <w:i/>
+      <w:iCs/>
+      <w:smallCaps/>
+      <w:color w:val="595959" w:themeColor="text1" w:themeTint="A6"/>
+    </w:rPr>
+  </w:style>
+  <w:style w:type="character" w:customStyle="1" w:styleId="TtuloCar">
+    <w:name w:val="Título Car"/>
+    <w:basedOn w:val="Fuentedeprrafopredeter"/>
+    <w:link w:val="Ttulo"/>
+    <w:uiPriority w:val="10"/>
+    <w:rsid w:val="003B737D"/>
+    <w:rPr>
+      <w:rFonts w:asciiTheme="majorHAnsi" w:eastAsiaTheme="majorEastAsia" w:hAnsiTheme="majorHAnsi" w:cstheme="majorBidi"/>
+      <w:color w:val="374C80" w:themeColor="accent1" w:themeShade="BF"/>
+      <w:spacing w:val="-7"/>
+      <w:sz w:val="80"/>
+      <w:szCs w:val="80"/>
+    </w:rPr>
+  </w:style>
+  <w:style w:type="paragraph" w:styleId="Subttulo">
+    <w:name w:val="Subtitle"/>
+    <w:basedOn w:val="Normal"/>
+    <w:next w:val="Normal"/>
+    <w:link w:val="SubttuloCar"/>
+    <w:uiPriority w:val="11"/>
+    <w:qFormat/>
+    <w:rsid w:val="003B737D"/>
+    <w:pPr>
+      <w:numPr>
+        <w:ilvl w:val="1"/>
+      </w:numPr>
+      <w:spacing w:after="240" w:line="240" w:lineRule="auto"/>
+    </w:pPr>
+    <w:rPr>
+      <w:rFonts w:asciiTheme="majorHAnsi" w:eastAsiaTheme="majorEastAsia" w:hAnsiTheme="majorHAnsi" w:cstheme="majorBidi"/>
+      <w:color w:val="404040" w:themeColor="text1" w:themeTint="BF"/>
+      <w:sz w:val="30"/>
+      <w:szCs w:val="30"/>
+    </w:rPr>
+  </w:style>
+  <w:style w:type="character" w:customStyle="1" w:styleId="SubttuloCar">
+    <w:name w:val="Subtítulo Car"/>
+    <w:basedOn w:val="Fuentedeprrafopredeter"/>
+    <w:link w:val="Subttulo"/>
+    <w:uiPriority w:val="11"/>
+    <w:rsid w:val="003B737D"/>
+    <w:rPr>
+      <w:rFonts w:asciiTheme="majorHAnsi" w:eastAsiaTheme="majorEastAsia" w:hAnsiTheme="majorHAnsi" w:cstheme="majorBidi"/>
+      <w:color w:val="404040" w:themeColor="text1" w:themeTint="BF"/>
+      <w:sz w:val="30"/>
+      <w:szCs w:val="30"/>
+    </w:rPr>
+  </w:style>
+  <w:style w:type="character" w:styleId="Textoennegrita">
+    <w:name w:val="Strong"/>
+    <w:basedOn w:val="Fuentedeprrafopredeter"/>
+    <w:uiPriority w:val="22"/>
+    <w:qFormat/>
+    <w:rsid w:val="003B737D"/>
+    <w:rPr>
+      <w:b/>
+      <w:bCs/>
+    </w:rPr>
+  </w:style>
+  <w:style w:type="character" w:styleId="nfasis">
+    <w:name w:val="Emphasis"/>
+    <w:basedOn w:val="Fuentedeprrafopredeter"/>
+    <w:uiPriority w:val="20"/>
+    <w:qFormat/>
+    <w:rsid w:val="003B737D"/>
+    <w:rPr>
+      <w:i/>
+      <w:iCs/>
+    </w:rPr>
+  </w:style>
+  <w:style w:type="paragraph" w:styleId="Sinespaciado">
+    <w:name w:val="No Spacing"/>
+    <w:uiPriority w:val="1"/>
+    <w:qFormat/>
+    <w:rsid w:val="003B737D"/>
+    <w:pPr>
+      <w:spacing w:after="0" w:line="240" w:lineRule="auto"/>
+    </w:pPr>
+  </w:style>
+  <w:style w:type="paragraph" w:styleId="Cita">
+    <w:name w:val="Quote"/>
+    <w:basedOn w:val="Normal"/>
+    <w:next w:val="Normal"/>
+    <w:link w:val="CitaCar"/>
+    <w:uiPriority w:val="29"/>
+    <w:qFormat/>
+    <w:rsid w:val="003B737D"/>
+    <w:pPr>
+      <w:spacing w:before="240" w:after="240" w:line="252" w:lineRule="auto"/>
+      <w:ind w:left="864" w:right="864"/>
+      <w:jc w:val="center"/>
+    </w:pPr>
+    <w:rPr>
+      <w:i/>
+      <w:iCs/>
+    </w:rPr>
+  </w:style>
+  <w:style w:type="character" w:customStyle="1" w:styleId="CitaCar">
+    <w:name w:val="Cita Car"/>
+    <w:basedOn w:val="Fuentedeprrafopredeter"/>
+    <w:link w:val="Cita"/>
+    <w:uiPriority w:val="29"/>
+    <w:rsid w:val="003B737D"/>
+    <w:rPr>
+      <w:i/>
+      <w:iCs/>
+    </w:rPr>
+  </w:style>
+  <w:style w:type="paragraph" w:styleId="Citadestacada">
+    <w:name w:val="Intense Quote"/>
+    <w:basedOn w:val="Normal"/>
+    <w:next w:val="Normal"/>
+    <w:link w:val="CitadestacadaCar"/>
+    <w:uiPriority w:val="30"/>
+    <w:qFormat/>
+    <w:rsid w:val="003B737D"/>
+    <w:pPr>
+      <w:spacing w:before="100" w:beforeAutospacing="1" w:after="240"/>
+      <w:ind w:left="864" w:right="864"/>
+      <w:jc w:val="center"/>
+    </w:pPr>
+    <w:rPr>
+      <w:rFonts w:asciiTheme="majorHAnsi" w:eastAsiaTheme="majorEastAsia" w:hAnsiTheme="majorHAnsi" w:cstheme="majorBidi"/>
+      <w:color w:val="4A66AC" w:themeColor="accent1"/>
+      <w:sz w:val="28"/>
+      <w:szCs w:val="28"/>
+    </w:rPr>
+  </w:style>
+  <w:style w:type="character" w:customStyle="1" w:styleId="CitadestacadaCar">
+    <w:name w:val="Cita destacada Car"/>
+    <w:basedOn w:val="Fuentedeprrafopredeter"/>
+    <w:link w:val="Citadestacada"/>
+    <w:uiPriority w:val="30"/>
+    <w:rsid w:val="003B737D"/>
+    <w:rPr>
+      <w:rFonts w:asciiTheme="majorHAnsi" w:eastAsiaTheme="majorEastAsia" w:hAnsiTheme="majorHAnsi" w:cstheme="majorBidi"/>
+      <w:color w:val="4A66AC" w:themeColor="accent1"/>
+      <w:sz w:val="28"/>
+      <w:szCs w:val="28"/>
+    </w:rPr>
+  </w:style>
+  <w:style w:type="character" w:styleId="nfasissutil">
+    <w:name w:val="Subtle Emphasis"/>
+    <w:basedOn w:val="Fuentedeprrafopredeter"/>
+    <w:uiPriority w:val="19"/>
+    <w:qFormat/>
+    <w:rsid w:val="003B737D"/>
+    <w:rPr>
+      <w:i/>
+      <w:iCs/>
+      <w:color w:val="595959" w:themeColor="text1" w:themeTint="A6"/>
+    </w:rPr>
+  </w:style>
+  <w:style w:type="character" w:styleId="nfasisintenso">
+    <w:name w:val="Intense Emphasis"/>
+    <w:basedOn w:val="Fuentedeprrafopredeter"/>
+    <w:uiPriority w:val="21"/>
+    <w:qFormat/>
+    <w:rsid w:val="003B737D"/>
+    <w:rPr>
+      <w:b/>
+      <w:bCs/>
+      <w:i/>
+      <w:iCs/>
+    </w:rPr>
+  </w:style>
+  <w:style w:type="character" w:styleId="Referenciasutil">
+    <w:name w:val="Subtle Reference"/>
+    <w:basedOn w:val="Fuentedeprrafopredeter"/>
+    <w:uiPriority w:val="31"/>
+    <w:qFormat/>
+    <w:rsid w:val="003B737D"/>
+    <w:rPr>
+      <w:smallCaps/>
+      <w:color w:val="404040" w:themeColor="text1" w:themeTint="BF"/>
+    </w:rPr>
+  </w:style>
+  <w:style w:type="character" w:styleId="Referenciaintensa">
+    <w:name w:val="Intense Reference"/>
+    <w:basedOn w:val="Fuentedeprrafopredeter"/>
+    <w:uiPriority w:val="32"/>
+    <w:qFormat/>
+    <w:rsid w:val="003B737D"/>
+    <w:rPr>
+      <w:b/>
+      <w:bCs/>
+      <w:smallCaps/>
+      <w:u w:val="single"/>
+    </w:rPr>
+  </w:style>
+  <w:style w:type="character" w:styleId="Ttulodellibro">
+    <w:name w:val="Book Title"/>
+    <w:basedOn w:val="Fuentedeprrafopredeter"/>
+    <w:uiPriority w:val="33"/>
+    <w:qFormat/>
+    <w:rsid w:val="003B737D"/>
+    <w:rPr>
+      <w:b/>
+      <w:bCs/>
+      <w:smallCaps/>
+    </w:rPr>
+  </w:style>
+  <w:style w:type="paragraph" w:styleId="TtuloTDC">
+    <w:name w:val="TOC Heading"/>
+    <w:basedOn w:val="Ttulo1"/>
+    <w:next w:val="Normal"/>
+    <w:uiPriority w:val="39"/>
+    <w:semiHidden/>
+    <w:unhideWhenUsed/>
+    <w:qFormat/>
+    <w:rsid w:val="003B737D"/>
+    <w:pPr>
+      <w:outlineLvl w:val="9"/>
+    </w:pPr>
+  </w:style>
+  <w:style w:type="paragraph" w:styleId="Prrafodelista">
+    <w:name w:val="List Paragraph"/>
+    <w:basedOn w:val="Normal"/>
+    <w:uiPriority w:val="34"/>
+    <w:qFormat/>
+    <w:rsid w:val="003B737D"/>
+    <w:pPr>
+      <w:ind w:left="720"/>
+      <w:contextualSpacing/>
+    </w:pPr>
+  </w:style>
+  <w:style w:type="paragraph" w:styleId="Encabezado">
+    <w:name w:val="header"/>
+    <w:basedOn w:val="Normal"/>
+    <w:link w:val="EncabezadoCar"/>
+    <w:uiPriority w:val="99"/>
+    <w:unhideWhenUsed/>
+    <w:rsid w:val="003B737D"/>
+    <w:pPr>
+      <w:tabs>
+        <w:tab w:val="center" w:pos="4252"/>
+        <w:tab w:val="right" w:pos="8504"/>
+      </w:tabs>
+      <w:spacing w:after="0" w:line="240" w:lineRule="auto"/>
+    </w:pPr>
+  </w:style>
+  <w:style w:type="character" w:customStyle="1" w:styleId="EncabezadoCar">
+    <w:name w:val="Encabezado Car"/>
+    <w:basedOn w:val="Fuentedeprrafopredeter"/>
+    <w:link w:val="Encabezado"/>
+    <w:uiPriority w:val="99"/>
+    <w:rsid w:val="003B737D"/>
+  </w:style>
+  <w:style w:type="paragraph" w:styleId="Piedepgina">
+    <w:name w:val="footer"/>
+    <w:basedOn w:val="Normal"/>
+    <w:link w:val="PiedepginaCar"/>
+    <w:uiPriority w:val="99"/>
+    <w:unhideWhenUsed/>
+    <w:rsid w:val="003B737D"/>
+    <w:pPr>
+      <w:tabs>
+        <w:tab w:val="center" w:pos="4252"/>
+        <w:tab w:val="right" w:pos="8504"/>
+      </w:tabs>
+      <w:spacing w:after="0" w:line="240" w:lineRule="auto"/>
+    </w:pPr>
+  </w:style>
+  <w:style w:type="character" w:customStyle="1" w:styleId="PiedepginaCar">
+    <w:name w:val="Pie de página Car"/>
+    <w:basedOn w:val="Fuentedeprrafopredeter"/>
+    <w:link w:val="Piedepgina"/>
+    <w:uiPriority w:val="99"/>
+    <w:rsid w:val="003B737D"/>
+  </w:style>
 </w:styles>
 </file>
 
+<file path=word/glossary/document.xml><?xml version="1.0" encoding="utf-8"?>
+<w:glossaryDocument xmlns:wpc="http://schemas.microsoft.com/office/word/2010/wordprocessingCanvas" xmlns:cx="http://schemas.microsoft.com/office/drawing/2014/chartex" xmlns:mc="http://schemas.openxmlformats.org/markup-compatibility/2006" xmlns:o="urn:schemas-microsoft-com:office:office" xmlns:r="http://schemas.openxmlformats.org/officeDocument/2006/relationships" xmlns:m="http://schemas.openxmlformats.org/officeDocument/2006/math" xmlns:v="urn:schemas-microsoft-com:vml" xmlns:wp14="http://schemas.microsoft.com/office/word/2010/wordprocessingDrawing" xmlns:wp="http://schemas.openxmlformats.org/drawingml/2006/wordprocessingDrawing" xmlns:w10="urn:schemas-microsoft-com:office:word" xmlns:w="http://schemas.openxmlformats.org/wordprocessingml/2006/main" xmlns:w14="http://schemas.microsoft.com/office/word/2010/wordml" xmlns:w15="http://schemas.microsoft.com/office/word/2012/wordml" xmlns:w16se="http://schemas.microsoft.com/office/word/2015/wordml/symex" xmlns:wpg="http://schemas.microsoft.com/office/word/2010/wordprocessingGroup" xmlns:wpi="http://schemas.microsoft.com/office/word/2010/wordprocessingInk" xmlns:wne="http://schemas.microsoft.com/office/word/2006/wordml" xmlns:wps="http://schemas.microsoft.com/office/word/2010/wordprocessingShape" mc:Ignorable="w14 w15 w16se wp14">
+  <w:docParts>
+    <w:docPart>
+      <w:docPartPr>
+        <w:name w:val="808FA5879E03467C92BC1CEE2E76C9F9"/>
+        <w:category>
+          <w:name w:val="General"/>
+          <w:gallery w:val="placeholder"/>
+        </w:category>
+        <w:types>
+          <w:type w:val="bbPlcHdr"/>
+        </w:types>
+        <w:behaviors>
+          <w:behavior w:val="content"/>
+        </w:behaviors>
+        <w:guid w:val="{0DA72CA5-46DF-444C-B5FA-2B0C61780230}"/>
+      </w:docPartPr>
+      <w:docPartBody>
+        <w:p>
+          <w:pPr>
+            <w:pStyle w:val="808FA5879E03467C92BC1CEE2E76C9F9"/>
+          </w:pPr>
+          <w:r>
+            <w:rPr>
+              <w:color w:val="5B9BD5" w:themeColor="accent1"/>
+              <w:sz w:val="20"/>
+              <w:szCs w:val="20"/>
+              <w:lang w:val="es-ES"/>
+            </w:rPr>
+            <w:t>[Título del documento]</w:t>
+          </w:r>
+        </w:p>
+      </w:docPartBody>
+    </w:docPart>
+  </w:docParts>
+</w:glossaryDocument>
+</file>
+
+<file path=word/glossary/fontTable.xml><?xml version="1.0" encoding="utf-8"?>
+<w:fonts xmlns:mc="http://schemas.openxmlformats.org/markup-compatibility/2006" xmlns:r="http://schemas.openxmlformats.org/officeDocument/2006/relationships" xmlns:w="http://schemas.openxmlformats.org/wordprocessingml/2006/main" xmlns:w14="http://schemas.microsoft.com/office/word/2010/wordml" xmlns:w15="http://schemas.microsoft.com/office/word/2012/wordml" xmlns:w16se="http://schemas.microsoft.com/office/word/2015/wordml/symex" mc:Ignorable="w14 w15 w16se">
+  <w:font w:name="Century Gothic">
+    <w:panose1 w:val="020B0502020202020204"/>
+    <w:charset w:val="00"/>
+    <w:family w:val="swiss"/>
+    <w:pitch w:val="variable"/>
+    <w:sig w:usb0="00000287" w:usb1="00000000" w:usb2="00000000" w:usb3="00000000" w:csb0="0000009F" w:csb1="00000000"/>
+  </w:font>
+  <w:font w:name="Times New Roman">
+    <w:panose1 w:val="02020603050405020304"/>
+    <w:charset w:val="00"/>
+    <w:family w:val="roman"/>
+    <w:pitch w:val="variable"/>
+    <w:sig w:usb0="E0002EFF" w:usb1="C000785B" w:usb2="00000009" w:usb3="00000000" w:csb0="000001FF" w:csb1="00000000"/>
+  </w:font>
+  <w:font w:name="Arial">
+    <w:panose1 w:val="020B0604020202020204"/>
+    <w:charset w:val="00"/>
+    <w:family w:val="swiss"/>
+    <w:pitch w:val="variable"/>
+    <w:sig w:usb0="E0002AFF" w:usb1="C0007843" w:usb2="00000009" w:usb3="00000000" w:csb0="000001FF" w:csb1="00000000"/>
+  </w:font>
+  <w:font w:name="Lohit Devanagari">
+    <w:altName w:val="Times New Roman"/>
+    <w:panose1 w:val="00000000000000000000"/>
+    <w:charset w:val="00"/>
+    <w:family w:val="roman"/>
+    <w:notTrueType/>
+    <w:pitch w:val="default"/>
+  </w:font>
+  <w:font w:name="Calibri">
+    <w:panose1 w:val="020F0502020204030204"/>
+    <w:charset w:val="00"/>
+    <w:family w:val="swiss"/>
+    <w:pitch w:val="variable"/>
+    <w:sig w:usb0="E4002EFF" w:usb1="C000247B" w:usb2="00000009" w:usb3="00000000" w:csb0="000001FF" w:csb1="00000000"/>
+  </w:font>
+  <w:font w:name="Calibri Light">
+    <w:panose1 w:val="020F0302020204030204"/>
+    <w:charset w:val="00"/>
+    <w:family w:val="swiss"/>
+    <w:pitch w:val="variable"/>
+    <w:sig w:usb0="E4002EFF" w:usb1="C200247B" w:usb2="00000009" w:usb3="00000000" w:csb0="000001FF" w:csb1="00000000"/>
+  </w:font>
+</w:fonts>
+</file>
+
+<file path=word/glossary/settings.xml><?xml version="1.0" encoding="utf-8"?>
+<w:settings xmlns:mc="http://schemas.openxmlformats.org/markup-compatibility/2006" xmlns:o="urn:schemas-microsoft-com:office:office" xmlns:r="http://schemas.openxmlformats.org/officeDocument/2006/relationships" xmlns:m="http://schemas.openxmlformats.org/officeDocument/2006/math" xmlns:v="urn:schemas-microsoft-com:vml" xmlns:w10="urn:schemas-microsoft-com:office:word" xmlns:w="http://schemas.openxmlformats.org/wordprocessingml/2006/main" xmlns:w14="http://schemas.microsoft.com/office/word/2010/wordml" xmlns:w15="http://schemas.microsoft.com/office/word/2012/wordml" xmlns:w16se="http://schemas.microsoft.com/office/word/2015/wordml/symex" xmlns:sl="http://schemas.openxmlformats.org/schemaLibrary/2006/main" mc:Ignorable="w14 w15 w16se">
+  <w:view w:val="normal"/>
+  <w:defaultTabStop w:val="708"/>
+  <w:hyphenationZone w:val="425"/>
+  <w:characterSpacingControl w:val="doNotCompress"/>
+  <w:compat>
+    <w:useFELayout/>
+    <w:compatSetting w:name="compatibilityMode" w:uri="http://schemas.microsoft.com/office/word" w:val="15"/>
+    <w:compatSetting w:name="overrideTableStyleFontSizeAndJustification" w:uri="http://schemas.microsoft.com/office/word" w:val="1"/>
+    <w:compatSetting w:name="enableOpenTypeFeatures" w:uri="http://schemas.microsoft.com/office/word" w:val="1"/>
+    <w:compatSetting w:name="doNotFlipMirrorIndents" w:uri="http://schemas.microsoft.com/office/word" w:val="1"/>
+    <w:compatSetting w:name="differentiateMultirowTableHeaders" w:uri="http://schemas.microsoft.com/office/word" w:val="1"/>
+  </w:compat>
+  <w:rsids>
+    <w:rsidRoot w:val="008D24F3"/>
+    <w:rsid w:val="008D24F3"/>
+    <w:rsid w:val="00BE2DEF"/>
+  </w:rsids>
+  <m:mathPr>
+    <m:mathFont m:val="Cambria Math"/>
+    <m:brkBin m:val="before"/>
+    <m:brkBinSub m:val="--"/>
+    <m:smallFrac m:val="0"/>
+    <m:dispDef/>
+    <m:lMargin m:val="0"/>
+    <m:rMargin m:val="0"/>
+    <m:defJc m:val="centerGroup"/>
+    <m:wrapIndent m:val="1440"/>
+    <m:intLim m:val="subSup"/>
+    <m:naryLim m:val="undOvr"/>
+  </m:mathPr>
+  <w:themeFontLang w:val="es-AR"/>
+  <w:clrSchemeMapping w:bg1="light1" w:t1="dark1" w:bg2="light2" w:t2="dark2" w:accent1="accent1" w:accent2="accent2" w:accent3="accent3" w:accent4="accent4" w:accent5="accent5" w:accent6="accent6" w:hyperlink="hyperlink" w:followedHyperlink="followedHyperlink"/>
+  <w:decimalSymbol w:val=","/>
+  <w:listSeparator w:val=";"/>
+  <w15:chartTrackingRefBased/>
+</w:settings>
+</file>
+
+<file path=word/glossary/styles.xml><?xml version="1.0" encoding="utf-8"?>
+<w:styles xmlns:mc="http://schemas.openxmlformats.org/markup-compatibility/2006" xmlns:r="http://schemas.openxmlformats.org/officeDocument/2006/relationships" xmlns:w="http://schemas.openxmlformats.org/wordprocessingml/2006/main" xmlns:w14="http://schemas.microsoft.com/office/word/2010/wordml" xmlns:w15="http://schemas.microsoft.com/office/word/2012/wordml" xmlns:w16se="http://schemas.microsoft.com/office/word/2015/wordml/symex" mc:Ignorable="w14 w15 w16se">
+  <w:docDefaults>
+    <w:rPrDefault>
+      <w:rPr>
+        <w:rFonts w:asciiTheme="minorHAnsi" w:eastAsiaTheme="minorEastAsia" w:hAnsiTheme="minorHAnsi" w:cstheme="minorBidi"/>
+        <w:sz w:val="22"/>
+        <w:szCs w:val="22"/>
+        <w:lang w:val="es-AR" w:eastAsia="es-AR" w:bidi="ar-SA"/>
+      </w:rPr>
+    </w:rPrDefault>
+    <w:pPrDefault>
+      <w:pPr>
+        <w:spacing w:after="160" w:line="259" w:lineRule="auto"/>
+      </w:pPr>
+    </w:pPrDefault>
+  </w:docDefaults>
+  <w:latentStyles w:defLockedState="0" w:defUIPriority="99" w:defSemiHidden="0" w:defUnhideWhenUsed="0" w:defQFormat="0" w:count="371">
+    <w:lsdException w:name="Normal" w:uiPriority="0" w:qFormat="1"/>
+    <w:lsdException w:name="heading 1" w:uiPriority="9" w:qFormat="1"/>
+    <w:lsdException w:name="heading 2" w:semiHidden="1" w:uiPriority="9" w:unhideWhenUsed="1" w:qFormat="1"/>
+    <w:lsdException w:name="heading 3" w:semiHidden="1" w:uiPriority="9" w:unhideWhenUsed="1" w:qFormat="1"/>
+    <w:lsdException w:name="heading 4" w:semiHidden="1" w:uiPriority="9" w:unhideWhenUsed="1" w:qFormat="1"/>
+    <w:lsdException w:name="heading 5" w:semiHidden="1" w:uiPriority="9" w:unhideWhenUsed="1" w:qFormat="1"/>
+    <w:lsdException w:name="heading 6" w:semiHidden="1" w:uiPriority="9" w:unhideWhenUsed="1" w:qFormat="1"/>
+    <w:lsdException w:name="heading 7" w:semiHidden="1" w:uiPriority="9" w:unhideWhenUsed="1" w:qFormat="1"/>
+    <w:lsdException w:name="heading 8" w:semiHidden="1" w:uiPriority="9" w:unhideWhenUsed="1" w:qFormat="1"/>
+    <w:lsdException w:name="heading 9" w:semiHidden="1" w:uiPriority="9" w:unhideWhenUsed="1" w:qFormat="1"/>
+    <w:lsdException w:name="index 1" w:semiHidden="1" w:unhideWhenUsed="1"/>
+    <w:lsdException w:name="index 2" w:semiHidden="1" w:unhideWhenUsed="1"/>
+    <w:lsdException w:name="index 3" w:semiHidden="1" w:unhideWhenUsed="1"/>
+    <w:lsdException w:name="index 4" w:semiHidden="1" w:unhideWhenUsed="1"/>
+    <w:lsdException w:name="index 5" w:semiHidden="1" w:unhideWhenUsed="1"/>
+    <w:lsdException w:name="index 6" w:semiHidden="1" w:unhideWhenUsed="1"/>
+    <w:lsdException w:name="index 7" w:semiHidden="1" w:unhideWhenUsed="1"/>
+    <w:lsdException w:name="index 8" w:semiHidden="1" w:unhideWhenUsed="1"/>
+    <w:lsdException w:name="index 9" w:semiHidden="1" w:unhideWhenUsed="1"/>
+    <w:lsdException w:name="toc 1" w:semiHidden="1" w:uiPriority="39" w:unhideWhenUsed="1"/>
+    <w:lsdException w:name="toc 2" w:semiHidden="1" w:uiPriority="39" w:unhideWhenUsed="1"/>
+    <w:lsdException w:name="toc 3" w:semiHidden="1" w:uiPriority="39" w:unhideWhenUsed="1"/>
+    <w:lsdException w:name="toc 4" w:semiHidden="1" w:uiPriority="39" w:unhideWhenUsed="1"/>
+    <w:lsdException w:name="toc 5" w:semiHidden="1" w:uiPriority="39" w:unhideWhenUsed="1"/>
+    <w:lsdException w:name="toc 6" w:semiHidden="1" w:uiPriority="39" w:unhideWhenUsed="1"/>
+    <w:lsdException w:name="toc 7" w:semiHidden="1" w:uiPriority="39" w:unhideWhenUsed="1"/>
+    <w:lsdException w:name="toc 8" w:semiHidden="1" w:uiPriority="39" w:unhideWhenUsed="1"/>
+    <w:lsdException w:name="toc 9" w:semiHidden="1" w:uiPriority="39" w:unhideWhenUsed="1"/>
+    <w:lsdException w:name="Normal Indent" w:semiHidden="1" w:unhideWhenUsed="1"/>
+    <w:lsdException w:name="footnote text" w:semiHidden="1" w:unhideWhenUsed="1"/>
+    <w:lsdException w:name="annotation text" w:semiHidden="1" w:unhideWhenUsed="1"/>
+    <w:lsdException w:name="header" w:semiHidden="1" w:unhideWhenUsed="1"/>
+    <w:lsdException w:name="footer" w:semiHidden="1" w:unhideWhenUsed="1"/>
+    <w:lsdException w:name="index heading" w:semiHidden="1" w:unhideWhenUsed="1"/>
+    <w:lsdException w:name="caption" w:semiHidden="1" w:uiPriority="35" w:unhideWhenUsed="1" w:qFormat="1"/>
+    <w:lsdException w:name="table of figures" w:semiHidden="1" w:unhideWhenUsed="1"/>
+    <w:lsdException w:name="envelope address" w:semiHidden="1" w:unhideWhenUsed="1"/>
+    <w:lsdException w:name="envelope return" w:semiHidden="1" w:unhideWhenUsed="1"/>
+    <w:lsdException w:name="footnote reference" w:semiHidden="1" w:unhideWhenUsed="1"/>
+    <w:lsdException w:name="annotation reference" w:semiHidden="1" w:unhideWhenUsed="1"/>
+    <w:lsdException w:name="line number" w:semiHidden="1" w:unhideWhenUsed="1"/>
+    <w:lsdException w:name="page number" w:semiHidden="1" w:unhideWhenUsed="1"/>
+    <w:lsdException w:name="endnote reference" w:semiHidden="1" w:unhideWhenUsed="1"/>
+    <w:lsdException w:name="endnote text" w:semiHidden="1" w:unhideWhenUsed="1"/>
+    <w:lsdException w:name="table of authorities" w:semiHidden="1" w:unhideWhenUsed="1"/>
+    <w:lsdException w:name="macro" w:semiHidden="1" w:unhideWhenUsed="1"/>
+    <w:lsdException w:name="toa heading" w:semiHidden="1" w:unhideWhenUsed="1"/>
+    <w:lsdException w:name="List" w:semiHidden="1" w:unhideWhenUsed="1"/>
+    <w:lsdException w:name="List Bullet" w:semiHidden="1" w:unhideWhenUsed="1"/>
+    <w:lsdException w:name="List Number" w:semiHidden="1" w:unhideWhenUsed="1"/>
+    <w:lsdException w:name="List 2" w:semiHidden="1" w:unhideWhenUsed="1"/>
+    <w:lsdException w:name="List 3" w:semiHidden="1" w:unhideWhenUsed="1"/>
+    <w:lsdException w:name="List 4" w:semiHidden="1" w:unhideWhenUsed="1"/>
+    <w:lsdException w:name="List 5" w:semiHidden="1" w:unhideWhenUsed="1"/>
+    <w:lsdException w:name="List Bullet 2" w:semiHidden="1" w:unhideWhenUsed="1"/>
+    <w:lsdException w:name="List Bullet 3" w:semiHidden="1" w:unhideWhenUsed="1"/>
+    <w:lsdException w:name="List Bullet 4" w:semiHidden="1" w:unhideWhenUsed="1"/>
+    <w:lsdException w:name="List Bullet 5" w:semiHidden="1" w:unhideWhenUsed="1"/>
+    <w:lsdException w:name="List Number 2" w:semiHidden="1" w:unhideWhenUsed="1"/>
+    <w:lsdException w:name="List Number 3" w:semiHidden="1" w:unhideWhenUsed="1"/>
+    <w:lsdException w:name="List Number 4" w:semiHidden="1" w:unhideWhenUsed="1"/>
+    <w:lsdException w:name="List Number 5" w:semiHidden="1" w:unhideWhenUsed="1"/>
+    <w:lsdException w:name="Title" w:uiPriority="10" w:qFormat="1"/>
+    <w:lsdException w:name="Closing" w:semiHidden="1" w:unhideWhenUsed="1"/>
+    <w:lsdException w:name="Signature" w:semiHidden="1" w:unhideWhenUsed="1"/>
+    <w:lsdException w:name="Default Paragraph Font" w:semiHidden="1" w:uiPriority="1" w:unhideWhenUsed="1"/>
+    <w:lsdException w:name="Body Text" w:semiHidden="1" w:unhideWhenUsed="1"/>
+    <w:lsdException w:name="Body Text Indent" w:semiHidden="1" w:unhideWhenUsed="1"/>
+    <w:lsdException w:name="List Continue" w:semiHidden="1" w:unhideWhenUsed="1"/>
+    <w:lsdException w:name="List Continue 2" w:semiHidden="1" w:unhideWhenUsed="1"/>
+    <w:lsdException w:name="List Continue 3" w:semiHidden="1" w:unhideWhenUsed="1"/>
+    <w:lsdException w:name="List Continue 4" w:semiHidden="1" w:unhideWhenUsed="1"/>
+    <w:lsdException w:name="List Continue 5" w:semiHidden="1" w:unhideWhenUsed="1"/>
+    <w:lsdException w:name="Message Header" w:semiHidden="1" w:unhideWhenUsed="1"/>
+    <w:lsdException w:name="Subtitle" w:uiPriority="11" w:qFormat="1"/>
+    <w:lsdException w:name="Salutation" w:semiHidden="1" w:unhideWhenUsed="1"/>
+    <w:lsdException w:name="Date" w:semiHidden="1" w:unhideWhenUsed="1"/>
+    <w:lsdException w:name="Body Text First Indent" w:semiHidden="1" w:unhideWhenUsed="1"/>
+    <w:lsdException w:name="Body Text First Indent 2" w:semiHidden="1" w:unhideWhenUsed="1"/>
+    <w:lsdException w:name="Note Heading" w:semiHidden="1" w:unhideWhenUsed="1"/>
+    <w:lsdException w:name="Body Text 2" w:semiHidden="1" w:unhideWhenUsed="1"/>
+    <w:lsdException w:name="Body Text 3" w:semiHidden="1" w:unhideWhenUsed="1"/>
+    <w:lsdException w:name="Body Text Indent 2" w:semiHidden="1" w:unhideWhenUsed="1"/>
+    <w:lsdException w:name="Body Text Indent 3" w:semiHidden="1" w:unhideWhenUsed="1"/>
+    <w:lsdException w:name="Block Text" w:semiHidden="1" w:unhideWhenUsed="1"/>
+    <w:lsdException w:name="Hyperlink" w:semiHidden="1" w:unhideWhenUsed="1"/>
+    <w:lsdException w:name="FollowedHyperlink" w:semiHidden="1" w:unhideWhenUsed="1"/>
+    <w:lsdException w:name="Strong" w:uiPriority="22" w:qFormat="1"/>
+    <w:lsdException w:name="Emphasis" w:uiPriority="20" w:qFormat="1"/>
+    <w:lsdException w:name="Document Map" w:semiHidden="1" w:unhideWhenUsed="1"/>
+    <w:lsdException w:name="Plain Text" w:semiHidden="1" w:unhideWhenUsed="1"/>
+    <w:lsdException w:name="E-mail Signature" w:semiHidden="1" w:unhideWhenUsed="1"/>
+    <w:lsdException w:name="HTML Top of Form" w:semiHidden="1" w:unhideWhenUsed="1"/>
+    <w:lsdException w:name="HTML Bottom of Form" w:semiHidden="1" w:unhideWhenUsed="1"/>
+    <w:lsdException w:name="Normal (Web)" w:semiHidden="1" w:unhideWhenUsed="1"/>
+    <w:lsdException w:name="HTML Acronym" w:semiHidden="1" w:unhideWhenUsed="1"/>
+    <w:lsdException w:name="HTML Address" w:semiHidden="1" w:unhideWhenUsed="1"/>
+    <w:lsdException w:name="HTML Cite" w:semiHidden="1" w:unhideWhenUsed="1"/>
+    <w:lsdException w:name="HTML Code" w:semiHidden="1" w:unhideWhenUsed="1"/>
+    <w:lsdException w:name="HTML Definition" w:semiHidden="1" w:unhideWhenUsed="1"/>
+    <w:lsdException w:name="HTML Keyboard" w:semiHidden="1" w:unhideWhenUsed="1"/>
+    <w:lsdException w:name="HTML Preformatted" w:semiHidden="1" w:unhideWhenUsed="1"/>
+    <w:lsdException w:name="HTML Sample" w:semiHidden="1" w:unhideWhenUsed="1"/>
+    <w:lsdException w:name="HTML Typewriter" w:semiHidden="1" w:unhideWhenUsed="1"/>
+    <w:lsdException w:name="HTML Variable" w:semiHidden="1" w:unhideWhenUsed="1"/>
+    <w:lsdException w:name="Normal Table" w:semiHidden="1" w:unhideWhenUsed="1"/>
+    <w:lsdException w:name="annotation subject" w:semiHidden="1" w:unhideWhenUsed="1"/>
+    <w:lsdException w:name="No List" w:semiHidden="1" w:unhideWhenUsed="1"/>
+    <w:lsdException w:name="Outline List 1" w:semiHidden="1" w:unhideWhenUsed="1"/>
+    <w:lsdException w:name="Outline List 2" w:semiHidden="1" w:unhideWhenUsed="1"/>
+    <w:lsdException w:name="Outline List 3" w:semiHidden="1" w:unhideWhenUsed="1"/>
+    <w:lsdException w:name="Table Simple 1" w:semiHidden="1" w:unhideWhenUsed="1"/>
+    <w:lsdException w:name="Table Simple 2" w:semiHidden="1" w:unhideWhenUsed="1"/>
+    <w:lsdException w:name="Table Simple 3" w:semiHidden="1" w:unhideWhenUsed="1"/>
+    <w:lsdException w:name="Table Classic 1" w:semiHidden="1" w:unhideWhenUsed="1"/>
+    <w:lsdException w:name="Table Classic 2" w:semiHidden="1" w:unhideWhenUsed="1"/>
+    <w:lsdException w:name="Table Classic 3" w:semiHidden="1" w:unhideWhenUsed="1"/>
+    <w:lsdException w:name="Table Classic 4" w:semiHidden="1" w:unhideWhenUsed="1"/>
+    <w:lsdException w:name="Table Colorful 1" w:semiHidden="1" w:unhideWhenUsed="1"/>
+    <w:lsdException w:name="Table Colorful 2" w:semiHidden="1" w:unhideWhenUsed="1"/>
+    <w:lsdException w:name="Table Colorful 3" w:semiHidden="1" w:unhideWhenUsed="1"/>
+    <w:lsdException w:name="Table Columns 1" w:semiHidden="1" w:unhideWhenUsed="1"/>
+    <w:lsdException w:name="Table Columns 2" w:semiHidden="1" w:unhideWhenUsed="1"/>
+    <w:lsdException w:name="Table Columns 3" w:semiHidden="1" w:unhideWhenUsed="1"/>
+    <w:lsdException w:name="Table Columns 4" w:semiHidden="1" w:unhideWhenUsed="1"/>
+    <w:lsdException w:name="Table Columns 5" w:semiHidden="1" w:unhideWhenUsed="1"/>
+    <w:lsdException w:name="Table Grid 1" w:semiHidden="1" w:unhideWhenUsed="1"/>
+    <w:lsdException w:name="Table Grid 2" w:semiHidden="1" w:unhideWhenUsed="1"/>
+    <w:lsdException w:name="Table Grid 3" w:semiHidden="1" w:unhideWhenUsed="1"/>
+    <w:lsdException w:name="Table Grid 4" w:semiHidden="1" w:unhideWhenUsed="1"/>
+    <w:lsdException w:name="Table Grid 5" w:semiHidden="1" w:unhideWhenUsed="1"/>
+    <w:lsdException w:name="Table Grid 6" w:semiHidden="1" w:unhideWhenUsed="1"/>
+    <w:lsdException w:name="Table Grid 7" w:semiHidden="1" w:unhideWhenUsed="1"/>
+    <w:lsdException w:name="Table Grid 8" w:semiHidden="1" w:unhideWhenUsed="1"/>
+    <w:lsdException w:name="Table List 1" w:semiHidden="1" w:unhideWhenUsed="1"/>
+    <w:lsdException w:name="Table List 2" w:semiHidden="1" w:unhideWhenUsed="1"/>
+    <w:lsdException w:name="Table List 3" w:semiHidden="1" w:unhideWhenUsed="1"/>
+    <w:lsdException w:name="Table List 4" w:semiHidden="1" w:unhideWhenUsed="1"/>
+    <w:lsdException w:name="Table List 5" w:semiHidden="1" w:unhideWhenUsed="1"/>
+    <w:lsdException w:name="Table List 6" w:semiHidden="1" w:unhideWhenUsed="1"/>
+    <w:lsdException w:name="Table List 7" w:semiHidden="1" w:unhideWhenUsed="1"/>
+    <w:lsdException w:name="Table List 8" w:semiHidden="1" w:unhideWhenUsed="1"/>
+    <w:lsdException w:name="Table 3D effects 1" w:semiHidden="1" w:unhideWhenUsed="1"/>
+    <w:lsdException w:name="Table 3D effects 2" w:semiHidden="1" w:unhideWhenUsed="1"/>
+    <w:lsdException w:name="Table 3D effects 3" w:semiHidden="1" w:unhideWhenUsed="1"/>
+    <w:lsdException w:name="Table Contemporary" w:semiHidden="1" w:unhideWhenUsed="1"/>
+    <w:lsdException w:name="Table Elegant" w:semiHidden="1" w:unhideWhenUsed="1"/>
+    <w:lsdException w:name="Table Professional" w:semiHidden="1" w:unhideWhenUsed="1"/>
+    <w:lsdException w:name="Table Subtle 1" w:semiHidden="1" w:unhideWhenUsed="1"/>
+    <w:lsdException w:name="Table Subtle 2" w:semiHidden="1" w:unhideWhenUsed="1"/>
+    <w:lsdException w:name="Table Web 1" w:semiHidden="1" w:unhideWhenUsed="1"/>
+    <w:lsdException w:name="Table Web 2" w:semiHidden="1" w:unhideWhenUsed="1"/>
+    <w:lsdException w:name="Table Web 3" w:semiHidden="1" w:unhideWhenUsed="1"/>
+    <w:lsdException w:name="Balloon Text" w:semiHidden="1" w:unhideWhenUsed="1"/>
+    <w:lsdException w:name="Table Grid" w:uiPriority="39"/>
+    <w:lsdException w:name="Table Theme" w:semiHidden="1" w:unhideWhenUsed="1"/>
+    <w:lsdException w:name="Placeholder Text" w:semiHidden="1"/>
+    <w:lsdException w:name="No Spacing" w:uiPriority="1" w:qFormat="1"/>
+    <w:lsdException w:name="Light Shading" w:uiPriority="60"/>
+    <w:lsdException w:name="Light List" w:uiPriority="61"/>
+    <w:lsdException w:name="Light Grid" w:uiPriority="62"/>
+    <w:lsdException w:name="Medium Shading 1" w:uiPriority="63"/>
+    <w:lsdException w:name="Medium Shading 2" w:uiPriority="64"/>
+    <w:lsdException w:name="Medium List 1" w:uiPriority="65"/>
+    <w:lsdException w:name="Medium List 2" w:uiPriority="66"/>
+    <w:lsdException w:name="Medium Grid 1" w:uiPriority="67"/>
+    <w:lsdException w:name="Medium Grid 2" w:uiPriority="68"/>
+    <w:lsdException w:name="Medium Grid 3" w:uiPriority="69"/>
+    <w:lsdException w:name="Dark List" w:uiPriority="70"/>
+    <w:lsdException w:name="Colorful Shading" w:uiPriority="71"/>
+    <w:lsdException w:name="Colorful List" w:uiPriority="72"/>
+    <w:lsdException w:name="Colorful Grid" w:uiPriority="73"/>
+    <w:lsdException w:name="Light Shading Accent 1" w:uiPriority="60"/>
+    <w:lsdException w:name="Light List Accent 1" w:uiPriority="61"/>
+    <w:lsdException w:name="Light Grid Accent 1" w:uiPriority="62"/>
+    <w:lsdException w:name="Medium Shading 1 Accent 1" w:uiPriority="63"/>
+    <w:lsdException w:name="Medium Shading 2 Accent 1" w:uiPriority="64"/>
+    <w:lsdException w:name="Medium List 1 Accent 1" w:uiPriority="65"/>
+    <w:lsdException w:name="Revision" w:semiHidden="1"/>
+    <w:lsdException w:name="List Paragraph" w:uiPriority="34" w:qFormat="1"/>
+    <w:lsdException w:name="Quote" w:uiPriority="29" w:qFormat="1"/>
+    <w:lsdException w:name="Intense Quote" w:uiPriority="30" w:qFormat="1"/>
+    <w:lsdException w:name="Medium List 2 Accent 1" w:uiPriority="66"/>
+    <w:lsdException w:name="Medium Grid 1 Accent 1" w:uiPriority="67"/>
+    <w:lsdException w:name="Medium Grid 2 Accent 1" w:uiPriority="68"/>
+    <w:lsdException w:name="Medium Grid 3 Accent 1" w:uiPriority="69"/>
+    <w:lsdException w:name="Dark List Accent 1" w:uiPriority="70"/>
+    <w:lsdException w:name="Colorful Shading Accent 1" w:uiPriority="71"/>
+    <w:lsdException w:name="Colorful List Accent 1" w:uiPriority="72"/>
+    <w:lsdException w:name="Colorful Grid Accent 1" w:uiPriority="73"/>
+    <w:lsdException w:name="Light Shading Accent 2" w:uiPriority="60"/>
+    <w:lsdException w:name="Light List Accent 2" w:uiPriority="61"/>
+    <w:lsdException w:name="Light Grid Accent 2" w:uiPriority="62"/>
+    <w:lsdException w:name="Medium Shading 1 Accent 2" w:uiPriority="63"/>
+    <w:lsdException w:name="Medium Shading 2 Accent 2" w:uiPriority="64"/>
+    <w:lsdException w:name="Medium List 1 Accent 2" w:uiPriority="65"/>
+    <w:lsdException w:name="Medium List 2 Accent 2" w:uiPriority="66"/>
+    <w:lsdException w:name="Medium Grid 1 Accent 2" w:uiPriority="67"/>
+    <w:lsdException w:name="Medium Grid 2 Accent 2" w:uiPriority="68"/>
+    <w:lsdException w:name="Medium Grid 3 Accent 2" w:uiPriority="69"/>
+    <w:lsdException w:name="Dark List Accent 2" w:uiPriority="70"/>
+    <w:lsdException w:name="Colorful Shading Accent 2" w:uiPriority="71"/>
+    <w:lsdException w:name="Colorful List Accent 2" w:uiPriority="72"/>
+    <w:lsdException w:name="Colorful Grid Accent 2" w:uiPriority="73"/>
+    <w:lsdException w:name="Light Shading Accent 3" w:uiPriority="60"/>
+    <w:lsdException w:name="Light List Accent 3" w:uiPriority="61"/>
+    <w:lsdException w:name="Light Grid Accent 3" w:uiPriority="62"/>
+    <w:lsdException w:name="Medium Shading 1 Accent 3" w:uiPriority="63"/>
+    <w:lsdException w:name="Medium Shading 2 Accent 3" w:uiPriority="64"/>
+    <w:lsdException w:name="Medium List 1 Accent 3" w:uiPriority="65"/>
+    <w:lsdException w:name="Medium List 2 Accent 3" w:uiPriority="66"/>
+    <w:lsdException w:name="Medium Grid 1 Accent 3" w:uiPriority="67"/>
+    <w:lsdException w:name="Medium Grid 2 Accent 3" w:uiPriority="68"/>
+    <w:lsdException w:name="Medium Grid 3 Accent 3" w:uiPriority="69"/>
+    <w:lsdException w:name="Dark List Accent 3" w:uiPriority="70"/>
+    <w:lsdException w:name="Colorful Shading Accent 3" w:uiPriority="71"/>
+    <w:lsdException w:name="Colorful List Accent 3" w:uiPriority="72"/>
+    <w:lsdException w:name="Colorful Grid Accent 3" w:uiPriority="73"/>
+    <w:lsdException w:name="Light Shading Accent 4" w:uiPriority="60"/>
+    <w:lsdException w:name="Light List Accent 4" w:uiPriority="61"/>
+    <w:lsdException w:name="Light Grid Accent 4" w:uiPriority="62"/>
+    <w:lsdException w:name="Medium Shading 1 Accent 4" w:uiPriority="63"/>
+    <w:lsdException w:name="Medium Shading 2 Accent 4" w:uiPriority="64"/>
+    <w:lsdException w:name="Medium List 1 Accent 4" w:uiPriority="65"/>
+    <w:lsdException w:name="Medium List 2 Accent 4" w:uiPriority="66"/>
+    <w:lsdException w:name="Medium Grid 1 Accent 4" w:uiPriority="67"/>
+    <w:lsdException w:name="Medium Grid 2 Accent 4" w:uiPriority="68"/>
+    <w:lsdException w:name="Medium Grid 3 Accent 4" w:uiPriority="69"/>
+    <w:lsdException w:name="Dark List Accent 4" w:uiPriority="70"/>
+    <w:lsdException w:name="Colorful Shading Accent 4" w:uiPriority="71"/>
+    <w:lsdException w:name="Colorful List Accent 4" w:uiPriority="72"/>
+    <w:lsdException w:name="Colorful Grid Accent 4" w:uiPriority="73"/>
+    <w:lsdException w:name="Light Shading Accent 5" w:uiPriority="60"/>
+    <w:lsdException w:name="Light List Accent 5" w:uiPriority="61"/>
+    <w:lsdException w:name="Light Grid Accent 5" w:uiPriority="62"/>
+    <w:lsdException w:name="Medium Shading 1 Accent 5" w:uiPriority="63"/>
+    <w:lsdException w:name="Medium Shading 2 Accent 5" w:uiPriority="64"/>
+    <w:lsdException w:name="Medium List 1 Accent 5" w:uiPriority="65"/>
+    <w:lsdException w:name="Medium List 2 Accent 5" w:uiPriority="66"/>
+    <w:lsdException w:name="Medium Grid 1 Accent 5" w:uiPriority="67"/>
+    <w:lsdException w:name="Medium Grid 2 Accent 5" w:uiPriority="68"/>
+    <w:lsdException w:name="Medium Grid 3 Accent 5" w:uiPriority="69"/>
+    <w:lsdException w:name="Dark List Accent 5" w:uiPriority="70"/>
+    <w:lsdException w:name="Colorful Shading Accent 5" w:uiPriority="71"/>
+    <w:lsdException w:name="Colorful List Accent 5" w:uiPriority="72"/>
+    <w:lsdException w:name="Colorful Grid Accent 5" w:uiPriority="73"/>
+    <w:lsdException w:name="Light Shading Accent 6" w:uiPriority="60"/>
+    <w:lsdException w:name="Light List Accent 6" w:uiPriority="61"/>
+    <w:lsdException w:name="Light Grid Accent 6" w:uiPriority="62"/>
+    <w:lsdException w:name="Medium Shading 1 Accent 6" w:uiPriority="63"/>
+    <w:lsdException w:name="Medium Shading 2 Accent 6" w:uiPriority="64"/>
+    <w:lsdException w:name="Medium List 1 Accent 6" w:uiPriority="65"/>
+    <w:lsdException w:name="Medium List 2 Accent 6" w:uiPriority="66"/>
+    <w:lsdException w:name="Medium Grid 1 Accent 6" w:uiPriority="67"/>
+    <w:lsdException w:name="Medium Grid 2 Accent 6" w:uiPriority="68"/>
+    <w:lsdException w:name="Medium Grid 3 Accent 6" w:uiPriority="69"/>
+    <w:lsdException w:name="Dark List Accent 6" w:uiPriority="70"/>
+    <w:lsdException w:name="Colorful Shading Accent 6" w:uiPriority="71"/>
+    <w:lsdException w:name="Colorful List Accent 6" w:uiPriority="72"/>
+    <w:lsdException w:name="Colorful Grid Accent 6" w:uiPriority="73"/>
+    <w:lsdException w:name="Subtle Emphasis" w:uiPriority="19" w:qFormat="1"/>
+    <w:lsdException w:name="Intense Emphasis" w:uiPriority="21" w:qFormat="1"/>
+    <w:lsdException w:name="Subtle Reference" w:uiPriority="31" w:qFormat="1"/>
+    <w:lsdException w:name="Intense Reference" w:uiPriority="32" w:qFormat="1"/>
+    <w:lsdException w:name="Book Title" w:uiPriority="33" w:qFormat="1"/>
+    <w:lsdException w:name="Bibliography" w:semiHidden="1" w:uiPriority="37" w:unhideWhenUsed="1"/>
+    <w:lsdException w:name="TOC Heading" w:semiHidden="1" w:uiPriority="39" w:unhideWhenUsed="1" w:qFormat="1"/>
+    <w:lsdException w:name="Plain Table 1" w:uiPriority="41"/>
+    <w:lsdException w:name="Plain Table 2" w:uiPriority="42"/>
+    <w:lsdException w:name="Plain Table 3" w:uiPriority="43"/>
+    <w:lsdException w:name="Plain Table 4" w:uiPriority="44"/>
+    <w:lsdException w:name="Plain Table 5" w:uiPriority="45"/>
+    <w:lsdException w:name="Grid Table Light" w:uiPriority="40"/>
+    <w:lsdException w:name="Grid Table 1 Light" w:uiPriority="46"/>
+    <w:lsdException w:name="Grid Table 2" w:uiPriority="47"/>
+    <w:lsdException w:name="Grid Table 3" w:uiPriority="48"/>
+    <w:lsdException w:name="Grid Table 4" w:uiPriority="49"/>
+    <w:lsdException w:name="Grid Table 5 Dark" w:uiPriority="50"/>
+    <w:lsdException w:name="Grid Table 6 Colorful" w:uiPriority="51"/>
+    <w:lsdException w:name="Grid Table 7 Colorful" w:uiPriority="52"/>
+    <w:lsdException w:name="Grid Table 1 Light Accent 1" w:uiPriority="46"/>
+    <w:lsdException w:name="Grid Table 2 Accent 1" w:uiPriority="47"/>
+    <w:lsdException w:name="Grid Table 3 Accent 1" w:uiPriority="48"/>
+    <w:lsdException w:name="Grid Table 4 Accent 1" w:uiPriority="49"/>
+    <w:lsdException w:name="Grid Table 5 Dark Accent 1" w:uiPriority="50"/>
+    <w:lsdException w:name="Grid Table 6 Colorful Accent 1" w:uiPriority="51"/>
+    <w:lsdException w:name="Grid Table 7 Colorful Accent 1" w:uiPriority="52"/>
+    <w:lsdException w:name="Grid Table 1 Light Accent 2" w:uiPriority="46"/>
+    <w:lsdException w:name="Grid Table 2 Accent 2" w:uiPriority="47"/>
+    <w:lsdException w:name="Grid Table 3 Accent 2" w:uiPriority="48"/>
+    <w:lsdException w:name="Grid Table 4 Accent 2" w:uiPriority="49"/>
+    <w:lsdException w:name="Grid Table 5 Dark Accent 2" w:uiPriority="50"/>
+    <w:lsdException w:name="Grid Table 6 Colorful Accent 2" w:uiPriority="51"/>
+    <w:lsdException w:name="Grid Table 7 Colorful Accent 2" w:uiPriority="52"/>
+    <w:lsdException w:name="Grid Table 1 Light Accent 3" w:uiPriority="46"/>
+    <w:lsdException w:name="Grid Table 2 Accent 3" w:uiPriority="47"/>
+    <w:lsdException w:name="Grid Table 3 Accent 3" w:uiPriority="48"/>
+    <w:lsdException w:name="Grid Table 4 Accent 3" w:uiPriority="49"/>
+    <w:lsdException w:name="Grid Table 5 Dark Accent 3" w:uiPriority="50"/>
+    <w:lsdException w:name="Grid Table 6 Colorful Accent 3" w:uiPriority="51"/>
+    <w:lsdException w:name="Grid Table 7 Colorful Accent 3" w:uiPriority="52"/>
+    <w:lsdException w:name="Grid Table 1 Light Accent 4" w:uiPriority="46"/>
+    <w:lsdException w:name="Grid Table 2 Accent 4" w:uiPriority="47"/>
+    <w:lsdException w:name="Grid Table 3 Accent 4" w:uiPriority="48"/>
+    <w:lsdException w:name="Grid Table 4 Accent 4" w:uiPriority="49"/>
+    <w:lsdException w:name="Grid Table 5 Dark Accent 4" w:uiPriority="50"/>
+    <w:lsdException w:name="Grid Table 6 Colorful Accent 4" w:uiPriority="51"/>
+    <w:lsdException w:name="Grid Table 7 Colorful Accent 4" w:uiPriority="52"/>
+    <w:lsdException w:name="Grid Table 1 Light Accent 5" w:uiPriority="46"/>
+    <w:lsdException w:name="Grid Table 2 Accent 5" w:uiPriority="47"/>
+    <w:lsdException w:name="Grid Table 3 Accent 5" w:uiPriority="48"/>
+    <w:lsdException w:name="Grid Table 4 Accent 5" w:uiPriority="49"/>
+    <w:lsdException w:name="Grid Table 5 Dark Accent 5" w:uiPriority="50"/>
+    <w:lsdException w:name="Grid Table 6 Colorful Accent 5" w:uiPriority="51"/>
+    <w:lsdException w:name="Grid Table 7 Colorful Accent 5" w:uiPriority="52"/>
+    <w:lsdException w:name="Grid Table 1 Light Accent 6" w:uiPriority="46"/>
+    <w:lsdException w:name="Grid Table 2 Accent 6" w:uiPriority="47"/>
+    <w:lsdException w:name="Grid Table 3 Accent 6" w:uiPriority="48"/>
+    <w:lsdException w:name="Grid Table 4 Accent 6" w:uiPriority="49"/>
+    <w:lsdException w:name="Grid Table 5 Dark Accent 6" w:uiPriority="50"/>
+    <w:lsdException w:name="Grid Table 6 Colorful Accent 6" w:uiPriority="51"/>
+    <w:lsdException w:name="Grid Table 7 Colorful Accent 6" w:uiPriority="52"/>
+    <w:lsdException w:name="List Table 1 Light" w:uiPriority="46"/>
+    <w:lsdException w:name="List Table 2" w:uiPriority="47"/>
+    <w:lsdException w:name="List Table 3" w:uiPriority="48"/>
+    <w:lsdException w:name="List Table 4" w:uiPriority="49"/>
+    <w:lsdException w:name="List Table 5 Dark" w:uiPriority="50"/>
+    <w:lsdException w:name="List Table 6 Colorful" w:uiPriority="51"/>
+    <w:lsdException w:name="List Table 7 Colorful" w:uiPriority="52"/>
+    <w:lsdException w:name="List Table 1 Light Accent 1" w:uiPriority="46"/>
+    <w:lsdException w:name="List Table 2 Accent 1" w:uiPriority="47"/>
+    <w:lsdException w:name="List Table 3 Accent 1" w:uiPriority="48"/>
+    <w:lsdException w:name="List Table 4 Accent 1" w:uiPriority="49"/>
+    <w:lsdException w:name="List Table 5 Dark Accent 1" w:uiPriority="50"/>
+    <w:lsdException w:name="List Table 6 Colorful Accent 1" w:uiPriority="51"/>
+    <w:lsdException w:name="List Table 7 Colorful Accent 1" w:uiPriority="52"/>
+    <w:lsdException w:name="List Table 1 Light Accent 2" w:uiPriority="46"/>
+    <w:lsdException w:name="List Table 2 Accent 2" w:uiPriority="47"/>
+    <w:lsdException w:name="List Table 3 Accent 2" w:uiPriority="48"/>
+    <w:lsdException w:name="List Table 4 Accent 2" w:uiPriority="49"/>
+    <w:lsdException w:name="List Table 5 Dark Accent 2" w:uiPriority="50"/>
+    <w:lsdException w:name="List Table 6 Colorful Accent 2" w:uiPriority="51"/>
+    <w:lsdException w:name="List Table 7 Colorful Accent 2" w:uiPriority="52"/>
+    <w:lsdException w:name="List Table 1 Light Accent 3" w:uiPriority="46"/>
+    <w:lsdException w:name="List Table 2 Accent 3" w:uiPriority="47"/>
+    <w:lsdException w:name="List Table 3 Accent 3" w:uiPriority="48"/>
+    <w:lsdException w:name="List Table 4 Accent 3" w:uiPriority="49"/>
+    <w:lsdException w:name="List Table 5 Dark Accent 3" w:uiPriority="50"/>
+    <w:lsdException w:name="List Table 6 Colorful Accent 3" w:uiPriority="51"/>
+    <w:lsdException w:name="List Table 7 Colorful Accent 3" w:uiPriority="52"/>
+    <w:lsdException w:name="List Table 1 Light Accent 4" w:uiPriority="46"/>
+    <w:lsdException w:name="List Table 2 Accent 4" w:uiPriority="47"/>
+    <w:lsdException w:name="List Table 3 Accent 4" w:uiPriority="48"/>
+    <w:lsdException w:name="List Table 4 Accent 4" w:uiPriority="49"/>
+    <w:lsdException w:name="List Table 5 Dark Accent 4" w:uiPriority="50"/>
+    <w:lsdException w:name="List Table 6 Colorful Accent 4" w:uiPriority="51"/>
+    <w:lsdException w:name="List Table 7 Colorful Accent 4" w:uiPriority="52"/>
+    <w:lsdException w:name="List Table 1 Light Accent 5" w:uiPriority="46"/>
+    <w:lsdException w:name="List Table 2 Accent 5" w:uiPriority="47"/>
+    <w:lsdException w:name="List Table 3 Accent 5" w:uiPriority="48"/>
+    <w:lsdException w:name="List Table 4 Accent 5" w:uiPriority="49"/>
+    <w:lsdException w:name="List Table 5 Dark Accent 5" w:uiPriority="50"/>
+    <w:lsdException w:name="List Table 6 Colorful Accent 5" w:uiPriority="51"/>
+    <w:lsdException w:name="List Table 7 Colorful Accent 5" w:uiPriority="52"/>
+    <w:lsdException w:name="List Table 1 Light Accent 6" w:uiPriority="46"/>
+    <w:lsdException w:name="List Table 2 Accent 6" w:uiPriority="47"/>
+    <w:lsdException w:name="List Table 3 Accent 6" w:uiPriority="48"/>
+    <w:lsdException w:name="List Table 4 Accent 6" w:uiPriority="49"/>
+    <w:lsdException w:name="List Table 5 Dark Accent 6" w:uiPriority="50"/>
+    <w:lsdException w:name="List Table 6 Colorful Accent 6" w:uiPriority="51"/>
+    <w:lsdException w:name="List Table 7 Colorful Accent 6" w:uiPriority="52"/>
+  </w:latentStyles>
+  <w:style w:type="paragraph" w:default="1" w:styleId="Normal">
+    <w:name w:val="Normal"/>
+    <w:qFormat/>
+  </w:style>
+  <w:style w:type="character" w:default="1" w:styleId="Fuentedeprrafopredeter">
+    <w:name w:val="Default Paragraph Font"/>
+    <w:uiPriority w:val="1"/>
+    <w:semiHidden/>
+    <w:unhideWhenUsed/>
+  </w:style>
+  <w:style w:type="table" w:default="1" w:styleId="Tablanormal">
+    <w:name w:val="Normal Table"/>
+    <w:uiPriority w:val="99"/>
+    <w:semiHidden/>
+    <w:unhideWhenUsed/>
+    <w:tblPr>
+      <w:tblInd w:w="0" w:type="dxa"/>
+      <w:tblCellMar>
+        <w:top w:w="0" w:type="dxa"/>
+        <w:left w:w="108" w:type="dxa"/>
+        <w:bottom w:w="0" w:type="dxa"/>
+        <w:right w:w="108" w:type="dxa"/>
+      </w:tblCellMar>
+    </w:tblPr>
+  </w:style>
+  <w:style w:type="numbering" w:default="1" w:styleId="Sinlista">
+    <w:name w:val="No List"/>
+    <w:uiPriority w:val="99"/>
+    <w:semiHidden/>
+    <w:unhideWhenUsed/>
+  </w:style>
+  <w:style w:type="paragraph" w:customStyle="1" w:styleId="030961A0CAF243C1BBA971F75EB0D487">
+    <w:name w:val="030961A0CAF243C1BBA971F75EB0D487"/>
+    <w:rsid w:val="008D24F3"/>
+  </w:style>
+  <w:style w:type="paragraph" w:customStyle="1" w:styleId="808FA5879E03467C92BC1CEE2E76C9F9">
+    <w:name w:val="808FA5879E03467C92BC1CEE2E76C9F9"/>
+    <w:rsid w:val="008D24F3"/>
+  </w:style>
+</w:styles>
+</file>
+
+<file path=word/glossary/webSettings.xml><?xml version="1.0" encoding="utf-8"?>
+<w:webSettings xmlns:mc="http://schemas.openxmlformats.org/markup-compatibility/2006" xmlns:r="http://schemas.openxmlformats.org/officeDocument/2006/relationships" xmlns:w="http://schemas.openxmlformats.org/wordprocessingml/2006/main" xmlns:w14="http://schemas.microsoft.com/office/word/2010/wordml" xmlns:w15="http://schemas.microsoft.com/office/word/2012/wordml" xmlns:w16se="http://schemas.microsoft.com/office/word/2015/wordml/symex" mc:Ignorable="w14 w15 w16se">
+  <w:optimizeForBrowser/>
+  <w:allowPNG/>
+</w:webSettings>
+</file>
+
 <file path=word/theme/theme1.xml><?xml version="1.0" encoding="utf-8"?>
-<a:theme xmlns:a="http://schemas.openxmlformats.org/drawingml/2006/main" name="Tema de Office">
+<a:theme xmlns:a="http://schemas.openxmlformats.org/drawingml/2006/main" name="Estela de condensación">
   <a:themeElements>
-    <a:clrScheme name="Office">
+    <a:clrScheme name="Azul cálido">
       <a:dk1>
         <a:sysClr val="windowText" lastClr="000000"/>
       </a:dk1>
@@ -1237,44 +2708,44 @@
         <a:sysClr val="window" lastClr="FFFFFF"/>
       </a:lt1>
       <a:dk2>
-        <a:srgbClr val="44546A"/>
+        <a:srgbClr val="242852"/>
       </a:dk2>
       <a:lt2>
-        <a:srgbClr val="E7E6E6"/>
+        <a:srgbClr val="ACCBF9"/>
       </a:lt2>
       <a:accent1>
-        <a:srgbClr val="4472C4"/>
+        <a:srgbClr val="4A66AC"/>
       </a:accent1>
       <a:accent2>
-        <a:srgbClr val="ED7D31"/>
+        <a:srgbClr val="629DD1"/>
       </a:accent2>
       <a:accent3>
-        <a:srgbClr val="A5A5A5"/>
+        <a:srgbClr val="297FD5"/>
       </a:accent3>
       <a:accent4>
-        <a:srgbClr val="FFC000"/>
+        <a:srgbClr val="7F8FA9"/>
       </a:accent4>
       <a:accent5>
-        <a:srgbClr val="5B9BD5"/>
+        <a:srgbClr val="5AA2AE"/>
       </a:accent5>
       <a:accent6>
-        <a:srgbClr val="70AD47"/>
+        <a:srgbClr val="9D90A0"/>
       </a:accent6>
       <a:hlink>
-        <a:srgbClr val="0563C1"/>
+        <a:srgbClr val="9454C3"/>
       </a:hlink>
       <a:folHlink>
-        <a:srgbClr val="954F72"/>
+        <a:srgbClr val="3EBBF0"/>
       </a:folHlink>
     </a:clrScheme>
-    <a:fontScheme name="Office">
+    <a:fontScheme name="Estela de condensación">
       <a:majorFont>
-        <a:latin typeface="Calibri Light" panose="020F0302020204030204"/>
+        <a:latin typeface="Century Gothic" panose="020B0502020202020204"/>
         <a:ea typeface=""/>
         <a:cs typeface=""/>
-        <a:font script="Jpan" typeface="游ゴシック Light"/>
+        <a:font script="Jpan" typeface="ＭＳ Ｐゴシック"/>
         <a:font script="Hang" typeface="맑은 고딕"/>
-        <a:font script="Hans" typeface="等线 Light"/>
+        <a:font script="Hans" typeface="宋体"/>
         <a:font script="Hant" typeface="新細明體"/>
         <a:font script="Arab" typeface="Times New Roman"/>
         <a:font script="Hebr" typeface="Times New Roman"/>
@@ -1302,31 +2773,14 @@
         <a:font script="Viet" typeface="Times New Roman"/>
         <a:font script="Uigh" typeface="Microsoft Uighur"/>
         <a:font script="Geor" typeface="Sylfaen"/>
-        <a:font script="Armn" typeface="Arial"/>
-        <a:font script="Bugi" typeface="Leelawadee UI"/>
-        <a:font script="Bopo" typeface="Microsoft JhengHei"/>
-        <a:font script="Java" typeface="Javanese Text"/>
-        <a:font script="Lisu" typeface="Segoe UI"/>
-        <a:font script="Mymr" typeface="Myanmar Text"/>
-        <a:font script="Nkoo" typeface="Ebrima"/>
-        <a:font script="Olck" typeface="Nirmala UI"/>
-        <a:font script="Osma" typeface="Ebrima"/>
-        <a:font script="Phag" typeface="Phagspa"/>
-        <a:font script="Syrn" typeface="Estrangelo Edessa"/>
-        <a:font script="Syrj" typeface="Estrangelo Edessa"/>
-        <a:font script="Syre" typeface="Estrangelo Edessa"/>
-        <a:font script="Sora" typeface="Nirmala UI"/>
-        <a:font script="Tale" typeface="Microsoft Tai Le"/>
-        <a:font script="Talu" typeface="Microsoft New Tai Lue"/>
-        <a:font script="Tfng" typeface="Ebrima"/>
       </a:majorFont>
       <a:minorFont>
-        <a:latin typeface="Calibri" panose="020F0502020204030204"/>
+        <a:latin typeface="Century Gothic" panose="020B0502020202020204"/>
         <a:ea typeface=""/>
         <a:cs typeface=""/>
-        <a:font script="Jpan" typeface="游明朝"/>
+        <a:font script="Jpan" typeface="ＭＳ Ｐゴシック"/>
         <a:font script="Hang" typeface="맑은 고딕"/>
-        <a:font script="Hans" typeface="等线"/>
+        <a:font script="Hans" typeface="宋体"/>
         <a:font script="Hant" typeface="新細明體"/>
         <a:font script="Arab" typeface="Arial"/>
         <a:font script="Hebr" typeface="Arial"/>
@@ -1354,26 +2808,9 @@
         <a:font script="Viet" typeface="Arial"/>
         <a:font script="Uigh" typeface="Microsoft Uighur"/>
         <a:font script="Geor" typeface="Sylfaen"/>
-        <a:font script="Armn" typeface="Arial"/>
-        <a:font script="Bugi" typeface="Leelawadee UI"/>
-        <a:font script="Bopo" typeface="Microsoft JhengHei"/>
-        <a:font script="Java" typeface="Javanese Text"/>
-        <a:font script="Lisu" typeface="Segoe UI"/>
-        <a:font script="Mymr" typeface="Myanmar Text"/>
-        <a:font script="Nkoo" typeface="Ebrima"/>
-        <a:font script="Olck" typeface="Nirmala UI"/>
-        <a:font script="Osma" typeface="Ebrima"/>
-        <a:font script="Phag" typeface="Phagspa"/>
-        <a:font script="Syrn" typeface="Estrangelo Edessa"/>
-        <a:font script="Syrj" typeface="Estrangelo Edessa"/>
-        <a:font script="Syre" typeface="Estrangelo Edessa"/>
-        <a:font script="Sora" typeface="Nirmala UI"/>
-        <a:font script="Tale" typeface="Microsoft Tai Le"/>
-        <a:font script="Talu" typeface="Microsoft New Tai Lue"/>
-        <a:font script="Tfng" typeface="Ebrima"/>
       </a:minorFont>
     </a:fontScheme>
-    <a:fmtScheme name="Office">
+    <a:fmtScheme name="Estela de condensación">
       <a:fillStyleLst>
         <a:solidFill>
           <a:schemeClr val="phClr"/>
@@ -1382,23 +2819,24 @@
           <a:gsLst>
             <a:gs pos="0">
               <a:schemeClr val="phClr">
+                <a:tint val="69000"/>
+                <a:alpha val="100000"/>
+                <a:satMod val="109000"/>
                 <a:lumMod val="110000"/>
-                <a:satMod val="105000"/>
-                <a:tint val="67000"/>
               </a:schemeClr>
             </a:gs>
-            <a:gs pos="50000">
+            <a:gs pos="52000">
               <a:schemeClr val="phClr">
-                <a:lumMod val="105000"/>
-                <a:satMod val="103000"/>
-                <a:tint val="73000"/>
+                <a:tint val="74000"/>
+                <a:satMod val="100000"/>
+                <a:lumMod val="104000"/>
               </a:schemeClr>
             </a:gs>
             <a:gs pos="100000">
               <a:schemeClr val="phClr">
-                <a:lumMod val="105000"/>
-                <a:satMod val="109000"/>
-                <a:tint val="81000"/>
+                <a:tint val="78000"/>
+                <a:satMod val="100000"/>
+                <a:lumMod val="100000"/>
               </a:schemeClr>
             </a:gs>
           </a:gsLst>
@@ -1408,23 +2846,16 @@
           <a:gsLst>
             <a:gs pos="0">
               <a:schemeClr val="phClr">
-                <a:satMod val="103000"/>
-                <a:lumMod val="102000"/>
-                <a:tint val="94000"/>
+                <a:tint val="96000"/>
+                <a:satMod val="100000"/>
+                <a:lumMod val="104000"/>
               </a:schemeClr>
             </a:gs>
-            <a:gs pos="50000">
+            <a:gs pos="78000">
               <a:schemeClr val="phClr">
+                <a:shade val="100000"/>
                 <a:satMod val="110000"/>
                 <a:lumMod val="100000"/>
-                <a:shade val="100000"/>
-              </a:schemeClr>
-            </a:gs>
-            <a:gs pos="100000">
-              <a:schemeClr val="phClr">
-                <a:lumMod val="99000"/>
-                <a:satMod val="120000"/>
-                <a:shade val="78000"/>
               </a:schemeClr>
             </a:gs>
           </a:gsLst>
@@ -1432,26 +2863,23 @@
         </a:gradFill>
       </a:fillStyleLst>
       <a:lnStyleLst>
-        <a:ln w="6350" cap="flat" cmpd="sng" algn="ctr">
+        <a:ln w="9525" cap="flat" cmpd="sng" algn="ctr">
           <a:solidFill>
             <a:schemeClr val="phClr"/>
           </a:solidFill>
           <a:prstDash val="solid"/>
-          <a:miter lim="800000"/>
         </a:ln>
         <a:ln w="12700" cap="flat" cmpd="sng" algn="ctr">
           <a:solidFill>
             <a:schemeClr val="phClr"/>
           </a:solidFill>
           <a:prstDash val="solid"/>
-          <a:miter lim="800000"/>
         </a:ln>
         <a:ln w="19050" cap="flat" cmpd="sng" algn="ctr">
           <a:solidFill>
             <a:schemeClr val="phClr"/>
           </a:solidFill>
           <a:prstDash val="solid"/>
-          <a:miter lim="800000"/>
         </a:ln>
       </a:lnStyleLst>
       <a:effectStyleLst>
@@ -1460,15 +2888,33 @@
         </a:effectStyle>
         <a:effectStyle>
           <a:effectLst/>
+          <a:scene3d>
+            <a:camera prst="orthographicFront">
+              <a:rot lat="0" lon="0" rev="0"/>
+            </a:camera>
+            <a:lightRig rig="threePt" dir="t"/>
+          </a:scene3d>
+          <a:sp3d>
+            <a:bevelT w="25400" h="12700"/>
+          </a:sp3d>
         </a:effectStyle>
         <a:effectStyle>
           <a:effectLst>
             <a:outerShdw blurRad="57150" dist="19050" dir="5400000" algn="ctr" rotWithShape="0">
               <a:srgbClr val="000000">
-                <a:alpha val="63000"/>
+                <a:alpha val="48000"/>
               </a:srgbClr>
             </a:outerShdw>
           </a:effectLst>
+          <a:scene3d>
+            <a:camera prst="orthographicFront">
+              <a:rot lat="0" lon="0" rev="0"/>
+            </a:camera>
+            <a:lightRig rig="threePt" dir="t"/>
+          </a:scene3d>
+          <a:sp3d>
+            <a:bevelT w="50800" h="25400"/>
+          </a:sp3d>
         </a:effectStyle>
       </a:effectStyleLst>
       <a:bgFillStyleLst>
@@ -1486,16 +2932,16 @@
             <a:gs pos="0">
               <a:schemeClr val="phClr">
                 <a:tint val="93000"/>
+                <a:shade val="98000"/>
                 <a:satMod val="150000"/>
-                <a:shade val="98000"/>
                 <a:lumMod val="102000"/>
               </a:schemeClr>
             </a:gs>
             <a:gs pos="50000">
               <a:schemeClr val="phClr">
                 <a:tint val="98000"/>
+                <a:shade val="90000"/>
                 <a:satMod val="130000"/>
-                <a:shade val="90000"/>
                 <a:lumMod val="103000"/>
               </a:schemeClr>
             </a:gs>
@@ -1515,8 +2961,20 @@
   <a:extraClrSchemeLst/>
   <a:extLst>
     <a:ext uri="{05A4C25C-085E-4340-85A3-A5531E510DB2}">
-      <thm15:themeFamily xmlns:thm15="http://schemas.microsoft.com/office/thememl/2012/main" name="Office Theme" id="{62F939B6-93AF-4DB8-9C6B-D6C7DFDC589F}" vid="{4A3C46E8-61CC-4603-A589-7422A47A8E4A}"/>
+      <thm15:themeFamily xmlns:thm15="http://schemas.microsoft.com/office/thememl/2012/main" name="Vapor Trail" id="{4FDF2955-7D9C-493C-B9F9-C205151B46CD}" vid="{8F31A783-2159-4870-BC29-2BA7D038EA44}"/>
     </a:ext>
   </a:extLst>
 </a:theme>
+</file>
+
+<file path=customXml/item1.xml><?xml version="1.0" encoding="utf-8"?>
+<b:Sources xmlns:b="http://schemas.openxmlformats.org/officeDocument/2006/bibliography" xmlns="http://schemas.openxmlformats.org/officeDocument/2006/bibliography" SelectedStyle="\APASixthEditionOfficeOnline.xsl" StyleName="APA" Version="6"/>
+</file>
+
+<file path=customXml/itemProps1.xml><?xml version="1.0" encoding="utf-8"?>
+<ds:datastoreItem xmlns:ds="http://schemas.openxmlformats.org/officeDocument/2006/customXml" ds:itemID="{5D8538A4-6CAD-414C-A24E-F4B7FA251061}">
+  <ds:schemaRefs>
+    <ds:schemaRef ds:uri="http://schemas.openxmlformats.org/officeDocument/2006/bibliography"/>
+  </ds:schemaRefs>
+</ds:datastoreItem>
 </file>